--- a/枪炮内弹道计算程序集成说明.docx
+++ b/枪炮内弹道计算程序集成说明.docx
@@ -445,7 +445,7 @@
           <w:r>
             <w:fldChar w:fldCharType="separate"/>
           </w:r>
-          <w:hyperlink w:anchor="_Toc31186879" w:history="1">
+          <w:hyperlink w:anchor="_Toc32519248" w:history="1">
             <w:r>
               <w:rPr>
                 <w:rStyle w:val="ac"/>
@@ -472,7 +472,7 @@
                 <w:rStyle w:val="ac"/>
                 <w:noProof/>
               </w:rPr>
-              <w:t>XXXXXXX</w:t>
+              <w:t>枪炮内弹道计算程序说明</w:t>
             </w:r>
             <w:r>
               <w:rPr>
@@ -493,7 +493,7 @@
                 <w:noProof/>
                 <w:webHidden/>
               </w:rPr>
-              <w:instrText xml:space="preserve"> PAGEREF _Toc31186879 \h </w:instrText>
+              <w:instrText xml:space="preserve"> PAGEREF _Toc32519248 \h </w:instrText>
             </w:r>
             <w:r>
               <w:rPr>
@@ -514,6 +514,252 @@
                 <w:webHidden/>
               </w:rPr>
               <w:t>1</w:t>
+            </w:r>
+            <w:r>
+              <w:rPr>
+                <w:noProof/>
+                <w:webHidden/>
+              </w:rPr>
+              <w:fldChar w:fldCharType="end"/>
+            </w:r>
+          </w:hyperlink>
+        </w:p>
+        <w:p>
+          <w:pPr>
+            <w:pStyle w:val="TOC2"/>
+            <w:rPr>
+              <w:rFonts w:asciiTheme="minorHAnsi" w:eastAsiaTheme="minorEastAsia" w:hAnsiTheme="minorHAnsi"/>
+              <w:noProof/>
+              <w:sz w:val="21"/>
+            </w:rPr>
+          </w:pPr>
+          <w:hyperlink w:anchor="_Toc32519249" w:history="1">
+            <w:r>
+              <w:rPr>
+                <w:rStyle w:val="ac"/>
+                <w:noProof/>
+              </w:rPr>
+              <w:t>1.</w:t>
+            </w:r>
+            <w:r>
+              <w:rPr>
+                <w:rFonts w:asciiTheme="minorHAnsi" w:eastAsiaTheme="minorEastAsia" w:hAnsiTheme="minorHAnsi"/>
+                <w:noProof/>
+                <w:sz w:val="21"/>
+              </w:rPr>
+              <w:tab/>
+            </w:r>
+            <w:r>
+              <w:rPr>
+                <w:rStyle w:val="ac"/>
+                <w:noProof/>
+              </w:rPr>
+              <w:t>概述</w:t>
+            </w:r>
+            <w:r>
+              <w:rPr>
+                <w:noProof/>
+                <w:webHidden/>
+              </w:rPr>
+              <w:tab/>
+            </w:r>
+            <w:r>
+              <w:rPr>
+                <w:noProof/>
+                <w:webHidden/>
+              </w:rPr>
+              <w:fldChar w:fldCharType="begin"/>
+            </w:r>
+            <w:r>
+              <w:rPr>
+                <w:noProof/>
+                <w:webHidden/>
+              </w:rPr>
+              <w:instrText xml:space="preserve"> PAGEREF _Toc32519249 \h </w:instrText>
+            </w:r>
+            <w:r>
+              <w:rPr>
+                <w:noProof/>
+                <w:webHidden/>
+              </w:rPr>
+            </w:r>
+            <w:r>
+              <w:rPr>
+                <w:noProof/>
+                <w:webHidden/>
+              </w:rPr>
+              <w:fldChar w:fldCharType="separate"/>
+            </w:r>
+            <w:r>
+              <w:rPr>
+                <w:noProof/>
+                <w:webHidden/>
+              </w:rPr>
+              <w:t>1</w:t>
+            </w:r>
+            <w:r>
+              <w:rPr>
+                <w:noProof/>
+                <w:webHidden/>
+              </w:rPr>
+              <w:fldChar w:fldCharType="end"/>
+            </w:r>
+          </w:hyperlink>
+        </w:p>
+        <w:p>
+          <w:pPr>
+            <w:pStyle w:val="TOC2"/>
+            <w:rPr>
+              <w:rFonts w:asciiTheme="minorHAnsi" w:eastAsiaTheme="minorEastAsia" w:hAnsiTheme="minorHAnsi"/>
+              <w:noProof/>
+              <w:sz w:val="21"/>
+            </w:rPr>
+          </w:pPr>
+          <w:hyperlink w:anchor="_Toc32519250" w:history="1">
+            <w:r>
+              <w:rPr>
+                <w:rStyle w:val="ac"/>
+                <w:noProof/>
+              </w:rPr>
+              <w:t>2.</w:t>
+            </w:r>
+            <w:r>
+              <w:rPr>
+                <w:rFonts w:asciiTheme="minorHAnsi" w:eastAsiaTheme="minorEastAsia" w:hAnsiTheme="minorHAnsi"/>
+                <w:noProof/>
+                <w:sz w:val="21"/>
+              </w:rPr>
+              <w:tab/>
+            </w:r>
+            <w:r>
+              <w:rPr>
+                <w:rStyle w:val="ac"/>
+                <w:noProof/>
+              </w:rPr>
+              <w:t>程序输入</w:t>
+            </w:r>
+            <w:r>
+              <w:rPr>
+                <w:noProof/>
+                <w:webHidden/>
+              </w:rPr>
+              <w:tab/>
+            </w:r>
+            <w:r>
+              <w:rPr>
+                <w:noProof/>
+                <w:webHidden/>
+              </w:rPr>
+              <w:fldChar w:fldCharType="begin"/>
+            </w:r>
+            <w:r>
+              <w:rPr>
+                <w:noProof/>
+                <w:webHidden/>
+              </w:rPr>
+              <w:instrText xml:space="preserve"> PAGEREF _Toc32519250 \h </w:instrText>
+            </w:r>
+            <w:r>
+              <w:rPr>
+                <w:noProof/>
+                <w:webHidden/>
+              </w:rPr>
+            </w:r>
+            <w:r>
+              <w:rPr>
+                <w:noProof/>
+                <w:webHidden/>
+              </w:rPr>
+              <w:fldChar w:fldCharType="separate"/>
+            </w:r>
+            <w:r>
+              <w:rPr>
+                <w:noProof/>
+                <w:webHidden/>
+              </w:rPr>
+              <w:t>1</w:t>
+            </w:r>
+            <w:r>
+              <w:rPr>
+                <w:noProof/>
+                <w:webHidden/>
+              </w:rPr>
+              <w:fldChar w:fldCharType="end"/>
+            </w:r>
+          </w:hyperlink>
+        </w:p>
+        <w:p>
+          <w:pPr>
+            <w:pStyle w:val="TOC2"/>
+            <w:rPr>
+              <w:rFonts w:asciiTheme="minorHAnsi" w:eastAsiaTheme="minorEastAsia" w:hAnsiTheme="minorHAnsi"/>
+              <w:noProof/>
+              <w:sz w:val="21"/>
+            </w:rPr>
+          </w:pPr>
+          <w:hyperlink w:anchor="_Toc32519251" w:history="1">
+            <w:r>
+              <w:rPr>
+                <w:rStyle w:val="ac"/>
+                <w:noProof/>
+              </w:rPr>
+              <w:t>3.</w:t>
+            </w:r>
+            <w:r>
+              <w:rPr>
+                <w:rFonts w:asciiTheme="minorHAnsi" w:eastAsiaTheme="minorEastAsia" w:hAnsiTheme="minorHAnsi"/>
+                <w:noProof/>
+                <w:sz w:val="21"/>
+              </w:rPr>
+              <w:tab/>
+            </w:r>
+            <w:r>
+              <w:rPr>
+                <w:rStyle w:val="ac"/>
+                <w:noProof/>
+              </w:rPr>
+              <w:t>程序输出</w:t>
+            </w:r>
+            <w:r>
+              <w:rPr>
+                <w:noProof/>
+                <w:webHidden/>
+              </w:rPr>
+              <w:tab/>
+            </w:r>
+            <w:r>
+              <w:rPr>
+                <w:noProof/>
+                <w:webHidden/>
+              </w:rPr>
+              <w:fldChar w:fldCharType="begin"/>
+            </w:r>
+            <w:r>
+              <w:rPr>
+                <w:noProof/>
+                <w:webHidden/>
+              </w:rPr>
+              <w:instrText xml:space="preserve"> PAGEREF _Toc32519251 \h </w:instrText>
+            </w:r>
+            <w:r>
+              <w:rPr>
+                <w:noProof/>
+                <w:webHidden/>
+              </w:rPr>
+            </w:r>
+            <w:r>
+              <w:rPr>
+                <w:noProof/>
+                <w:webHidden/>
+              </w:rPr>
+              <w:fldChar w:fldCharType="separate"/>
+            </w:r>
+            <w:r>
+              <w:rPr>
+                <w:noProof/>
+                <w:webHidden/>
+              </w:rPr>
+              <w:t>3</w:t>
             </w:r>
             <w:r>
               <w:rPr>
@@ -561,14 +807,17 @@
       <w:r>
         <w:tab/>
       </w:r>
+      <w:bookmarkStart w:id="0" w:name="_GoBack"/>
+      <w:bookmarkEnd w:id="0"/>
     </w:p>
     <w:p>
       <w:pPr>
         <w:pStyle w:val="1"/>
         <w:spacing w:before="260" w:after="163"/>
       </w:pPr>
-      <w:bookmarkStart w:id="0" w:name="_一、产品总览"/>
-      <w:bookmarkEnd w:id="0"/>
+      <w:bookmarkStart w:id="1" w:name="_一、产品总览"/>
+      <w:bookmarkStart w:id="2" w:name="_Toc32519248"/>
+      <w:bookmarkEnd w:id="1"/>
       <w:r>
         <w:rPr>
           <w:rFonts w:hint="eastAsia"/>
@@ -576,28 +825,25 @@
         <w:lastRenderedPageBreak/>
         <w:t>枪炮内弹道计算程序说明</w:t>
       </w:r>
+      <w:bookmarkEnd w:id="2"/>
     </w:p>
     <w:p>
       <w:pPr>
         <w:pStyle w:val="2"/>
         <w:spacing w:before="163" w:after="163"/>
-        <w:rPr>
-          <w:rFonts w:hint="eastAsia"/>
-        </w:rPr>
-      </w:pPr>
+      </w:pPr>
+      <w:bookmarkStart w:id="3" w:name="_Toc32519249"/>
       <w:r>
         <w:rPr>
           <w:rFonts w:hint="eastAsia"/>
         </w:rPr>
         <w:t>概述</w:t>
       </w:r>
+      <w:bookmarkEnd w:id="3"/>
     </w:p>
     <w:p>
       <w:pPr>
         <w:ind w:firstLine="480"/>
-        <w:rPr>
-          <w:rFonts w:hint="eastAsia"/>
-        </w:rPr>
       </w:pPr>
       <w:r>
         <w:rPr>
@@ -710,9 +956,6 @@
       <w:pPr>
         <w:ind w:firstLine="480"/>
         <w:jc w:val="center"/>
-        <w:rPr>
-          <w:rFonts w:hint="eastAsia"/>
-        </w:rPr>
       </w:pPr>
       <w:r>
         <w:rPr>
@@ -754,9 +997,6 @@
           <w:p>
             <w:pPr>
               <w:ind w:firstLineChars="0" w:firstLine="0"/>
-              <w:rPr>
-                <w:rFonts w:hint="eastAsia"/>
-              </w:rPr>
             </w:pPr>
             <w:r>
               <w:rPr>
@@ -782,8 +1022,6 @@
             </w:r>
           </w:p>
         </w:tc>
-        <w:bookmarkStart w:id="1" w:name="_GoBack"/>
-        <w:bookmarkEnd w:id="1"/>
       </w:tr>
       <w:tr>
         <w:tc>
@@ -793,9 +1031,6 @@
           <w:p>
             <w:pPr>
               <w:ind w:firstLineChars="0" w:firstLine="0"/>
-              <w:rPr>
-                <w:rFonts w:hint="eastAsia"/>
-              </w:rPr>
             </w:pPr>
             <w:r>
               <w:rPr>
@@ -812,9 +1047,6 @@
           <w:p>
             <w:pPr>
               <w:ind w:firstLineChars="0" w:firstLine="0"/>
-              <w:rPr>
-                <w:rFonts w:hint="eastAsia"/>
-              </w:rPr>
             </w:pPr>
             <w:r>
               <w:t>Interior</w:t>
@@ -842,9 +1074,6 @@
           <w:p>
             <w:pPr>
               <w:ind w:firstLineChars="0" w:firstLine="0"/>
-              <w:rPr>
-                <w:rFonts w:hint="eastAsia"/>
-              </w:rPr>
             </w:pPr>
             <w:r>
               <w:rPr>
@@ -913,9 +1142,6 @@
           <w:p>
             <w:pPr>
               <w:ind w:firstLineChars="0" w:firstLine="0"/>
-              <w:rPr>
-                <w:rFonts w:hint="eastAsia"/>
-              </w:rPr>
             </w:pPr>
             <w:r>
               <w:rPr>
@@ -938,9 +1164,6 @@
           <w:p>
             <w:pPr>
               <w:ind w:firstLineChars="0" w:firstLine="0"/>
-              <w:rPr>
-                <w:rFonts w:hint="eastAsia"/>
-              </w:rPr>
             </w:pPr>
             <w:hyperlink r:id="rId15" w:history="1">
               <w:r>
@@ -971,12 +1194,14 @@
         <w:pStyle w:val="2"/>
         <w:spacing w:before="163" w:after="163"/>
       </w:pPr>
+      <w:bookmarkStart w:id="4" w:name="_Toc32519250"/>
       <w:r>
         <w:rPr>
           <w:rFonts w:hint="eastAsia"/>
         </w:rPr>
         <w:t>程序输入</w:t>
       </w:r>
+      <w:bookmarkEnd w:id="4"/>
     </w:p>
     <w:p>
       <w:pPr>
@@ -986,13 +1211,13 @@
         <w:rPr>
           <w:rFonts w:hint="eastAsia"/>
         </w:rPr>
-        <w:t>程序输入分为两部分，也就是两个文件，一个是身管网格文件，三维实体网格与面网格的混合网格，网格文件对身管本体</w:t>
-      </w:r>
-      <w:r>
-        <w:rPr>
-          <w:rFonts w:hint="eastAsia"/>
-        </w:rPr>
-        <w:t>，身管壁面</w:t>
+        <w:t>程序输入分为两部分，也就是两个文件，一个是身管网格文件，面网格的网格文件对</w:t>
+      </w:r>
+      <w:r>
+        <w:rPr>
+          <w:rFonts w:hint="eastAsia"/>
+        </w:rPr>
+        <w:t>身管壁面</w:t>
       </w:r>
       <w:r>
         <w:rPr>
@@ -1012,62 +1237,28 @@
         <w:rPr>
           <w:rFonts w:hint="eastAsia"/>
         </w:rPr>
-        <w:t>有区域划分，身管本体为</w:t>
-      </w:r>
-      <w:r>
-        <w:rPr>
-          <w:rFonts w:hint="eastAsia"/>
-        </w:rPr>
-        <w:t>三维网格，其他两部分为</w:t>
-      </w:r>
-      <w:proofErr w:type="gramStart"/>
-      <w:r>
-        <w:rPr>
-          <w:rFonts w:hint="eastAsia"/>
-        </w:rPr>
-        <w:t>二维面网格</w:t>
-      </w:r>
-      <w:proofErr w:type="gramEnd"/>
-      <w:r>
-        <w:rPr>
-          <w:rFonts w:hint="eastAsia"/>
-        </w:rPr>
-        <w:t>，</w:t>
+        <w:t>有区域划分，</w:t>
       </w:r>
       <w:r>
         <w:rPr>
           <w:rFonts w:hint="eastAsia"/>
           <w:color w:val="FF0000"/>
         </w:rPr>
-        <w:t>要求</w:t>
+        <w:t>要求网格的身管轴向沿</w:t>
       </w:r>
       <w:r>
         <w:rPr>
           <w:rFonts w:hint="eastAsia"/>
           <w:color w:val="FF0000"/>
         </w:rPr>
-        <w:t>网格的身管轴向沿</w:t>
+        <w:t>X</w:t>
       </w:r>
       <w:r>
         <w:rPr>
           <w:rFonts w:hint="eastAsia"/>
           <w:color w:val="FF0000"/>
         </w:rPr>
-        <w:t>X</w:t>
-      </w:r>
-      <w:r>
-        <w:rPr>
-          <w:rFonts w:hint="eastAsia"/>
-          <w:color w:val="FF0000"/>
-        </w:rPr>
-        <w:t>方向</w:t>
-      </w:r>
-      <w:r>
-        <w:rPr>
-          <w:rFonts w:hint="eastAsia"/>
-          <w:color w:val="FF0000"/>
-        </w:rPr>
-        <w:t>。</w:t>
+        <w:t>方向。</w:t>
       </w:r>
       <w:r>
         <w:rPr>
@@ -1137,7 +1328,3311 @@
         <w:rPr>
           <w:rFonts w:hint="eastAsia"/>
         </w:rPr>
-        <w:t>编码格式。具体参数与分类如下表：</w:t>
+        <w:t>编码格式。具体参数与分类如下表</w:t>
+      </w:r>
+      <w:r>
+        <w:rPr>
+          <w:rFonts w:hint="eastAsia"/>
+        </w:rPr>
+        <w:t>。</w:t>
+      </w:r>
+    </w:p>
+    <w:p>
+      <w:pPr>
+        <w:ind w:firstLine="480"/>
+        <w:jc w:val="center"/>
+      </w:pPr>
+      <w:r>
+        <w:rPr>
+          <w:rFonts w:hint="eastAsia"/>
+        </w:rPr>
+        <w:t>表</w:t>
+      </w:r>
+      <w:r>
+        <w:rPr>
+          <w:rFonts w:hint="eastAsia"/>
+        </w:rPr>
+        <w:t>2</w:t>
+      </w:r>
+      <w:r>
+        <w:t xml:space="preserve"> </w:t>
+      </w:r>
+      <w:r>
+        <w:rPr>
+          <w:rFonts w:hint="eastAsia"/>
+        </w:rPr>
+        <w:t>身管</w:t>
+      </w:r>
+      <w:r>
+        <w:rPr>
+          <w:rFonts w:hint="eastAsia"/>
+        </w:rPr>
+        <w:t>构造及弹丸诸元</w:t>
+      </w:r>
+    </w:p>
+    <w:tbl>
+      <w:tblPr>
+        <w:tblStyle w:val="ab"/>
+        <w:tblW w:w="0" w:type="auto"/>
+        <w:tblLook w:val="04A0" w:firstRow="1" w:lastRow="0" w:firstColumn="1" w:lastColumn="0" w:noHBand="0" w:noVBand="1"/>
+      </w:tblPr>
+      <w:tblGrid>
+        <w:gridCol w:w="1399"/>
+        <w:gridCol w:w="1399"/>
+        <w:gridCol w:w="1399"/>
+        <w:gridCol w:w="1399"/>
+        <w:gridCol w:w="1350"/>
+        <w:gridCol w:w="1350"/>
+      </w:tblGrid>
+      <w:tr>
+        <w:tc>
+          <w:tcPr>
+            <w:tcW w:w="1399" w:type="dxa"/>
+          </w:tcPr>
+          <w:p>
+            <w:pPr>
+              <w:ind w:firstLineChars="0" w:firstLine="0"/>
+              <w:jc w:val="center"/>
+              <w:rPr>
+                <w:b/>
+                <w:bCs/>
+              </w:rPr>
+            </w:pPr>
+            <w:r>
+              <w:rPr>
+                <w:rFonts w:hint="eastAsia"/>
+                <w:b/>
+                <w:bCs/>
+              </w:rPr>
+              <w:t>名称</w:t>
+            </w:r>
+          </w:p>
+        </w:tc>
+        <w:tc>
+          <w:tcPr>
+            <w:tcW w:w="1399" w:type="dxa"/>
+          </w:tcPr>
+          <w:p>
+            <w:pPr>
+              <w:ind w:firstLineChars="0" w:firstLine="0"/>
+              <w:jc w:val="center"/>
+              <w:rPr>
+                <w:rFonts w:hint="eastAsia"/>
+                <w:b/>
+                <w:bCs/>
+              </w:rPr>
+            </w:pPr>
+            <w:r>
+              <w:rPr>
+                <w:rFonts w:hint="eastAsia"/>
+                <w:b/>
+                <w:bCs/>
+              </w:rPr>
+              <w:t>字母</w:t>
+            </w:r>
+          </w:p>
+        </w:tc>
+        <w:tc>
+          <w:tcPr>
+            <w:tcW w:w="1399" w:type="dxa"/>
+          </w:tcPr>
+          <w:p>
+            <w:pPr>
+              <w:ind w:firstLineChars="0" w:firstLine="0"/>
+              <w:jc w:val="center"/>
+              <w:rPr>
+                <w:b/>
+                <w:bCs/>
+              </w:rPr>
+            </w:pPr>
+            <w:r>
+              <w:rPr>
+                <w:rFonts w:hint="eastAsia"/>
+                <w:b/>
+                <w:bCs/>
+              </w:rPr>
+              <w:t>类型</w:t>
+            </w:r>
+          </w:p>
+        </w:tc>
+        <w:tc>
+          <w:tcPr>
+            <w:tcW w:w="1399" w:type="dxa"/>
+          </w:tcPr>
+          <w:p>
+            <w:pPr>
+              <w:ind w:firstLineChars="0" w:firstLine="0"/>
+              <w:jc w:val="center"/>
+              <w:rPr>
+                <w:b/>
+                <w:bCs/>
+              </w:rPr>
+            </w:pPr>
+            <w:r>
+              <w:rPr>
+                <w:rFonts w:hint="eastAsia"/>
+                <w:b/>
+                <w:bCs/>
+              </w:rPr>
+              <w:t>数值范围</w:t>
+            </w:r>
+          </w:p>
+        </w:tc>
+        <w:tc>
+          <w:tcPr>
+            <w:tcW w:w="1350" w:type="dxa"/>
+          </w:tcPr>
+          <w:p>
+            <w:pPr>
+              <w:ind w:firstLineChars="0" w:firstLine="0"/>
+              <w:jc w:val="center"/>
+              <w:rPr>
+                <w:b/>
+                <w:bCs/>
+              </w:rPr>
+            </w:pPr>
+            <w:r>
+              <w:rPr>
+                <w:rFonts w:hint="eastAsia"/>
+                <w:b/>
+                <w:bCs/>
+              </w:rPr>
+              <w:t>默认值</w:t>
+            </w:r>
+          </w:p>
+        </w:tc>
+        <w:tc>
+          <w:tcPr>
+            <w:tcW w:w="1350" w:type="dxa"/>
+          </w:tcPr>
+          <w:p>
+            <w:pPr>
+              <w:ind w:firstLineChars="0" w:firstLine="0"/>
+              <w:jc w:val="center"/>
+              <w:rPr>
+                <w:b/>
+                <w:bCs/>
+              </w:rPr>
+            </w:pPr>
+            <w:r>
+              <w:rPr>
+                <w:rFonts w:hint="eastAsia"/>
+                <w:b/>
+                <w:bCs/>
+              </w:rPr>
+              <w:t>单位</w:t>
+            </w:r>
+          </w:p>
+        </w:tc>
+      </w:tr>
+      <w:tr>
+        <w:tc>
+          <w:tcPr>
+            <w:tcW w:w="1399" w:type="dxa"/>
+          </w:tcPr>
+          <w:p>
+            <w:pPr>
+              <w:ind w:firstLineChars="0" w:firstLine="0"/>
+              <w:rPr>
+                <w:rFonts w:hint="eastAsia"/>
+              </w:rPr>
+            </w:pPr>
+            <w:r>
+              <w:rPr>
+                <w:rFonts w:hint="eastAsia"/>
+              </w:rPr>
+              <w:t>药室容积</w:t>
+            </w:r>
+          </w:p>
+        </w:tc>
+        <w:tc>
+          <w:tcPr>
+            <w:tcW w:w="1399" w:type="dxa"/>
+          </w:tcPr>
+          <w:p>
+            <w:pPr>
+              <w:ind w:firstLineChars="0" w:firstLine="0"/>
+            </w:pPr>
+            <w:r>
+              <w:rPr>
+                <w:rFonts w:hint="eastAsia"/>
+              </w:rPr>
+              <w:t>V0</w:t>
+            </w:r>
+          </w:p>
+        </w:tc>
+        <w:tc>
+          <w:tcPr>
+            <w:tcW w:w="1399" w:type="dxa"/>
+          </w:tcPr>
+          <w:p>
+            <w:pPr>
+              <w:ind w:firstLineChars="0" w:firstLine="0"/>
+            </w:pPr>
+            <w:r>
+              <w:rPr>
+                <w:rFonts w:hint="eastAsia"/>
+              </w:rPr>
+              <w:t>浮点型</w:t>
+            </w:r>
+          </w:p>
+        </w:tc>
+        <w:tc>
+          <w:tcPr>
+            <w:tcW w:w="1399" w:type="dxa"/>
+          </w:tcPr>
+          <w:p>
+            <w:pPr>
+              <w:ind w:firstLineChars="0" w:firstLine="0"/>
+            </w:pPr>
+            <w:r>
+              <w:rPr>
+                <w:rFonts w:hint="eastAsia"/>
+              </w:rPr>
+              <w:t>0</w:t>
+            </w:r>
+            <w:r>
+              <w:t xml:space="preserve">   1</w:t>
+            </w:r>
+          </w:p>
+        </w:tc>
+        <w:tc>
+          <w:tcPr>
+            <w:tcW w:w="1350" w:type="dxa"/>
+          </w:tcPr>
+          <w:p>
+            <w:pPr>
+              <w:ind w:firstLineChars="0" w:firstLine="0"/>
+            </w:pPr>
+            <w:r>
+              <w:rPr>
+                <w:rFonts w:hint="eastAsia"/>
+              </w:rPr>
+              <w:t>2</w:t>
+            </w:r>
+            <w:r>
+              <w:t>.07</w:t>
+            </w:r>
+            <w:r>
+              <w:rPr>
+                <w:rFonts w:hint="eastAsia"/>
+              </w:rPr>
+              <w:t>E-</w:t>
+            </w:r>
+            <w:r>
+              <w:t>6</w:t>
+            </w:r>
+          </w:p>
+        </w:tc>
+        <w:tc>
+          <w:tcPr>
+            <w:tcW w:w="1350" w:type="dxa"/>
+          </w:tcPr>
+          <w:p>
+            <w:pPr>
+              <w:ind w:firstLineChars="0" w:firstLine="0"/>
+              <w:rPr>
+                <w:rFonts w:hint="eastAsia"/>
+              </w:rPr>
+            </w:pPr>
+            <w:r>
+              <w:t>m3</w:t>
+            </w:r>
+          </w:p>
+        </w:tc>
+      </w:tr>
+      <w:tr>
+        <w:tc>
+          <w:tcPr>
+            <w:tcW w:w="1399" w:type="dxa"/>
+          </w:tcPr>
+          <w:p>
+            <w:pPr>
+              <w:ind w:firstLineChars="0" w:firstLine="0"/>
+            </w:pPr>
+            <w:r>
+              <w:rPr>
+                <w:rFonts w:hint="eastAsia"/>
+              </w:rPr>
+              <w:lastRenderedPageBreak/>
+              <w:t>弹丸质量</w:t>
+            </w:r>
+          </w:p>
+        </w:tc>
+        <w:tc>
+          <w:tcPr>
+            <w:tcW w:w="1399" w:type="dxa"/>
+          </w:tcPr>
+          <w:p>
+            <w:pPr>
+              <w:ind w:firstLineChars="0" w:firstLine="0"/>
+              <w:rPr>
+                <w:rFonts w:hint="eastAsia"/>
+              </w:rPr>
+            </w:pPr>
+            <w:r>
+              <w:t>m</w:t>
+            </w:r>
+          </w:p>
+        </w:tc>
+        <w:tc>
+          <w:tcPr>
+            <w:tcW w:w="1399" w:type="dxa"/>
+          </w:tcPr>
+          <w:p>
+            <w:pPr>
+              <w:ind w:firstLineChars="0" w:firstLine="0"/>
+            </w:pPr>
+            <w:r>
+              <w:rPr>
+                <w:rFonts w:hint="eastAsia"/>
+              </w:rPr>
+              <w:t>浮点型</w:t>
+            </w:r>
+          </w:p>
+        </w:tc>
+        <w:tc>
+          <w:tcPr>
+            <w:tcW w:w="1399" w:type="dxa"/>
+          </w:tcPr>
+          <w:p>
+            <w:pPr>
+              <w:ind w:firstLineChars="0" w:firstLine="0"/>
+            </w:pPr>
+            <w:r>
+              <w:rPr>
+                <w:rFonts w:hint="eastAsia"/>
+              </w:rPr>
+              <w:t>0</w:t>
+            </w:r>
+            <w:r>
+              <w:t xml:space="preserve">   1000</w:t>
+            </w:r>
+          </w:p>
+        </w:tc>
+        <w:tc>
+          <w:tcPr>
+            <w:tcW w:w="1350" w:type="dxa"/>
+          </w:tcPr>
+          <w:p>
+            <w:pPr>
+              <w:ind w:firstLineChars="0" w:firstLine="0"/>
+            </w:pPr>
+            <w:r>
+              <w:rPr>
+                <w:rFonts w:hint="eastAsia"/>
+              </w:rPr>
+              <w:t>4</w:t>
+            </w:r>
+            <w:r>
+              <w:t>8.2</w:t>
+            </w:r>
+            <w:r>
+              <w:rPr>
+                <w:rFonts w:hint="eastAsia"/>
+              </w:rPr>
+              <w:t>E-</w:t>
+            </w:r>
+            <w:r>
+              <w:t>3</w:t>
+            </w:r>
+          </w:p>
+        </w:tc>
+        <w:tc>
+          <w:tcPr>
+            <w:tcW w:w="1350" w:type="dxa"/>
+          </w:tcPr>
+          <w:p>
+            <w:pPr>
+              <w:ind w:firstLineChars="0" w:firstLine="0"/>
+            </w:pPr>
+            <w:r>
+              <w:t>K</w:t>
+            </w:r>
+            <w:r>
+              <w:rPr>
+                <w:rFonts w:hint="eastAsia"/>
+              </w:rPr>
+              <w:t>g</w:t>
+            </w:r>
+          </w:p>
+        </w:tc>
+      </w:tr>
+    </w:tbl>
+    <w:p>
+      <w:pPr>
+        <w:ind w:firstLine="480"/>
+        <w:jc w:val="center"/>
+      </w:pPr>
+    </w:p>
+    <w:p>
+      <w:pPr>
+        <w:ind w:firstLine="480"/>
+        <w:jc w:val="center"/>
+      </w:pPr>
+      <w:r>
+        <w:rPr>
+          <w:rFonts w:hint="eastAsia"/>
+        </w:rPr>
+        <w:t>表</w:t>
+      </w:r>
+      <w:r>
+        <w:rPr>
+          <w:rFonts w:hint="eastAsia"/>
+        </w:rPr>
+        <w:t>2</w:t>
+      </w:r>
+      <w:r>
+        <w:t xml:space="preserve"> </w:t>
+      </w:r>
+      <w:r>
+        <w:rPr>
+          <w:rFonts w:hint="eastAsia"/>
+        </w:rPr>
+        <w:t>装药条件</w:t>
+      </w:r>
+    </w:p>
+    <w:tbl>
+      <w:tblPr>
+        <w:tblStyle w:val="ab"/>
+        <w:tblW w:w="0" w:type="auto"/>
+        <w:tblLook w:val="04A0" w:firstRow="1" w:lastRow="0" w:firstColumn="1" w:lastColumn="0" w:noHBand="0" w:noVBand="1"/>
+      </w:tblPr>
+      <w:tblGrid>
+        <w:gridCol w:w="1399"/>
+        <w:gridCol w:w="1399"/>
+        <w:gridCol w:w="1399"/>
+        <w:gridCol w:w="1399"/>
+        <w:gridCol w:w="1350"/>
+        <w:gridCol w:w="1350"/>
+      </w:tblGrid>
+      <w:tr>
+        <w:tc>
+          <w:tcPr>
+            <w:tcW w:w="1399" w:type="dxa"/>
+          </w:tcPr>
+          <w:p>
+            <w:pPr>
+              <w:ind w:firstLineChars="0" w:firstLine="0"/>
+              <w:jc w:val="center"/>
+              <w:rPr>
+                <w:b/>
+                <w:bCs/>
+              </w:rPr>
+            </w:pPr>
+            <w:r>
+              <w:rPr>
+                <w:rFonts w:hint="eastAsia"/>
+                <w:b/>
+                <w:bCs/>
+              </w:rPr>
+              <w:t>名称</w:t>
+            </w:r>
+          </w:p>
+        </w:tc>
+        <w:tc>
+          <w:tcPr>
+            <w:tcW w:w="1399" w:type="dxa"/>
+          </w:tcPr>
+          <w:p>
+            <w:pPr>
+              <w:ind w:firstLineChars="0" w:firstLine="0"/>
+              <w:jc w:val="center"/>
+              <w:rPr>
+                <w:rFonts w:hint="eastAsia"/>
+                <w:b/>
+                <w:bCs/>
+              </w:rPr>
+            </w:pPr>
+            <w:r>
+              <w:rPr>
+                <w:rFonts w:hint="eastAsia"/>
+                <w:b/>
+                <w:bCs/>
+              </w:rPr>
+              <w:t>字母</w:t>
+            </w:r>
+          </w:p>
+        </w:tc>
+        <w:tc>
+          <w:tcPr>
+            <w:tcW w:w="1399" w:type="dxa"/>
+          </w:tcPr>
+          <w:p>
+            <w:pPr>
+              <w:ind w:firstLineChars="0" w:firstLine="0"/>
+              <w:jc w:val="center"/>
+              <w:rPr>
+                <w:b/>
+                <w:bCs/>
+              </w:rPr>
+            </w:pPr>
+            <w:r>
+              <w:rPr>
+                <w:rFonts w:hint="eastAsia"/>
+                <w:b/>
+                <w:bCs/>
+              </w:rPr>
+              <w:t>类型</w:t>
+            </w:r>
+          </w:p>
+        </w:tc>
+        <w:tc>
+          <w:tcPr>
+            <w:tcW w:w="1399" w:type="dxa"/>
+          </w:tcPr>
+          <w:p>
+            <w:pPr>
+              <w:ind w:firstLineChars="0" w:firstLine="0"/>
+              <w:jc w:val="center"/>
+              <w:rPr>
+                <w:b/>
+                <w:bCs/>
+              </w:rPr>
+            </w:pPr>
+            <w:r>
+              <w:rPr>
+                <w:rFonts w:hint="eastAsia"/>
+                <w:b/>
+                <w:bCs/>
+              </w:rPr>
+              <w:t>数值范围</w:t>
+            </w:r>
+          </w:p>
+        </w:tc>
+        <w:tc>
+          <w:tcPr>
+            <w:tcW w:w="1350" w:type="dxa"/>
+          </w:tcPr>
+          <w:p>
+            <w:pPr>
+              <w:ind w:firstLineChars="0" w:firstLine="0"/>
+              <w:jc w:val="center"/>
+              <w:rPr>
+                <w:b/>
+                <w:bCs/>
+              </w:rPr>
+            </w:pPr>
+            <w:r>
+              <w:rPr>
+                <w:rFonts w:hint="eastAsia"/>
+                <w:b/>
+                <w:bCs/>
+              </w:rPr>
+              <w:t>默认值</w:t>
+            </w:r>
+          </w:p>
+        </w:tc>
+        <w:tc>
+          <w:tcPr>
+            <w:tcW w:w="1350" w:type="dxa"/>
+          </w:tcPr>
+          <w:p>
+            <w:pPr>
+              <w:ind w:firstLineChars="0" w:firstLine="0"/>
+              <w:jc w:val="center"/>
+              <w:rPr>
+                <w:b/>
+                <w:bCs/>
+              </w:rPr>
+            </w:pPr>
+            <w:r>
+              <w:rPr>
+                <w:rFonts w:hint="eastAsia"/>
+                <w:b/>
+                <w:bCs/>
+              </w:rPr>
+              <w:t>单位</w:t>
+            </w:r>
+          </w:p>
+        </w:tc>
+      </w:tr>
+      <w:tr>
+        <w:tc>
+          <w:tcPr>
+            <w:tcW w:w="1399" w:type="dxa"/>
+          </w:tcPr>
+          <w:p>
+            <w:pPr>
+              <w:ind w:firstLineChars="0" w:firstLine="0"/>
+              <w:rPr>
+                <w:rFonts w:hint="eastAsia"/>
+              </w:rPr>
+            </w:pPr>
+            <w:r>
+              <w:rPr>
+                <w:rFonts w:hint="eastAsia"/>
+              </w:rPr>
+              <w:t>火药力</w:t>
+            </w:r>
+          </w:p>
+        </w:tc>
+        <w:tc>
+          <w:tcPr>
+            <w:tcW w:w="1399" w:type="dxa"/>
+          </w:tcPr>
+          <w:p>
+            <w:pPr>
+              <w:ind w:firstLineChars="0" w:firstLine="0"/>
+            </w:pPr>
+            <w:r>
+              <w:rPr>
+                <w:rFonts w:hint="eastAsia"/>
+              </w:rPr>
+              <w:t>f</w:t>
+            </w:r>
+          </w:p>
+        </w:tc>
+        <w:tc>
+          <w:tcPr>
+            <w:tcW w:w="1399" w:type="dxa"/>
+          </w:tcPr>
+          <w:p>
+            <w:pPr>
+              <w:ind w:firstLineChars="0" w:firstLine="0"/>
+            </w:pPr>
+            <w:r>
+              <w:rPr>
+                <w:rFonts w:hint="eastAsia"/>
+              </w:rPr>
+              <w:t>浮点型</w:t>
+            </w:r>
+          </w:p>
+        </w:tc>
+        <w:tc>
+          <w:tcPr>
+            <w:tcW w:w="1399" w:type="dxa"/>
+          </w:tcPr>
+          <w:p>
+            <w:pPr>
+              <w:ind w:firstLineChars="0" w:firstLine="0"/>
+            </w:pPr>
+            <w:r>
+              <w:rPr>
+                <w:rFonts w:hint="eastAsia"/>
+              </w:rPr>
+              <w:t>0</w:t>
+            </w:r>
+            <w:r>
+              <w:t xml:space="preserve">   1</w:t>
+            </w:r>
+            <w:r>
+              <w:t>0000</w:t>
+            </w:r>
+          </w:p>
+        </w:tc>
+        <w:tc>
+          <w:tcPr>
+            <w:tcW w:w="1350" w:type="dxa"/>
+          </w:tcPr>
+          <w:p>
+            <w:pPr>
+              <w:ind w:firstLineChars="0" w:firstLine="0"/>
+            </w:pPr>
+            <w:r>
+              <w:t>980</w:t>
+            </w:r>
+          </w:p>
+        </w:tc>
+        <w:tc>
+          <w:tcPr>
+            <w:tcW w:w="1350" w:type="dxa"/>
+          </w:tcPr>
+          <w:p>
+            <w:pPr>
+              <w:ind w:firstLineChars="0" w:firstLine="0"/>
+              <w:rPr>
+                <w:rFonts w:hint="eastAsia"/>
+              </w:rPr>
+            </w:pPr>
+            <w:r>
+              <w:t>KJ</w:t>
+            </w:r>
+            <w:r>
+              <w:rPr>
+                <w:rFonts w:hint="eastAsia"/>
+              </w:rPr>
+              <w:t>/</w:t>
+            </w:r>
+            <w:r>
+              <w:t>kg</w:t>
+            </w:r>
+          </w:p>
+        </w:tc>
+      </w:tr>
+      <w:tr>
+        <w:tc>
+          <w:tcPr>
+            <w:tcW w:w="1399" w:type="dxa"/>
+          </w:tcPr>
+          <w:p>
+            <w:pPr>
+              <w:ind w:firstLineChars="0" w:firstLine="0"/>
+            </w:pPr>
+            <w:proofErr w:type="gramStart"/>
+            <w:r>
+              <w:rPr>
+                <w:rFonts w:hint="eastAsia"/>
+              </w:rPr>
+              <w:t>余容</w:t>
+            </w:r>
+            <w:proofErr w:type="gramEnd"/>
+          </w:p>
+        </w:tc>
+        <w:tc>
+          <w:tcPr>
+            <w:tcW w:w="1399" w:type="dxa"/>
+          </w:tcPr>
+          <w:p>
+            <w:pPr>
+              <w:ind w:firstLineChars="0" w:firstLine="0"/>
+              <w:rPr>
+                <w:rFonts w:hint="eastAsia"/>
+              </w:rPr>
+            </w:pPr>
+            <w:r>
+              <w:rPr>
+                <w:rFonts w:hint="eastAsia"/>
+              </w:rPr>
+              <w:t>a</w:t>
+            </w:r>
+          </w:p>
+        </w:tc>
+        <w:tc>
+          <w:tcPr>
+            <w:tcW w:w="1399" w:type="dxa"/>
+          </w:tcPr>
+          <w:p>
+            <w:pPr>
+              <w:ind w:firstLineChars="0" w:firstLine="0"/>
+            </w:pPr>
+            <w:r>
+              <w:rPr>
+                <w:rFonts w:hint="eastAsia"/>
+              </w:rPr>
+              <w:t>浮点型</w:t>
+            </w:r>
+          </w:p>
+        </w:tc>
+        <w:tc>
+          <w:tcPr>
+            <w:tcW w:w="1399" w:type="dxa"/>
+          </w:tcPr>
+          <w:p>
+            <w:pPr>
+              <w:ind w:firstLineChars="0" w:firstLine="0"/>
+            </w:pPr>
+            <w:r>
+              <w:rPr>
+                <w:rFonts w:hint="eastAsia"/>
+              </w:rPr>
+              <w:t>0</w:t>
+            </w:r>
+            <w:r>
+              <w:t xml:space="preserve">   1</w:t>
+            </w:r>
+          </w:p>
+        </w:tc>
+        <w:tc>
+          <w:tcPr>
+            <w:tcW w:w="1350" w:type="dxa"/>
+          </w:tcPr>
+          <w:p>
+            <w:pPr>
+              <w:ind w:firstLineChars="0" w:firstLine="0"/>
+            </w:pPr>
+            <w:r>
+              <w:t>9</w:t>
+            </w:r>
+            <w:r>
+              <w:t>.2</w:t>
+            </w:r>
+            <w:r>
+              <w:rPr>
+                <w:rFonts w:hint="eastAsia"/>
+              </w:rPr>
+              <w:t>E-</w:t>
+            </w:r>
+            <w:r>
+              <w:t>4</w:t>
+            </w:r>
+          </w:p>
+        </w:tc>
+        <w:tc>
+          <w:tcPr>
+            <w:tcW w:w="1350" w:type="dxa"/>
+          </w:tcPr>
+          <w:p>
+            <w:pPr>
+              <w:ind w:firstLineChars="0" w:firstLine="0"/>
+            </w:pPr>
+          </w:p>
+        </w:tc>
+      </w:tr>
+      <w:tr>
+        <w:tc>
+          <w:tcPr>
+            <w:tcW w:w="1399" w:type="dxa"/>
+          </w:tcPr>
+          <w:p>
+            <w:pPr>
+              <w:ind w:firstLineChars="0" w:firstLine="0"/>
+              <w:rPr>
+                <w:rFonts w:hint="eastAsia"/>
+              </w:rPr>
+            </w:pPr>
+            <w:r>
+              <w:rPr>
+                <w:rFonts w:hint="eastAsia"/>
+              </w:rPr>
+              <w:t>装药量</w:t>
+            </w:r>
+          </w:p>
+        </w:tc>
+        <w:tc>
+          <w:tcPr>
+            <w:tcW w:w="1399" w:type="dxa"/>
+          </w:tcPr>
+          <w:p>
+            <w:pPr>
+              <w:ind w:firstLineChars="0" w:firstLine="0"/>
+              <w:rPr>
+                <w:rFonts w:hint="eastAsia"/>
+              </w:rPr>
+            </w:pPr>
+            <w:r>
+              <w:rPr>
+                <w:rFonts w:hint="eastAsia"/>
+              </w:rPr>
+              <w:t>w</w:t>
+            </w:r>
+          </w:p>
+        </w:tc>
+        <w:tc>
+          <w:tcPr>
+            <w:tcW w:w="1399" w:type="dxa"/>
+          </w:tcPr>
+          <w:p>
+            <w:pPr>
+              <w:ind w:firstLineChars="0" w:firstLine="0"/>
+              <w:rPr>
+                <w:rFonts w:hint="eastAsia"/>
+              </w:rPr>
+            </w:pPr>
+            <w:r>
+              <w:rPr>
+                <w:rFonts w:hint="eastAsia"/>
+              </w:rPr>
+              <w:t>浮点型</w:t>
+            </w:r>
+          </w:p>
+        </w:tc>
+        <w:tc>
+          <w:tcPr>
+            <w:tcW w:w="1399" w:type="dxa"/>
+          </w:tcPr>
+          <w:p>
+            <w:pPr>
+              <w:ind w:firstLineChars="0" w:firstLine="0"/>
+              <w:rPr>
+                <w:rFonts w:hint="eastAsia"/>
+              </w:rPr>
+            </w:pPr>
+            <w:proofErr w:type="gramStart"/>
+            <w:r>
+              <w:rPr>
+                <w:rFonts w:hint="eastAsia"/>
+              </w:rPr>
+              <w:t>0</w:t>
+            </w:r>
+            <w:r>
+              <w:t xml:space="preserve">  100000</w:t>
+            </w:r>
+            <w:proofErr w:type="gramEnd"/>
+          </w:p>
+        </w:tc>
+        <w:tc>
+          <w:tcPr>
+            <w:tcW w:w="1350" w:type="dxa"/>
+          </w:tcPr>
+          <w:p>
+            <w:pPr>
+              <w:ind w:firstLineChars="0" w:firstLine="0"/>
+            </w:pPr>
+            <w:r>
+              <w:rPr>
+                <w:rFonts w:hint="eastAsia"/>
+              </w:rPr>
+              <w:t>1</w:t>
+            </w:r>
+            <w:r>
+              <w:t>7</w:t>
+            </w:r>
+          </w:p>
+        </w:tc>
+        <w:tc>
+          <w:tcPr>
+            <w:tcW w:w="1350" w:type="dxa"/>
+          </w:tcPr>
+          <w:p>
+            <w:pPr>
+              <w:ind w:firstLineChars="0" w:firstLine="0"/>
+            </w:pPr>
+            <w:r>
+              <w:t>g</w:t>
+            </w:r>
+          </w:p>
+        </w:tc>
+      </w:tr>
+      <w:tr>
+        <w:tc>
+          <w:tcPr>
+            <w:tcW w:w="1399" w:type="dxa"/>
+          </w:tcPr>
+          <w:p>
+            <w:pPr>
+              <w:ind w:firstLineChars="0" w:firstLine="0"/>
+              <w:rPr>
+                <w:rFonts w:hint="eastAsia"/>
+              </w:rPr>
+            </w:pPr>
+            <w:r>
+              <w:rPr>
+                <w:rFonts w:hint="eastAsia"/>
+              </w:rPr>
+              <w:t>火药密度</w:t>
+            </w:r>
+          </w:p>
+        </w:tc>
+        <w:tc>
+          <w:tcPr>
+            <w:tcW w:w="1399" w:type="dxa"/>
+          </w:tcPr>
+          <w:p>
+            <w:pPr>
+              <w:ind w:firstLineChars="0" w:firstLine="0"/>
+              <w:rPr>
+                <w:rFonts w:hint="eastAsia"/>
+              </w:rPr>
+            </w:pPr>
+            <w:r>
+              <w:t>P</w:t>
+            </w:r>
+            <w:r>
+              <w:rPr>
+                <w:rFonts w:hint="eastAsia"/>
+              </w:rPr>
+              <w:t>p</w:t>
+            </w:r>
+          </w:p>
+        </w:tc>
+        <w:tc>
+          <w:tcPr>
+            <w:tcW w:w="1399" w:type="dxa"/>
+          </w:tcPr>
+          <w:p>
+            <w:pPr>
+              <w:ind w:firstLineChars="0" w:firstLine="0"/>
+              <w:rPr>
+                <w:rFonts w:hint="eastAsia"/>
+              </w:rPr>
+            </w:pPr>
+            <w:r>
+              <w:rPr>
+                <w:rFonts w:hint="eastAsia"/>
+              </w:rPr>
+              <w:t>浮点型</w:t>
+            </w:r>
+          </w:p>
+        </w:tc>
+        <w:tc>
+          <w:tcPr>
+            <w:tcW w:w="1399" w:type="dxa"/>
+          </w:tcPr>
+          <w:p>
+            <w:pPr>
+              <w:ind w:firstLineChars="0" w:firstLine="0"/>
+              <w:rPr>
+                <w:rFonts w:hint="eastAsia"/>
+              </w:rPr>
+            </w:pPr>
+            <w:proofErr w:type="gramStart"/>
+            <w:r>
+              <w:rPr>
+                <w:rFonts w:hint="eastAsia"/>
+              </w:rPr>
+              <w:t>0</w:t>
+            </w:r>
+            <w:r>
+              <w:t xml:space="preserve">  10000</w:t>
+            </w:r>
+            <w:proofErr w:type="gramEnd"/>
+          </w:p>
+        </w:tc>
+        <w:tc>
+          <w:tcPr>
+            <w:tcW w:w="1350" w:type="dxa"/>
+          </w:tcPr>
+          <w:p>
+            <w:pPr>
+              <w:ind w:firstLineChars="0" w:firstLine="0"/>
+            </w:pPr>
+            <w:r>
+              <w:rPr>
+                <w:rFonts w:hint="eastAsia"/>
+              </w:rPr>
+              <w:t>1</w:t>
+            </w:r>
+            <w:r>
+              <w:t>600</w:t>
+            </w:r>
+          </w:p>
+        </w:tc>
+        <w:tc>
+          <w:tcPr>
+            <w:tcW w:w="1350" w:type="dxa"/>
+          </w:tcPr>
+          <w:p>
+            <w:pPr>
+              <w:ind w:firstLineChars="0" w:firstLine="0"/>
+            </w:pPr>
+            <w:r>
+              <w:t>K</w:t>
+            </w:r>
+            <w:r>
+              <w:rPr>
+                <w:rFonts w:hint="eastAsia"/>
+              </w:rPr>
+              <w:t>g</w:t>
+            </w:r>
+            <w:r>
+              <w:t>/m3</w:t>
+            </w:r>
+          </w:p>
+        </w:tc>
+      </w:tr>
+      <w:tr>
+        <w:tc>
+          <w:tcPr>
+            <w:tcW w:w="1399" w:type="dxa"/>
+          </w:tcPr>
+          <w:p>
+            <w:pPr>
+              <w:ind w:firstLineChars="0" w:firstLine="0"/>
+              <w:rPr>
+                <w:rFonts w:hint="eastAsia"/>
+              </w:rPr>
+            </w:pPr>
+            <w:r>
+              <w:rPr>
+                <w:rFonts w:hint="eastAsia"/>
+              </w:rPr>
+              <w:t>热力系数</w:t>
+            </w:r>
+          </w:p>
+        </w:tc>
+        <w:tc>
+          <w:tcPr>
+            <w:tcW w:w="1399" w:type="dxa"/>
+          </w:tcPr>
+          <w:p>
+            <w:pPr>
+              <w:ind w:firstLineChars="0" w:firstLine="0"/>
+              <w:rPr>
+                <w:rFonts w:hint="eastAsia"/>
+              </w:rPr>
+            </w:pPr>
+            <w:r>
+              <w:t>C</w:t>
+            </w:r>
+          </w:p>
+        </w:tc>
+        <w:tc>
+          <w:tcPr>
+            <w:tcW w:w="1399" w:type="dxa"/>
+          </w:tcPr>
+          <w:p>
+            <w:pPr>
+              <w:ind w:firstLineChars="0" w:firstLine="0"/>
+              <w:rPr>
+                <w:rFonts w:hint="eastAsia"/>
+              </w:rPr>
+            </w:pPr>
+            <w:r>
+              <w:rPr>
+                <w:rFonts w:hint="eastAsia"/>
+              </w:rPr>
+              <w:t>浮点型</w:t>
+            </w:r>
+          </w:p>
+        </w:tc>
+        <w:tc>
+          <w:tcPr>
+            <w:tcW w:w="1399" w:type="dxa"/>
+          </w:tcPr>
+          <w:p>
+            <w:pPr>
+              <w:ind w:firstLineChars="0" w:firstLine="0"/>
+              <w:rPr>
+                <w:rFonts w:hint="eastAsia"/>
+              </w:rPr>
+            </w:pPr>
+            <w:proofErr w:type="gramStart"/>
+            <w:r>
+              <w:rPr>
+                <w:rFonts w:hint="eastAsia"/>
+              </w:rPr>
+              <w:t>0</w:t>
+            </w:r>
+            <w:r>
+              <w:t xml:space="preserve">  1</w:t>
+            </w:r>
+            <w:proofErr w:type="gramEnd"/>
+          </w:p>
+        </w:tc>
+        <w:tc>
+          <w:tcPr>
+            <w:tcW w:w="1350" w:type="dxa"/>
+          </w:tcPr>
+          <w:p>
+            <w:pPr>
+              <w:ind w:firstLineChars="0" w:firstLine="0"/>
+            </w:pPr>
+            <w:r>
+              <w:rPr>
+                <w:rFonts w:hint="eastAsia"/>
+              </w:rPr>
+              <w:t>0</w:t>
+            </w:r>
+            <w:r>
+              <w:t>.22</w:t>
+            </w:r>
+          </w:p>
+        </w:tc>
+        <w:tc>
+          <w:tcPr>
+            <w:tcW w:w="1350" w:type="dxa"/>
+          </w:tcPr>
+          <w:p>
+            <w:pPr>
+              <w:ind w:firstLineChars="0" w:firstLine="0"/>
+            </w:pPr>
+          </w:p>
+        </w:tc>
+      </w:tr>
+      <w:tr>
+        <w:tc>
+          <w:tcPr>
+            <w:tcW w:w="1399" w:type="dxa"/>
+          </w:tcPr>
+          <w:p>
+            <w:pPr>
+              <w:ind w:firstLineChars="0" w:firstLine="0"/>
+            </w:pPr>
+            <w:r>
+              <w:rPr>
+                <w:rFonts w:hint="eastAsia"/>
+              </w:rPr>
+              <w:t>燃速系数</w:t>
+            </w:r>
+          </w:p>
+        </w:tc>
+        <w:tc>
+          <w:tcPr>
+            <w:tcW w:w="1399" w:type="dxa"/>
+          </w:tcPr>
+          <w:p>
+            <w:pPr>
+              <w:ind w:firstLineChars="0" w:firstLine="0"/>
+              <w:rPr>
+                <w:rFonts w:hint="eastAsia"/>
+              </w:rPr>
+            </w:pPr>
+            <w:r>
+              <w:t>u1</w:t>
+            </w:r>
+          </w:p>
+        </w:tc>
+        <w:tc>
+          <w:tcPr>
+            <w:tcW w:w="1399" w:type="dxa"/>
+          </w:tcPr>
+          <w:p>
+            <w:pPr>
+              <w:ind w:firstLineChars="0" w:firstLine="0"/>
+              <w:rPr>
+                <w:rFonts w:hint="eastAsia"/>
+              </w:rPr>
+            </w:pPr>
+            <w:r>
+              <w:rPr>
+                <w:rFonts w:hint="eastAsia"/>
+              </w:rPr>
+              <w:t>浮点型</w:t>
+            </w:r>
+          </w:p>
+        </w:tc>
+        <w:tc>
+          <w:tcPr>
+            <w:tcW w:w="1399" w:type="dxa"/>
+          </w:tcPr>
+          <w:p>
+            <w:pPr>
+              <w:ind w:firstLineChars="0" w:firstLine="0"/>
+            </w:pPr>
+            <w:proofErr w:type="gramStart"/>
+            <w:r>
+              <w:rPr>
+                <w:rFonts w:hint="eastAsia"/>
+              </w:rPr>
+              <w:t>0</w:t>
+            </w:r>
+            <w:r>
+              <w:t xml:space="preserve">  1</w:t>
+            </w:r>
+            <w:proofErr w:type="gramEnd"/>
+          </w:p>
+        </w:tc>
+        <w:tc>
+          <w:tcPr>
+            <w:tcW w:w="1350" w:type="dxa"/>
+          </w:tcPr>
+          <w:p>
+            <w:pPr>
+              <w:ind w:firstLineChars="0" w:firstLine="0"/>
+            </w:pPr>
+            <w:r>
+              <w:rPr>
+                <w:rFonts w:hint="eastAsia"/>
+              </w:rPr>
+              <w:t>6</w:t>
+            </w:r>
+            <w:r>
+              <w:t>.85E-8</w:t>
+            </w:r>
+          </w:p>
+        </w:tc>
+        <w:tc>
+          <w:tcPr>
+            <w:tcW w:w="1350" w:type="dxa"/>
+          </w:tcPr>
+          <w:p>
+            <w:pPr>
+              <w:ind w:firstLineChars="0" w:firstLine="0"/>
+            </w:pPr>
+          </w:p>
+        </w:tc>
+      </w:tr>
+      <w:tr>
+        <w:tc>
+          <w:tcPr>
+            <w:tcW w:w="1399" w:type="dxa"/>
+          </w:tcPr>
+          <w:p>
+            <w:pPr>
+              <w:ind w:firstLineChars="0" w:firstLine="0"/>
+            </w:pPr>
+            <w:r>
+              <w:rPr>
+                <w:rFonts w:hint="eastAsia"/>
+              </w:rPr>
+              <w:t>压力指数</w:t>
+            </w:r>
+          </w:p>
+        </w:tc>
+        <w:tc>
+          <w:tcPr>
+            <w:tcW w:w="1399" w:type="dxa"/>
+          </w:tcPr>
+          <w:p>
+            <w:pPr>
+              <w:ind w:firstLineChars="0" w:firstLine="0"/>
+            </w:pPr>
+            <w:r>
+              <w:rPr>
+                <w:rFonts w:hint="eastAsia"/>
+              </w:rPr>
+              <w:t>n</w:t>
+            </w:r>
+          </w:p>
+        </w:tc>
+        <w:tc>
+          <w:tcPr>
+            <w:tcW w:w="1399" w:type="dxa"/>
+          </w:tcPr>
+          <w:p>
+            <w:pPr>
+              <w:ind w:firstLineChars="0" w:firstLine="0"/>
+              <w:rPr>
+                <w:rFonts w:hint="eastAsia"/>
+              </w:rPr>
+            </w:pPr>
+            <w:r>
+              <w:rPr>
+                <w:rFonts w:hint="eastAsia"/>
+              </w:rPr>
+              <w:t>浮点型</w:t>
+            </w:r>
+          </w:p>
+        </w:tc>
+        <w:tc>
+          <w:tcPr>
+            <w:tcW w:w="1399" w:type="dxa"/>
+          </w:tcPr>
+          <w:p>
+            <w:pPr>
+              <w:ind w:firstLineChars="0" w:firstLine="0"/>
+            </w:pPr>
+            <w:proofErr w:type="gramStart"/>
+            <w:r>
+              <w:rPr>
+                <w:rFonts w:hint="eastAsia"/>
+              </w:rPr>
+              <w:t>0</w:t>
+            </w:r>
+            <w:r>
+              <w:t xml:space="preserve">  1</w:t>
+            </w:r>
+            <w:proofErr w:type="gramEnd"/>
+          </w:p>
+        </w:tc>
+        <w:tc>
+          <w:tcPr>
+            <w:tcW w:w="1350" w:type="dxa"/>
+          </w:tcPr>
+          <w:p>
+            <w:pPr>
+              <w:ind w:firstLineChars="0" w:firstLine="0"/>
+            </w:pPr>
+            <w:r>
+              <w:rPr>
+                <w:rFonts w:hint="eastAsia"/>
+              </w:rPr>
+              <w:t>0</w:t>
+            </w:r>
+            <w:r>
+              <w:t>.85</w:t>
+            </w:r>
+          </w:p>
+        </w:tc>
+        <w:tc>
+          <w:tcPr>
+            <w:tcW w:w="1350" w:type="dxa"/>
+          </w:tcPr>
+          <w:p>
+            <w:pPr>
+              <w:ind w:firstLineChars="0" w:firstLine="0"/>
+            </w:pPr>
+          </w:p>
+        </w:tc>
+      </w:tr>
+      <w:tr>
+        <w:tc>
+          <w:tcPr>
+            <w:tcW w:w="1399" w:type="dxa"/>
+          </w:tcPr>
+          <w:p>
+            <w:pPr>
+              <w:ind w:firstLineChars="0" w:firstLine="0"/>
+            </w:pPr>
+            <w:proofErr w:type="gramStart"/>
+            <w:r>
+              <w:rPr>
+                <w:rFonts w:hint="eastAsia"/>
+              </w:rPr>
+              <w:t>弧厚</w:t>
+            </w:r>
+            <w:proofErr w:type="gramEnd"/>
+          </w:p>
+        </w:tc>
+        <w:tc>
+          <w:tcPr>
+            <w:tcW w:w="1399" w:type="dxa"/>
+          </w:tcPr>
+          <w:p>
+            <w:pPr>
+              <w:ind w:firstLineChars="0" w:firstLine="0"/>
+              <w:rPr>
+                <w:rFonts w:hint="eastAsia"/>
+              </w:rPr>
+            </w:pPr>
+            <w:r>
+              <w:rPr>
+                <w:rFonts w:hint="eastAsia"/>
+              </w:rPr>
+              <w:t>c</w:t>
+            </w:r>
+            <w:r>
+              <w:t>1</w:t>
+            </w:r>
+          </w:p>
+        </w:tc>
+        <w:tc>
+          <w:tcPr>
+            <w:tcW w:w="1399" w:type="dxa"/>
+          </w:tcPr>
+          <w:p>
+            <w:pPr>
+              <w:ind w:firstLineChars="0" w:firstLine="0"/>
+              <w:rPr>
+                <w:rFonts w:hint="eastAsia"/>
+              </w:rPr>
+            </w:pPr>
+            <w:r>
+              <w:rPr>
+                <w:rFonts w:hint="eastAsia"/>
+              </w:rPr>
+              <w:t>浮点型</w:t>
+            </w:r>
+          </w:p>
+        </w:tc>
+        <w:tc>
+          <w:tcPr>
+            <w:tcW w:w="1399" w:type="dxa"/>
+          </w:tcPr>
+          <w:p>
+            <w:pPr>
+              <w:ind w:firstLineChars="0" w:firstLine="0"/>
+            </w:pPr>
+            <w:proofErr w:type="gramStart"/>
+            <w:r>
+              <w:rPr>
+                <w:rFonts w:hint="eastAsia"/>
+              </w:rPr>
+              <w:t>0</w:t>
+            </w:r>
+            <w:r>
+              <w:t xml:space="preserve">  1</w:t>
+            </w:r>
+            <w:proofErr w:type="gramEnd"/>
+          </w:p>
+        </w:tc>
+        <w:tc>
+          <w:tcPr>
+            <w:tcW w:w="1350" w:type="dxa"/>
+          </w:tcPr>
+          <w:p>
+            <w:pPr>
+              <w:ind w:firstLineChars="0" w:firstLine="0"/>
+            </w:pPr>
+            <w:r>
+              <w:rPr>
+                <w:rFonts w:hint="eastAsia"/>
+              </w:rPr>
+              <w:t>2E-4</w:t>
+            </w:r>
+          </w:p>
+        </w:tc>
+        <w:tc>
+          <w:tcPr>
+            <w:tcW w:w="1350" w:type="dxa"/>
+          </w:tcPr>
+          <w:p>
+            <w:pPr>
+              <w:ind w:firstLineChars="0" w:firstLine="0"/>
+            </w:pPr>
+            <w:r>
+              <w:rPr>
+                <w:rFonts w:hint="eastAsia"/>
+              </w:rPr>
+              <w:t>m</w:t>
+            </w:r>
+          </w:p>
+        </w:tc>
+      </w:tr>
+      <w:tr>
+        <w:tc>
+          <w:tcPr>
+            <w:tcW w:w="1399" w:type="dxa"/>
+          </w:tcPr>
+          <w:p>
+            <w:pPr>
+              <w:ind w:firstLineChars="0" w:firstLine="0"/>
+            </w:pPr>
+            <w:r>
+              <w:rPr>
+                <w:rFonts w:hint="eastAsia"/>
+              </w:rPr>
+              <w:t>形状特征量</w:t>
+            </w:r>
+            <w:r>
+              <w:rPr>
+                <w:rFonts w:hint="eastAsia"/>
+              </w:rPr>
+              <w:t>1</w:t>
+            </w:r>
+          </w:p>
+        </w:tc>
+        <w:tc>
+          <w:tcPr>
+            <w:tcW w:w="1399" w:type="dxa"/>
+          </w:tcPr>
+          <w:p>
+            <w:pPr>
+              <w:ind w:firstLineChars="0" w:firstLine="0"/>
+            </w:pPr>
+            <w:proofErr w:type="spellStart"/>
+            <w:r>
+              <w:rPr>
+                <w:rFonts w:hint="eastAsia"/>
+              </w:rPr>
+              <w:t>cai</w:t>
+            </w:r>
+            <w:proofErr w:type="spellEnd"/>
+          </w:p>
+        </w:tc>
+        <w:tc>
+          <w:tcPr>
+            <w:tcW w:w="1399" w:type="dxa"/>
+          </w:tcPr>
+          <w:p>
+            <w:pPr>
+              <w:ind w:firstLineChars="0" w:firstLine="0"/>
+              <w:rPr>
+                <w:rFonts w:hint="eastAsia"/>
+              </w:rPr>
+            </w:pPr>
+            <w:r>
+              <w:rPr>
+                <w:rFonts w:hint="eastAsia"/>
+              </w:rPr>
+              <w:t>浮点型</w:t>
+            </w:r>
+          </w:p>
+        </w:tc>
+        <w:tc>
+          <w:tcPr>
+            <w:tcW w:w="1399" w:type="dxa"/>
+          </w:tcPr>
+          <w:p>
+            <w:pPr>
+              <w:ind w:firstLineChars="0" w:firstLine="0"/>
+            </w:pPr>
+            <w:proofErr w:type="gramStart"/>
+            <w:r>
+              <w:rPr>
+                <w:rFonts w:hint="eastAsia"/>
+              </w:rPr>
+              <w:t>0</w:t>
+            </w:r>
+            <w:r>
+              <w:t xml:space="preserve">  1</w:t>
+            </w:r>
+            <w:proofErr w:type="gramEnd"/>
+          </w:p>
+        </w:tc>
+        <w:tc>
+          <w:tcPr>
+            <w:tcW w:w="1350" w:type="dxa"/>
+          </w:tcPr>
+          <w:p>
+            <w:pPr>
+              <w:ind w:firstLineChars="0" w:firstLine="0"/>
+            </w:pPr>
+            <w:r>
+              <w:rPr>
+                <w:rFonts w:hint="eastAsia"/>
+              </w:rPr>
+              <w:t>0</w:t>
+            </w:r>
+            <w:r>
+              <w:t>.8235</w:t>
+            </w:r>
+          </w:p>
+        </w:tc>
+        <w:tc>
+          <w:tcPr>
+            <w:tcW w:w="1350" w:type="dxa"/>
+          </w:tcPr>
+          <w:p>
+            <w:pPr>
+              <w:ind w:firstLineChars="0" w:firstLine="0"/>
+            </w:pPr>
+          </w:p>
+        </w:tc>
+      </w:tr>
+      <w:tr>
+        <w:tc>
+          <w:tcPr>
+            <w:tcW w:w="1399" w:type="dxa"/>
+          </w:tcPr>
+          <w:p>
+            <w:pPr>
+              <w:ind w:firstLineChars="0" w:firstLine="0"/>
+            </w:pPr>
+            <w:r>
+              <w:rPr>
+                <w:rFonts w:hint="eastAsia"/>
+              </w:rPr>
+              <w:t>形状特征量</w:t>
+            </w:r>
+            <w:r>
+              <w:rPr>
+                <w:rFonts w:hint="eastAsia"/>
+              </w:rPr>
+              <w:t>2</w:t>
+            </w:r>
+          </w:p>
+        </w:tc>
+        <w:tc>
+          <w:tcPr>
+            <w:tcW w:w="1399" w:type="dxa"/>
+          </w:tcPr>
+          <w:p>
+            <w:pPr>
+              <w:ind w:firstLineChars="0" w:firstLine="0"/>
+            </w:pPr>
+            <w:r>
+              <w:rPr>
+                <w:rFonts w:hint="eastAsia"/>
+              </w:rPr>
+              <w:t>r</w:t>
+            </w:r>
+          </w:p>
+        </w:tc>
+        <w:tc>
+          <w:tcPr>
+            <w:tcW w:w="1399" w:type="dxa"/>
+          </w:tcPr>
+          <w:p>
+            <w:pPr>
+              <w:ind w:firstLineChars="0" w:firstLine="0"/>
+              <w:rPr>
+                <w:rFonts w:hint="eastAsia"/>
+              </w:rPr>
+            </w:pPr>
+            <w:r>
+              <w:rPr>
+                <w:rFonts w:hint="eastAsia"/>
+              </w:rPr>
+              <w:t>浮点型</w:t>
+            </w:r>
+          </w:p>
+        </w:tc>
+        <w:tc>
+          <w:tcPr>
+            <w:tcW w:w="1399" w:type="dxa"/>
+          </w:tcPr>
+          <w:p>
+            <w:pPr>
+              <w:ind w:firstLineChars="0" w:firstLine="0"/>
+            </w:pPr>
+            <w:proofErr w:type="gramStart"/>
+            <w:r>
+              <w:rPr>
+                <w:rFonts w:hint="eastAsia"/>
+              </w:rPr>
+              <w:t>0</w:t>
+            </w:r>
+            <w:r>
+              <w:t xml:space="preserve">  1</w:t>
+            </w:r>
+            <w:proofErr w:type="gramEnd"/>
+          </w:p>
+        </w:tc>
+        <w:tc>
+          <w:tcPr>
+            <w:tcW w:w="1350" w:type="dxa"/>
+          </w:tcPr>
+          <w:p>
+            <w:pPr>
+              <w:ind w:firstLineChars="0" w:firstLine="0"/>
+            </w:pPr>
+            <w:r>
+              <w:rPr>
+                <w:rFonts w:hint="eastAsia"/>
+              </w:rPr>
+              <w:t>0</w:t>
+            </w:r>
+            <w:r>
+              <w:t>.13207</w:t>
+            </w:r>
+          </w:p>
+        </w:tc>
+        <w:tc>
+          <w:tcPr>
+            <w:tcW w:w="1350" w:type="dxa"/>
+          </w:tcPr>
+          <w:p>
+            <w:pPr>
+              <w:ind w:firstLineChars="0" w:firstLine="0"/>
+            </w:pPr>
+          </w:p>
+        </w:tc>
+      </w:tr>
+      <w:tr>
+        <w:tc>
+          <w:tcPr>
+            <w:tcW w:w="1399" w:type="dxa"/>
+          </w:tcPr>
+          <w:p>
+            <w:pPr>
+              <w:ind w:firstLineChars="0" w:firstLine="0"/>
+            </w:pPr>
+            <w:r>
+              <w:rPr>
+                <w:rFonts w:hint="eastAsia"/>
+              </w:rPr>
+              <w:t>形状特征量</w:t>
+            </w:r>
+            <w:r>
+              <w:rPr>
+                <w:rFonts w:hint="eastAsia"/>
+              </w:rPr>
+              <w:t>3</w:t>
+            </w:r>
+          </w:p>
+        </w:tc>
+        <w:tc>
+          <w:tcPr>
+            <w:tcW w:w="1399" w:type="dxa"/>
+          </w:tcPr>
+          <w:p>
+            <w:pPr>
+              <w:ind w:firstLineChars="0" w:firstLine="0"/>
+            </w:pPr>
+            <w:r>
+              <w:rPr>
+                <w:rFonts w:hint="eastAsia"/>
+              </w:rPr>
+              <w:t>u</w:t>
+            </w:r>
+          </w:p>
+        </w:tc>
+        <w:tc>
+          <w:tcPr>
+            <w:tcW w:w="1399" w:type="dxa"/>
+          </w:tcPr>
+          <w:p>
+            <w:pPr>
+              <w:ind w:firstLineChars="0" w:firstLine="0"/>
+              <w:rPr>
+                <w:rFonts w:hint="eastAsia"/>
+              </w:rPr>
+            </w:pPr>
+            <w:r>
+              <w:rPr>
+                <w:rFonts w:hint="eastAsia"/>
+              </w:rPr>
+              <w:t>浮点型</w:t>
+            </w:r>
+          </w:p>
+        </w:tc>
+        <w:tc>
+          <w:tcPr>
+            <w:tcW w:w="1399" w:type="dxa"/>
+          </w:tcPr>
+          <w:p>
+            <w:pPr>
+              <w:ind w:firstLineChars="0" w:firstLine="0"/>
+            </w:pPr>
+            <w:proofErr w:type="gramStart"/>
+            <w:r>
+              <w:rPr>
+                <w:rFonts w:hint="eastAsia"/>
+              </w:rPr>
+              <w:t>0</w:t>
+            </w:r>
+            <w:r>
+              <w:t xml:space="preserve">  1</w:t>
+            </w:r>
+            <w:proofErr w:type="gramEnd"/>
+          </w:p>
+        </w:tc>
+        <w:tc>
+          <w:tcPr>
+            <w:tcW w:w="1350" w:type="dxa"/>
+          </w:tcPr>
+          <w:p>
+            <w:pPr>
+              <w:ind w:firstLineChars="0" w:firstLine="0"/>
+            </w:pPr>
+            <w:r>
+              <w:rPr>
+                <w:rFonts w:hint="eastAsia"/>
+              </w:rPr>
+              <w:t>0</w:t>
+            </w:r>
+            <w:r>
+              <w:t>.0516</w:t>
+            </w:r>
+          </w:p>
+        </w:tc>
+        <w:tc>
+          <w:tcPr>
+            <w:tcW w:w="1350" w:type="dxa"/>
+          </w:tcPr>
+          <w:p>
+            <w:pPr>
+              <w:ind w:firstLineChars="0" w:firstLine="0"/>
+            </w:pPr>
+          </w:p>
+        </w:tc>
+      </w:tr>
+      <w:tr>
+        <w:tc>
+          <w:tcPr>
+            <w:tcW w:w="1399" w:type="dxa"/>
+          </w:tcPr>
+          <w:p>
+            <w:pPr>
+              <w:ind w:firstLineChars="0" w:firstLine="0"/>
+            </w:pPr>
+            <w:r>
+              <w:rPr>
+                <w:rFonts w:hint="eastAsia"/>
+              </w:rPr>
+              <w:t>形状特征量</w:t>
+            </w:r>
+            <w:r>
+              <w:rPr>
+                <w:rFonts w:hint="eastAsia"/>
+              </w:rPr>
+              <w:t>4</w:t>
+            </w:r>
+          </w:p>
+        </w:tc>
+        <w:tc>
+          <w:tcPr>
+            <w:tcW w:w="1399" w:type="dxa"/>
+          </w:tcPr>
+          <w:p>
+            <w:pPr>
+              <w:ind w:firstLineChars="0" w:firstLine="0"/>
+            </w:pPr>
+            <w:r>
+              <w:rPr>
+                <w:rFonts w:hint="eastAsia"/>
+              </w:rPr>
+              <w:t>p</w:t>
+            </w:r>
+          </w:p>
+        </w:tc>
+        <w:tc>
+          <w:tcPr>
+            <w:tcW w:w="1399" w:type="dxa"/>
+          </w:tcPr>
+          <w:p>
+            <w:pPr>
+              <w:ind w:firstLineChars="0" w:firstLine="0"/>
+              <w:rPr>
+                <w:rFonts w:hint="eastAsia"/>
+              </w:rPr>
+            </w:pPr>
+            <w:r>
+              <w:rPr>
+                <w:rFonts w:hint="eastAsia"/>
+              </w:rPr>
+              <w:t>浮点型</w:t>
+            </w:r>
+          </w:p>
+        </w:tc>
+        <w:tc>
+          <w:tcPr>
+            <w:tcW w:w="1399" w:type="dxa"/>
+          </w:tcPr>
+          <w:p>
+            <w:pPr>
+              <w:ind w:firstLineChars="0" w:firstLine="0"/>
+            </w:pPr>
+            <w:proofErr w:type="gramStart"/>
+            <w:r>
+              <w:rPr>
+                <w:rFonts w:hint="eastAsia"/>
+              </w:rPr>
+              <w:t>0</w:t>
+            </w:r>
+            <w:r>
+              <w:t xml:space="preserve">  1</w:t>
+            </w:r>
+            <w:proofErr w:type="gramEnd"/>
+          </w:p>
+        </w:tc>
+        <w:tc>
+          <w:tcPr>
+            <w:tcW w:w="1350" w:type="dxa"/>
+          </w:tcPr>
+          <w:p>
+            <w:pPr>
+              <w:ind w:firstLineChars="0" w:firstLine="0"/>
+            </w:pPr>
+            <w:r>
+              <w:t>1</w:t>
+            </w:r>
+            <w:r>
+              <w:t>.1518E-4</w:t>
+            </w:r>
+          </w:p>
+        </w:tc>
+        <w:tc>
+          <w:tcPr>
+            <w:tcW w:w="1350" w:type="dxa"/>
+          </w:tcPr>
+          <w:p>
+            <w:pPr>
+              <w:ind w:firstLineChars="0" w:firstLine="0"/>
+            </w:pPr>
+          </w:p>
+        </w:tc>
+      </w:tr>
+    </w:tbl>
+    <w:p>
+      <w:pPr>
+        <w:ind w:firstLine="480"/>
+      </w:pPr>
+    </w:p>
+    <w:p>
+      <w:pPr>
+        <w:ind w:firstLine="480"/>
+        <w:jc w:val="center"/>
+      </w:pPr>
+      <w:r>
+        <w:rPr>
+          <w:rFonts w:hint="eastAsia"/>
+        </w:rPr>
+        <w:t>表</w:t>
+      </w:r>
+      <w:r>
+        <w:rPr>
+          <w:rFonts w:hint="eastAsia"/>
+        </w:rPr>
+        <w:t>2</w:t>
+      </w:r>
+      <w:r>
+        <w:t xml:space="preserve"> </w:t>
+      </w:r>
+      <w:r>
+        <w:rPr>
+          <w:rFonts w:hint="eastAsia"/>
+        </w:rPr>
+        <w:t>初始条件</w:t>
+      </w:r>
+    </w:p>
+    <w:tbl>
+      <w:tblPr>
+        <w:tblStyle w:val="ab"/>
+        <w:tblW w:w="0" w:type="auto"/>
+        <w:tblLook w:val="04A0" w:firstRow="1" w:lastRow="0" w:firstColumn="1" w:lastColumn="0" w:noHBand="0" w:noVBand="1"/>
+      </w:tblPr>
+      <w:tblGrid>
+        <w:gridCol w:w="1399"/>
+        <w:gridCol w:w="1399"/>
+        <w:gridCol w:w="1399"/>
+        <w:gridCol w:w="1399"/>
+        <w:gridCol w:w="1350"/>
+        <w:gridCol w:w="1350"/>
+      </w:tblGrid>
+      <w:tr>
+        <w:tc>
+          <w:tcPr>
+            <w:tcW w:w="1399" w:type="dxa"/>
+          </w:tcPr>
+          <w:p>
+            <w:pPr>
+              <w:ind w:firstLineChars="0" w:firstLine="0"/>
+              <w:jc w:val="center"/>
+              <w:rPr>
+                <w:b/>
+                <w:bCs/>
+              </w:rPr>
+            </w:pPr>
+            <w:r>
+              <w:rPr>
+                <w:rFonts w:hint="eastAsia"/>
+                <w:b/>
+                <w:bCs/>
+              </w:rPr>
+              <w:t>名称</w:t>
+            </w:r>
+          </w:p>
+        </w:tc>
+        <w:tc>
+          <w:tcPr>
+            <w:tcW w:w="1399" w:type="dxa"/>
+          </w:tcPr>
+          <w:p>
+            <w:pPr>
+              <w:ind w:firstLineChars="0" w:firstLine="0"/>
+              <w:jc w:val="center"/>
+              <w:rPr>
+                <w:rFonts w:hint="eastAsia"/>
+                <w:b/>
+                <w:bCs/>
+              </w:rPr>
+            </w:pPr>
+            <w:r>
+              <w:rPr>
+                <w:rFonts w:hint="eastAsia"/>
+                <w:b/>
+                <w:bCs/>
+              </w:rPr>
+              <w:t>字母</w:t>
+            </w:r>
+          </w:p>
+        </w:tc>
+        <w:tc>
+          <w:tcPr>
+            <w:tcW w:w="1399" w:type="dxa"/>
+          </w:tcPr>
+          <w:p>
+            <w:pPr>
+              <w:ind w:firstLineChars="0" w:firstLine="0"/>
+              <w:jc w:val="center"/>
+              <w:rPr>
+                <w:b/>
+                <w:bCs/>
+              </w:rPr>
+            </w:pPr>
+            <w:r>
+              <w:rPr>
+                <w:rFonts w:hint="eastAsia"/>
+                <w:b/>
+                <w:bCs/>
+              </w:rPr>
+              <w:t>类型</w:t>
+            </w:r>
+          </w:p>
+        </w:tc>
+        <w:tc>
+          <w:tcPr>
+            <w:tcW w:w="1399" w:type="dxa"/>
+          </w:tcPr>
+          <w:p>
+            <w:pPr>
+              <w:ind w:firstLineChars="0" w:firstLine="0"/>
+              <w:jc w:val="center"/>
+              <w:rPr>
+                <w:b/>
+                <w:bCs/>
+              </w:rPr>
+            </w:pPr>
+            <w:r>
+              <w:rPr>
+                <w:rFonts w:hint="eastAsia"/>
+                <w:b/>
+                <w:bCs/>
+              </w:rPr>
+              <w:t>数值范围</w:t>
+            </w:r>
+          </w:p>
+        </w:tc>
+        <w:tc>
+          <w:tcPr>
+            <w:tcW w:w="1350" w:type="dxa"/>
+          </w:tcPr>
+          <w:p>
+            <w:pPr>
+              <w:ind w:firstLineChars="0" w:firstLine="0"/>
+              <w:jc w:val="center"/>
+              <w:rPr>
+                <w:b/>
+                <w:bCs/>
+              </w:rPr>
+            </w:pPr>
+            <w:r>
+              <w:rPr>
+                <w:rFonts w:hint="eastAsia"/>
+                <w:b/>
+                <w:bCs/>
+              </w:rPr>
+              <w:t>默认值</w:t>
+            </w:r>
+          </w:p>
+        </w:tc>
+        <w:tc>
+          <w:tcPr>
+            <w:tcW w:w="1350" w:type="dxa"/>
+          </w:tcPr>
+          <w:p>
+            <w:pPr>
+              <w:ind w:firstLineChars="0" w:firstLine="0"/>
+              <w:jc w:val="center"/>
+              <w:rPr>
+                <w:b/>
+                <w:bCs/>
+              </w:rPr>
+            </w:pPr>
+            <w:r>
+              <w:rPr>
+                <w:rFonts w:hint="eastAsia"/>
+                <w:b/>
+                <w:bCs/>
+              </w:rPr>
+              <w:t>单位</w:t>
+            </w:r>
+          </w:p>
+        </w:tc>
+      </w:tr>
+      <w:tr>
+        <w:tc>
+          <w:tcPr>
+            <w:tcW w:w="1399" w:type="dxa"/>
+          </w:tcPr>
+          <w:p>
+            <w:pPr>
+              <w:ind w:firstLineChars="0" w:firstLine="0"/>
+              <w:rPr>
+                <w:rFonts w:hint="eastAsia"/>
+              </w:rPr>
+            </w:pPr>
+            <w:r>
+              <w:rPr>
+                <w:rFonts w:hint="eastAsia"/>
+              </w:rPr>
+              <w:t>初始压强</w:t>
+            </w:r>
+          </w:p>
+        </w:tc>
+        <w:tc>
+          <w:tcPr>
+            <w:tcW w:w="1399" w:type="dxa"/>
+          </w:tcPr>
+          <w:p>
+            <w:pPr>
+              <w:ind w:firstLineChars="0" w:firstLine="0"/>
+            </w:pPr>
+            <w:r>
+              <w:rPr>
+                <w:rFonts w:hint="eastAsia"/>
+              </w:rPr>
+              <w:t>p</w:t>
+            </w:r>
+            <w:r>
+              <w:rPr>
+                <w:rFonts w:hint="eastAsia"/>
+              </w:rPr>
+              <w:t>0</w:t>
+            </w:r>
+          </w:p>
+        </w:tc>
+        <w:tc>
+          <w:tcPr>
+            <w:tcW w:w="1399" w:type="dxa"/>
+          </w:tcPr>
+          <w:p>
+            <w:pPr>
+              <w:ind w:firstLineChars="0" w:firstLine="0"/>
+            </w:pPr>
+            <w:r>
+              <w:rPr>
+                <w:rFonts w:hint="eastAsia"/>
+              </w:rPr>
+              <w:t>浮点型</w:t>
+            </w:r>
+          </w:p>
+        </w:tc>
+        <w:tc>
+          <w:tcPr>
+            <w:tcW w:w="1399" w:type="dxa"/>
+          </w:tcPr>
+          <w:p>
+            <w:pPr>
+              <w:ind w:firstLineChars="0" w:firstLine="0"/>
+            </w:pPr>
+            <w:r>
+              <w:rPr>
+                <w:rFonts w:hint="eastAsia"/>
+              </w:rPr>
+              <w:t>0</w:t>
+            </w:r>
+            <w:r>
+              <w:t xml:space="preserve">   1</w:t>
+            </w:r>
+            <w:r>
+              <w:t>0000</w:t>
+            </w:r>
+          </w:p>
+        </w:tc>
+        <w:tc>
+          <w:tcPr>
+            <w:tcW w:w="1350" w:type="dxa"/>
+          </w:tcPr>
+          <w:p>
+            <w:pPr>
+              <w:ind w:firstLineChars="0" w:firstLine="0"/>
+            </w:pPr>
+            <w:r>
+              <w:rPr>
+                <w:rFonts w:hint="eastAsia"/>
+              </w:rPr>
+              <w:t>4</w:t>
+            </w:r>
+            <w:r>
+              <w:t>0</w:t>
+            </w:r>
+          </w:p>
+        </w:tc>
+        <w:tc>
+          <w:tcPr>
+            <w:tcW w:w="1350" w:type="dxa"/>
+          </w:tcPr>
+          <w:p>
+            <w:pPr>
+              <w:ind w:firstLineChars="0" w:firstLine="0"/>
+              <w:rPr>
+                <w:rFonts w:hint="eastAsia"/>
+              </w:rPr>
+            </w:pPr>
+            <w:proofErr w:type="spellStart"/>
+            <w:r>
+              <w:rPr>
+                <w:rFonts w:hint="eastAsia"/>
+              </w:rPr>
+              <w:t>Mpa</w:t>
+            </w:r>
+            <w:proofErr w:type="spellEnd"/>
+          </w:p>
+        </w:tc>
+      </w:tr>
+      <w:tr>
+        <w:tc>
+          <w:tcPr>
+            <w:tcW w:w="1399" w:type="dxa"/>
+          </w:tcPr>
+          <w:p>
+            <w:pPr>
+              <w:ind w:firstLineChars="0" w:firstLine="0"/>
+              <w:rPr>
+                <w:rFonts w:hint="eastAsia"/>
+              </w:rPr>
+            </w:pPr>
+            <w:r>
+              <w:rPr>
+                <w:rFonts w:hint="eastAsia"/>
+              </w:rPr>
+              <w:t>空气压强</w:t>
+            </w:r>
+          </w:p>
+        </w:tc>
+        <w:tc>
+          <w:tcPr>
+            <w:tcW w:w="1399" w:type="dxa"/>
+          </w:tcPr>
+          <w:p>
+            <w:pPr>
+              <w:ind w:firstLineChars="0" w:firstLine="0"/>
+              <w:rPr>
+                <w:rFonts w:hint="eastAsia"/>
+              </w:rPr>
+            </w:pPr>
+            <w:r>
+              <w:rPr>
+                <w:rFonts w:hint="eastAsia"/>
+              </w:rPr>
+              <w:t>air</w:t>
+            </w:r>
+          </w:p>
+        </w:tc>
+        <w:tc>
+          <w:tcPr>
+            <w:tcW w:w="1399" w:type="dxa"/>
+          </w:tcPr>
+          <w:p>
+            <w:pPr>
+              <w:ind w:firstLineChars="0" w:firstLine="0"/>
+              <w:rPr>
+                <w:rFonts w:hint="eastAsia"/>
+              </w:rPr>
+            </w:pPr>
+            <w:r>
+              <w:rPr>
+                <w:rFonts w:hint="eastAsia"/>
+              </w:rPr>
+              <w:t>浮点型</w:t>
+            </w:r>
+          </w:p>
+        </w:tc>
+        <w:tc>
+          <w:tcPr>
+            <w:tcW w:w="1399" w:type="dxa"/>
+          </w:tcPr>
+          <w:p>
+            <w:pPr>
+              <w:ind w:firstLineChars="0" w:firstLine="0"/>
+              <w:rPr>
+                <w:rFonts w:hint="eastAsia"/>
+              </w:rPr>
+            </w:pPr>
+            <w:r>
+              <w:rPr>
+                <w:rFonts w:hint="eastAsia"/>
+              </w:rPr>
+              <w:t>0</w:t>
+            </w:r>
+            <w:r>
+              <w:t xml:space="preserve">   1</w:t>
+            </w:r>
+          </w:p>
+        </w:tc>
+        <w:tc>
+          <w:tcPr>
+            <w:tcW w:w="1350" w:type="dxa"/>
+          </w:tcPr>
+          <w:p>
+            <w:pPr>
+              <w:ind w:firstLineChars="0" w:firstLine="0"/>
+              <w:rPr>
+                <w:rFonts w:hint="eastAsia"/>
+              </w:rPr>
+            </w:pPr>
+            <w:r>
+              <w:rPr>
+                <w:rFonts w:hint="eastAsia"/>
+              </w:rPr>
+              <w:t>0</w:t>
+            </w:r>
+            <w:r>
+              <w:t>.1</w:t>
+            </w:r>
+          </w:p>
+        </w:tc>
+        <w:tc>
+          <w:tcPr>
+            <w:tcW w:w="1350" w:type="dxa"/>
+          </w:tcPr>
+          <w:p>
+            <w:pPr>
+              <w:ind w:firstLineChars="0" w:firstLine="0"/>
+              <w:rPr>
+                <w:rFonts w:hint="eastAsia"/>
+              </w:rPr>
+            </w:pPr>
+            <w:proofErr w:type="spellStart"/>
+            <w:r>
+              <w:rPr>
+                <w:rFonts w:hint="eastAsia"/>
+              </w:rPr>
+              <w:t>Mpa</w:t>
+            </w:r>
+            <w:proofErr w:type="spellEnd"/>
+          </w:p>
+        </w:tc>
+      </w:tr>
+      <w:tr>
+        <w:tc>
+          <w:tcPr>
+            <w:tcW w:w="1399" w:type="dxa"/>
+          </w:tcPr>
+          <w:p>
+            <w:pPr>
+              <w:ind w:firstLineChars="0" w:firstLine="0"/>
+            </w:pPr>
+            <w:r>
+              <w:rPr>
+                <w:rFonts w:hint="eastAsia"/>
+              </w:rPr>
+              <w:t>次要功系数</w:t>
+            </w:r>
+            <w:r>
+              <w:rPr>
+                <w:rFonts w:hint="eastAsia"/>
+              </w:rPr>
+              <w:t>1</w:t>
+            </w:r>
+          </w:p>
+        </w:tc>
+        <w:tc>
+          <w:tcPr>
+            <w:tcW w:w="1399" w:type="dxa"/>
+          </w:tcPr>
+          <w:p>
+            <w:pPr>
+              <w:ind w:firstLineChars="0" w:firstLine="0"/>
+              <w:rPr>
+                <w:rFonts w:hint="eastAsia"/>
+              </w:rPr>
+            </w:pPr>
+            <w:r>
+              <w:rPr>
+                <w:rFonts w:hint="eastAsia"/>
+              </w:rPr>
+              <w:t>K1</w:t>
+            </w:r>
+          </w:p>
+        </w:tc>
+        <w:tc>
+          <w:tcPr>
+            <w:tcW w:w="1399" w:type="dxa"/>
+          </w:tcPr>
+          <w:p>
+            <w:pPr>
+              <w:ind w:firstLineChars="0" w:firstLine="0"/>
+            </w:pPr>
+            <w:r>
+              <w:rPr>
+                <w:rFonts w:hint="eastAsia"/>
+              </w:rPr>
+              <w:t>浮点型</w:t>
+            </w:r>
+          </w:p>
+        </w:tc>
+        <w:tc>
+          <w:tcPr>
+            <w:tcW w:w="1399" w:type="dxa"/>
+          </w:tcPr>
+          <w:p>
+            <w:pPr>
+              <w:ind w:firstLineChars="0" w:firstLine="0"/>
+            </w:pPr>
+            <w:r>
+              <w:rPr>
+                <w:rFonts w:hint="eastAsia"/>
+              </w:rPr>
+              <w:t>0</w:t>
+            </w:r>
+            <w:r>
+              <w:t xml:space="preserve">   10</w:t>
+            </w:r>
+          </w:p>
+        </w:tc>
+        <w:tc>
+          <w:tcPr>
+            <w:tcW w:w="1350" w:type="dxa"/>
+          </w:tcPr>
+          <w:p>
+            <w:pPr>
+              <w:ind w:firstLineChars="0" w:firstLine="0"/>
+            </w:pPr>
+            <w:r>
+              <w:t>1.10</w:t>
+            </w:r>
+          </w:p>
+        </w:tc>
+        <w:tc>
+          <w:tcPr>
+            <w:tcW w:w="1350" w:type="dxa"/>
+          </w:tcPr>
+          <w:p>
+            <w:pPr>
+              <w:ind w:firstLineChars="0" w:firstLine="0"/>
+            </w:pPr>
+          </w:p>
+        </w:tc>
+      </w:tr>
+      <w:tr>
+        <w:tc>
+          <w:tcPr>
+            <w:tcW w:w="1399" w:type="dxa"/>
+          </w:tcPr>
+          <w:p>
+            <w:pPr>
+              <w:ind w:firstLineChars="0" w:firstLine="0"/>
+              <w:rPr>
+                <w:rFonts w:hint="eastAsia"/>
+              </w:rPr>
+            </w:pPr>
+            <w:r>
+              <w:rPr>
+                <w:rFonts w:hint="eastAsia"/>
+              </w:rPr>
+              <w:t>次要功系数</w:t>
+            </w:r>
+            <w:r>
+              <w:rPr>
+                <w:rFonts w:hint="eastAsia"/>
+              </w:rPr>
+              <w:t>2</w:t>
+            </w:r>
+          </w:p>
+        </w:tc>
+        <w:tc>
+          <w:tcPr>
+            <w:tcW w:w="1399" w:type="dxa"/>
+          </w:tcPr>
+          <w:p>
+            <w:pPr>
+              <w:ind w:firstLineChars="0" w:firstLine="0"/>
+            </w:pPr>
+            <w:r>
+              <w:rPr>
+                <w:rFonts w:hint="eastAsia"/>
+              </w:rPr>
+              <w:t>b</w:t>
+            </w:r>
+          </w:p>
+        </w:tc>
+        <w:tc>
+          <w:tcPr>
+            <w:tcW w:w="1399" w:type="dxa"/>
+          </w:tcPr>
+          <w:p>
+            <w:pPr>
+              <w:ind w:firstLineChars="0" w:firstLine="0"/>
+            </w:pPr>
+            <w:r>
+              <w:rPr>
+                <w:rFonts w:hint="eastAsia"/>
+              </w:rPr>
+              <w:t>浮点型</w:t>
+            </w:r>
+          </w:p>
+        </w:tc>
+        <w:tc>
+          <w:tcPr>
+            <w:tcW w:w="1399" w:type="dxa"/>
+          </w:tcPr>
+          <w:p>
+            <w:pPr>
+              <w:ind w:firstLineChars="0" w:firstLine="0"/>
+              <w:rPr>
+                <w:rFonts w:hint="eastAsia"/>
+              </w:rPr>
+            </w:pPr>
+            <w:r>
+              <w:rPr>
+                <w:rFonts w:hint="eastAsia"/>
+              </w:rPr>
+              <w:t>0</w:t>
+            </w:r>
+            <w:r>
+              <w:t xml:space="preserve">   1</w:t>
+            </w:r>
+          </w:p>
+        </w:tc>
+        <w:tc>
+          <w:tcPr>
+            <w:tcW w:w="1350" w:type="dxa"/>
+          </w:tcPr>
+          <w:p>
+            <w:pPr>
+              <w:ind w:firstLineChars="0" w:firstLine="0"/>
+              <w:rPr>
+                <w:rFonts w:hint="eastAsia"/>
+              </w:rPr>
+            </w:pPr>
+            <w:r>
+              <w:rPr>
+                <w:rFonts w:hint="eastAsia"/>
+              </w:rPr>
+              <w:t>0</w:t>
+            </w:r>
+            <w:r>
+              <w:t>.252</w:t>
+            </w:r>
+          </w:p>
+        </w:tc>
+        <w:tc>
+          <w:tcPr>
+            <w:tcW w:w="1350" w:type="dxa"/>
+          </w:tcPr>
+          <w:p>
+            <w:pPr>
+              <w:ind w:firstLineChars="0" w:firstLine="0"/>
+            </w:pPr>
+          </w:p>
+        </w:tc>
+      </w:tr>
+    </w:tbl>
+    <w:p>
+      <w:pPr>
+        <w:ind w:firstLine="480"/>
+      </w:pPr>
+    </w:p>
+    <w:p>
+      <w:pPr>
+        <w:ind w:firstLine="480"/>
+        <w:jc w:val="center"/>
+      </w:pPr>
+      <w:r>
+        <w:rPr>
+          <w:rFonts w:hint="eastAsia"/>
+        </w:rPr>
+        <w:t>表</w:t>
+      </w:r>
+      <w:r>
+        <w:rPr>
+          <w:rFonts w:hint="eastAsia"/>
+        </w:rPr>
+        <w:t>2</w:t>
+      </w:r>
+      <w:r>
+        <w:t xml:space="preserve"> </w:t>
+      </w:r>
+      <w:r>
+        <w:rPr>
+          <w:rFonts w:hint="eastAsia"/>
+        </w:rPr>
+        <w:t>计算控制参数</w:t>
+      </w:r>
+    </w:p>
+    <w:tbl>
+      <w:tblPr>
+        <w:tblStyle w:val="ab"/>
+        <w:tblW w:w="0" w:type="auto"/>
+        <w:tblLook w:val="04A0" w:firstRow="1" w:lastRow="0" w:firstColumn="1" w:lastColumn="0" w:noHBand="0" w:noVBand="1"/>
+      </w:tblPr>
+      <w:tblGrid>
+        <w:gridCol w:w="1399"/>
+        <w:gridCol w:w="1399"/>
+        <w:gridCol w:w="1399"/>
+        <w:gridCol w:w="1399"/>
+        <w:gridCol w:w="1350"/>
+        <w:gridCol w:w="1350"/>
+      </w:tblGrid>
+      <w:tr>
+        <w:tc>
+          <w:tcPr>
+            <w:tcW w:w="1399" w:type="dxa"/>
+          </w:tcPr>
+          <w:p>
+            <w:pPr>
+              <w:ind w:firstLineChars="0" w:firstLine="0"/>
+              <w:jc w:val="center"/>
+              <w:rPr>
+                <w:b/>
+                <w:bCs/>
+              </w:rPr>
+            </w:pPr>
+            <w:r>
+              <w:rPr>
+                <w:rFonts w:hint="eastAsia"/>
+                <w:b/>
+                <w:bCs/>
+              </w:rPr>
+              <w:lastRenderedPageBreak/>
+              <w:t>名称</w:t>
+            </w:r>
+          </w:p>
+        </w:tc>
+        <w:tc>
+          <w:tcPr>
+            <w:tcW w:w="1399" w:type="dxa"/>
+          </w:tcPr>
+          <w:p>
+            <w:pPr>
+              <w:ind w:firstLineChars="0" w:firstLine="0"/>
+              <w:jc w:val="center"/>
+              <w:rPr>
+                <w:rFonts w:hint="eastAsia"/>
+                <w:b/>
+                <w:bCs/>
+              </w:rPr>
+            </w:pPr>
+            <w:r>
+              <w:rPr>
+                <w:rFonts w:hint="eastAsia"/>
+                <w:b/>
+                <w:bCs/>
+              </w:rPr>
+              <w:t>字母</w:t>
+            </w:r>
+          </w:p>
+        </w:tc>
+        <w:tc>
+          <w:tcPr>
+            <w:tcW w:w="1399" w:type="dxa"/>
+          </w:tcPr>
+          <w:p>
+            <w:pPr>
+              <w:ind w:firstLineChars="0" w:firstLine="0"/>
+              <w:jc w:val="center"/>
+              <w:rPr>
+                <w:b/>
+                <w:bCs/>
+              </w:rPr>
+            </w:pPr>
+            <w:r>
+              <w:rPr>
+                <w:rFonts w:hint="eastAsia"/>
+                <w:b/>
+                <w:bCs/>
+              </w:rPr>
+              <w:t>类型</w:t>
+            </w:r>
+          </w:p>
+        </w:tc>
+        <w:tc>
+          <w:tcPr>
+            <w:tcW w:w="1399" w:type="dxa"/>
+          </w:tcPr>
+          <w:p>
+            <w:pPr>
+              <w:ind w:firstLineChars="0" w:firstLine="0"/>
+              <w:jc w:val="center"/>
+              <w:rPr>
+                <w:b/>
+                <w:bCs/>
+              </w:rPr>
+            </w:pPr>
+            <w:r>
+              <w:rPr>
+                <w:rFonts w:hint="eastAsia"/>
+                <w:b/>
+                <w:bCs/>
+              </w:rPr>
+              <w:t>数值范围</w:t>
+            </w:r>
+          </w:p>
+        </w:tc>
+        <w:tc>
+          <w:tcPr>
+            <w:tcW w:w="1350" w:type="dxa"/>
+          </w:tcPr>
+          <w:p>
+            <w:pPr>
+              <w:ind w:firstLineChars="0" w:firstLine="0"/>
+              <w:jc w:val="center"/>
+              <w:rPr>
+                <w:b/>
+                <w:bCs/>
+              </w:rPr>
+            </w:pPr>
+            <w:r>
+              <w:rPr>
+                <w:rFonts w:hint="eastAsia"/>
+                <w:b/>
+                <w:bCs/>
+              </w:rPr>
+              <w:t>默认值</w:t>
+            </w:r>
+          </w:p>
+        </w:tc>
+        <w:tc>
+          <w:tcPr>
+            <w:tcW w:w="1350" w:type="dxa"/>
+          </w:tcPr>
+          <w:p>
+            <w:pPr>
+              <w:ind w:firstLineChars="0" w:firstLine="0"/>
+              <w:jc w:val="center"/>
+              <w:rPr>
+                <w:b/>
+                <w:bCs/>
+              </w:rPr>
+            </w:pPr>
+            <w:r>
+              <w:rPr>
+                <w:rFonts w:hint="eastAsia"/>
+                <w:b/>
+                <w:bCs/>
+              </w:rPr>
+              <w:t>单位</w:t>
+            </w:r>
+          </w:p>
+        </w:tc>
+      </w:tr>
+      <w:tr>
+        <w:tc>
+          <w:tcPr>
+            <w:tcW w:w="1399" w:type="dxa"/>
+          </w:tcPr>
+          <w:p>
+            <w:pPr>
+              <w:ind w:firstLineChars="0" w:firstLine="0"/>
+              <w:rPr>
+                <w:rFonts w:hint="eastAsia"/>
+              </w:rPr>
+            </w:pPr>
+            <w:r>
+              <w:rPr>
+                <w:rFonts w:hint="eastAsia"/>
+              </w:rPr>
+              <w:t>时间步长</w:t>
+            </w:r>
+          </w:p>
+        </w:tc>
+        <w:tc>
+          <w:tcPr>
+            <w:tcW w:w="1399" w:type="dxa"/>
+          </w:tcPr>
+          <w:p>
+            <w:pPr>
+              <w:ind w:firstLineChars="0" w:firstLine="0"/>
+            </w:pPr>
+            <w:r>
+              <w:rPr>
+                <w:rFonts w:hint="eastAsia"/>
+              </w:rPr>
+              <w:t>h</w:t>
+            </w:r>
+          </w:p>
+        </w:tc>
+        <w:tc>
+          <w:tcPr>
+            <w:tcW w:w="1399" w:type="dxa"/>
+          </w:tcPr>
+          <w:p>
+            <w:pPr>
+              <w:ind w:firstLineChars="0" w:firstLine="0"/>
+            </w:pPr>
+            <w:r>
+              <w:rPr>
+                <w:rFonts w:hint="eastAsia"/>
+              </w:rPr>
+              <w:t>浮点型</w:t>
+            </w:r>
+          </w:p>
+        </w:tc>
+        <w:tc>
+          <w:tcPr>
+            <w:tcW w:w="1399" w:type="dxa"/>
+          </w:tcPr>
+          <w:p>
+            <w:pPr>
+              <w:ind w:firstLineChars="0" w:firstLine="0"/>
+            </w:pPr>
+            <w:r>
+              <w:rPr>
+                <w:rFonts w:hint="eastAsia"/>
+              </w:rPr>
+              <w:t>0</w:t>
+            </w:r>
+            <w:r>
+              <w:t xml:space="preserve">   1</w:t>
+            </w:r>
+          </w:p>
+        </w:tc>
+        <w:tc>
+          <w:tcPr>
+            <w:tcW w:w="1350" w:type="dxa"/>
+          </w:tcPr>
+          <w:p>
+            <w:pPr>
+              <w:ind w:firstLineChars="0" w:firstLine="0"/>
+            </w:pPr>
+            <w:r>
+              <w:t>0.01</w:t>
+            </w:r>
+          </w:p>
+        </w:tc>
+        <w:tc>
+          <w:tcPr>
+            <w:tcW w:w="1350" w:type="dxa"/>
+          </w:tcPr>
+          <w:p>
+            <w:pPr>
+              <w:ind w:firstLineChars="0" w:firstLine="0"/>
+              <w:rPr>
+                <w:rFonts w:hint="eastAsia"/>
+              </w:rPr>
+            </w:pPr>
+            <w:r>
+              <w:rPr>
+                <w:rFonts w:hint="eastAsia"/>
+              </w:rPr>
+              <w:t>s</w:t>
+            </w:r>
+          </w:p>
+        </w:tc>
+      </w:tr>
+    </w:tbl>
+    <w:p>
+      <w:pPr>
+        <w:ind w:firstLine="480"/>
+        <w:jc w:val="center"/>
+      </w:pPr>
+      <w:r>
+        <w:rPr>
+          <w:rFonts w:hint="eastAsia"/>
+        </w:rPr>
+        <w:t>表</w:t>
+      </w:r>
+      <w:r>
+        <w:rPr>
+          <w:rFonts w:hint="eastAsia"/>
+        </w:rPr>
+        <w:t>2</w:t>
+      </w:r>
+      <w:r>
+        <w:t xml:space="preserve"> </w:t>
+      </w:r>
+      <w:r>
+        <w:rPr>
+          <w:rFonts w:hint="eastAsia"/>
+        </w:rPr>
+        <w:t>身</w:t>
+      </w:r>
+      <w:proofErr w:type="gramStart"/>
+      <w:r>
+        <w:rPr>
+          <w:rFonts w:hint="eastAsia"/>
+        </w:rPr>
+        <w:t>管材料</w:t>
+      </w:r>
+      <w:proofErr w:type="gramEnd"/>
+      <w:r>
+        <w:rPr>
+          <w:rFonts w:hint="eastAsia"/>
+        </w:rPr>
+        <w:t>参数</w:t>
+      </w:r>
+    </w:p>
+    <w:tbl>
+      <w:tblPr>
+        <w:tblStyle w:val="ab"/>
+        <w:tblW w:w="0" w:type="auto"/>
+        <w:tblLook w:val="04A0" w:firstRow="1" w:lastRow="0" w:firstColumn="1" w:lastColumn="0" w:noHBand="0" w:noVBand="1"/>
+      </w:tblPr>
+      <w:tblGrid>
+        <w:gridCol w:w="1399"/>
+        <w:gridCol w:w="1399"/>
+        <w:gridCol w:w="1399"/>
+        <w:gridCol w:w="1399"/>
+        <w:gridCol w:w="1350"/>
+        <w:gridCol w:w="1350"/>
+      </w:tblGrid>
+      <w:tr>
+        <w:tc>
+          <w:tcPr>
+            <w:tcW w:w="1399" w:type="dxa"/>
+          </w:tcPr>
+          <w:p>
+            <w:pPr>
+              <w:ind w:firstLineChars="0" w:firstLine="0"/>
+              <w:jc w:val="center"/>
+              <w:rPr>
+                <w:b/>
+                <w:bCs/>
+              </w:rPr>
+            </w:pPr>
+            <w:r>
+              <w:rPr>
+                <w:rFonts w:hint="eastAsia"/>
+                <w:b/>
+                <w:bCs/>
+              </w:rPr>
+              <w:t>名称</w:t>
+            </w:r>
+          </w:p>
+        </w:tc>
+        <w:tc>
+          <w:tcPr>
+            <w:tcW w:w="1399" w:type="dxa"/>
+          </w:tcPr>
+          <w:p>
+            <w:pPr>
+              <w:ind w:firstLineChars="0" w:firstLine="0"/>
+              <w:jc w:val="center"/>
+              <w:rPr>
+                <w:rFonts w:hint="eastAsia"/>
+                <w:b/>
+                <w:bCs/>
+              </w:rPr>
+            </w:pPr>
+            <w:r>
+              <w:rPr>
+                <w:rFonts w:hint="eastAsia"/>
+                <w:b/>
+                <w:bCs/>
+              </w:rPr>
+              <w:t>字母</w:t>
+            </w:r>
+          </w:p>
+        </w:tc>
+        <w:tc>
+          <w:tcPr>
+            <w:tcW w:w="1399" w:type="dxa"/>
+          </w:tcPr>
+          <w:p>
+            <w:pPr>
+              <w:ind w:firstLineChars="0" w:firstLine="0"/>
+              <w:jc w:val="center"/>
+              <w:rPr>
+                <w:b/>
+                <w:bCs/>
+              </w:rPr>
+            </w:pPr>
+            <w:r>
+              <w:rPr>
+                <w:rFonts w:hint="eastAsia"/>
+                <w:b/>
+                <w:bCs/>
+              </w:rPr>
+              <w:t>类型</w:t>
+            </w:r>
+          </w:p>
+        </w:tc>
+        <w:tc>
+          <w:tcPr>
+            <w:tcW w:w="1399" w:type="dxa"/>
+          </w:tcPr>
+          <w:p>
+            <w:pPr>
+              <w:ind w:firstLineChars="0" w:firstLine="0"/>
+              <w:jc w:val="center"/>
+              <w:rPr>
+                <w:b/>
+                <w:bCs/>
+              </w:rPr>
+            </w:pPr>
+            <w:r>
+              <w:rPr>
+                <w:rFonts w:hint="eastAsia"/>
+                <w:b/>
+                <w:bCs/>
+              </w:rPr>
+              <w:t>数值范围</w:t>
+            </w:r>
+          </w:p>
+        </w:tc>
+        <w:tc>
+          <w:tcPr>
+            <w:tcW w:w="1350" w:type="dxa"/>
+          </w:tcPr>
+          <w:p>
+            <w:pPr>
+              <w:ind w:firstLineChars="0" w:firstLine="0"/>
+              <w:jc w:val="center"/>
+              <w:rPr>
+                <w:b/>
+                <w:bCs/>
+              </w:rPr>
+            </w:pPr>
+            <w:r>
+              <w:rPr>
+                <w:rFonts w:hint="eastAsia"/>
+                <w:b/>
+                <w:bCs/>
+              </w:rPr>
+              <w:t>默认值</w:t>
+            </w:r>
+          </w:p>
+        </w:tc>
+        <w:tc>
+          <w:tcPr>
+            <w:tcW w:w="1350" w:type="dxa"/>
+          </w:tcPr>
+          <w:p>
+            <w:pPr>
+              <w:ind w:firstLineChars="0" w:firstLine="0"/>
+              <w:jc w:val="center"/>
+              <w:rPr>
+                <w:b/>
+                <w:bCs/>
+              </w:rPr>
+            </w:pPr>
+            <w:r>
+              <w:rPr>
+                <w:rFonts w:hint="eastAsia"/>
+                <w:b/>
+                <w:bCs/>
+              </w:rPr>
+              <w:t>单位</w:t>
+            </w:r>
+          </w:p>
+        </w:tc>
+      </w:tr>
+      <w:tr>
+        <w:tc>
+          <w:tcPr>
+            <w:tcW w:w="1399" w:type="dxa"/>
+          </w:tcPr>
+          <w:p>
+            <w:pPr>
+              <w:ind w:firstLineChars="0" w:firstLine="0"/>
+              <w:rPr>
+                <w:rFonts w:hint="eastAsia"/>
+              </w:rPr>
+            </w:pPr>
+            <w:r>
+              <w:rPr>
+                <w:rFonts w:hint="eastAsia"/>
+              </w:rPr>
+              <w:t>屈服极限</w:t>
+            </w:r>
+          </w:p>
+        </w:tc>
+        <w:tc>
+          <w:tcPr>
+            <w:tcW w:w="1399" w:type="dxa"/>
+          </w:tcPr>
+          <w:p>
+            <w:pPr>
+              <w:ind w:firstLineChars="0" w:firstLine="0"/>
+            </w:pPr>
+            <w:r>
+              <w:rPr>
+                <w:rFonts w:hint="eastAsia"/>
+              </w:rPr>
+              <w:t>p</w:t>
+            </w:r>
+          </w:p>
+        </w:tc>
+        <w:tc>
+          <w:tcPr>
+            <w:tcW w:w="1399" w:type="dxa"/>
+          </w:tcPr>
+          <w:p>
+            <w:pPr>
+              <w:ind w:firstLineChars="0" w:firstLine="0"/>
+            </w:pPr>
+            <w:r>
+              <w:rPr>
+                <w:rFonts w:hint="eastAsia"/>
+              </w:rPr>
+              <w:t>浮点型</w:t>
+            </w:r>
+          </w:p>
+        </w:tc>
+        <w:tc>
+          <w:tcPr>
+            <w:tcW w:w="1399" w:type="dxa"/>
+          </w:tcPr>
+          <w:p>
+            <w:pPr>
+              <w:ind w:firstLineChars="0" w:firstLine="0"/>
+            </w:pPr>
+            <w:r>
+              <w:rPr>
+                <w:rFonts w:hint="eastAsia"/>
+              </w:rPr>
+              <w:t>0</w:t>
+            </w:r>
+            <w:r>
+              <w:t xml:space="preserve">   10000</w:t>
+            </w:r>
+          </w:p>
+        </w:tc>
+        <w:tc>
+          <w:tcPr>
+            <w:tcW w:w="1350" w:type="dxa"/>
+          </w:tcPr>
+          <w:p>
+            <w:pPr>
+              <w:ind w:firstLineChars="0" w:firstLine="0"/>
+            </w:pPr>
+            <w:r>
+              <w:t>170</w:t>
+            </w:r>
+          </w:p>
+        </w:tc>
+        <w:tc>
+          <w:tcPr>
+            <w:tcW w:w="1350" w:type="dxa"/>
+          </w:tcPr>
+          <w:p>
+            <w:pPr>
+              <w:ind w:firstLineChars="0" w:firstLine="0"/>
+              <w:rPr>
+                <w:rFonts w:hint="eastAsia"/>
+              </w:rPr>
+            </w:pPr>
+            <w:proofErr w:type="spellStart"/>
+            <w:r>
+              <w:rPr>
+                <w:rFonts w:hint="eastAsia"/>
+              </w:rPr>
+              <w:t>Mpa</w:t>
+            </w:r>
+            <w:proofErr w:type="spellEnd"/>
+          </w:p>
+        </w:tc>
+      </w:tr>
+    </w:tbl>
+    <w:p>
+      <w:pPr>
+        <w:ind w:firstLine="480"/>
+      </w:pPr>
+    </w:p>
+    <w:p>
+      <w:pPr>
+        <w:pStyle w:val="2"/>
+        <w:spacing w:before="163" w:after="163"/>
+      </w:pPr>
+      <w:bookmarkStart w:id="5" w:name="_Toc32519251"/>
+      <w:r>
+        <w:rPr>
+          <w:rFonts w:hint="eastAsia"/>
+        </w:rPr>
+        <w:t>程序输出</w:t>
+      </w:r>
+      <w:bookmarkEnd w:id="5"/>
+    </w:p>
+    <w:p>
+      <w:pPr>
+        <w:ind w:firstLine="480"/>
+      </w:pPr>
+      <w:r>
+        <w:rPr>
+          <w:rFonts w:hint="eastAsia"/>
+        </w:rPr>
+        <w:t>程序输出为网格时序结果文件，每一个迭代步输出一次，</w:t>
+      </w:r>
+      <w:r>
+        <w:rPr>
+          <w:rFonts w:hint="eastAsia"/>
+        </w:rPr>
+        <w:t>节点值为压力值，结果文件为</w:t>
+      </w:r>
+      <w:proofErr w:type="spellStart"/>
+      <w:r>
+        <w:rPr>
+          <w:rFonts w:hint="eastAsia"/>
+        </w:rPr>
+        <w:t>tecplot</w:t>
+      </w:r>
+      <w:proofErr w:type="spellEnd"/>
+      <w:r>
+        <w:rPr>
+          <w:rFonts w:hint="eastAsia"/>
+        </w:rPr>
+        <w:t>格式。另外输出时间，弹丸行程，压力，速度的对应关系</w:t>
+      </w:r>
+      <w:r>
+        <w:rPr>
+          <w:rFonts w:hint="eastAsia"/>
+        </w:rPr>
+        <w:t>。格式为</w:t>
+      </w:r>
+      <w:r>
+        <w:rPr>
+          <w:rFonts w:hint="eastAsia"/>
+        </w:rPr>
+        <w:t>excel</w:t>
+      </w:r>
+      <w:r>
+        <w:rPr>
+          <w:rFonts w:hint="eastAsia"/>
+        </w:rPr>
+        <w:t>的逗号分隔符。</w:t>
+      </w:r>
+    </w:p>
+    <w:p>
+      <w:pPr>
+        <w:ind w:firstLine="480"/>
+        <w:rPr>
+          <w:rFonts w:hint="eastAsia"/>
+        </w:rPr>
+      </w:pPr>
+      <w:r>
+        <w:rPr>
+          <w:noProof/>
+        </w:rPr>
+        <w:drawing>
+          <wp:inline distT="0" distB="0" distL="0" distR="0" wp14:anchorId="07B45509" wp14:editId="2C2EFBE9">
+            <wp:extent cx="5274310" cy="2787650"/>
+            <wp:effectExtent l="0" t="0" r="2540" b="0"/>
+            <wp:docPr id="7" name="图片 7"/>
+            <wp:cNvGraphicFramePr>
+              <a:graphicFrameLocks xmlns:a="http://schemas.openxmlformats.org/drawingml/2006/main" noChangeAspect="1"/>
+            </wp:cNvGraphicFramePr>
+            <a:graphic xmlns:a="http://schemas.openxmlformats.org/drawingml/2006/main">
+              <a:graphicData uri="http://schemas.openxmlformats.org/drawingml/2006/picture">
+                <pic:pic xmlns:pic="http://schemas.openxmlformats.org/drawingml/2006/picture">
+                  <pic:nvPicPr>
+                    <pic:cNvPr id="1" name=""/>
+                    <pic:cNvPicPr/>
+                  </pic:nvPicPr>
+                  <pic:blipFill>
+                    <a:blip r:embed="rId16"/>
+                    <a:stretch>
+                      <a:fillRect/>
+                    </a:stretch>
+                  </pic:blipFill>
+                  <pic:spPr>
+                    <a:xfrm>
+                      <a:off x="0" y="0"/>
+                      <a:ext cx="5274310" cy="2787650"/>
+                    </a:xfrm>
+                    <a:prstGeom prst="rect">
+                      <a:avLst/>
+                    </a:prstGeom>
+                  </pic:spPr>
+                </pic:pic>
+              </a:graphicData>
+            </a:graphic>
+          </wp:inline>
+        </w:drawing>
       </w:r>
     </w:p>
     <w:p>
@@ -1168,7 +4663,7 @@
                     </pic:cNvPicPr>
                   </pic:nvPicPr>
                   <pic:blipFill>
-                    <a:blip r:embed="rId16">
+                    <a:blip r:embed="rId17">
                       <a:extLst>
                         <a:ext uri="{28A0092B-C50C-407E-A947-70E740481C1C}">
                           <a14:useLocalDpi xmlns:a14="http://schemas.microsoft.com/office/drawing/2010/main" val="0"/>
@@ -1219,12 +4714,12 @@
         <w:rPr>
           <w:noProof/>
         </w:rPr>
+        <w:instrText xml:space="preserve"> \* MERGEFORMAT </w:instrText>
       </w:r>
       <w:r>
         <w:rPr>
           <w:noProof/>
         </w:rPr>
-        <w:instrText xml:space="preserve"> \* MERGEFORMAT </w:instrText>
       </w:r>
       <w:r>
         <w:rPr>
@@ -1278,7 +4773,7 @@
                     </pic:cNvPicPr>
                   </pic:nvPicPr>
                   <pic:blipFill>
-                    <a:blip r:embed="rId17">
+                    <a:blip r:embed="rId18">
                       <a:extLst>
                         <a:ext uri="{28A0092B-C50C-407E-A947-70E740481C1C}">
                           <a14:useLocalDpi xmlns:a14="http://schemas.microsoft.com/office/drawing/2010/main" val="0"/>
@@ -1394,7 +4889,7 @@
                     </pic:cNvPicPr>
                   </pic:nvPicPr>
                   <pic:blipFill>
-                    <a:blip r:embed="rId18">
+                    <a:blip r:embed="rId19">
                       <a:extLst>
                         <a:ext uri="{28A0092B-C50C-407E-A947-70E740481C1C}">
                           <a14:useLocalDpi xmlns:a14="http://schemas.microsoft.com/office/drawing/2010/main" val="0"/>
@@ -1452,7 +4947,7 @@
                     </pic:cNvPicPr>
                   </pic:nvPicPr>
                   <pic:blipFill>
-                    <a:blip r:embed="rId19">
+                    <a:blip r:embed="rId20">
                       <a:extLst>
                         <a:ext uri="{28A0092B-C50C-407E-A947-70E740481C1C}">
                           <a14:useLocalDpi xmlns:a14="http://schemas.microsoft.com/office/drawing/2010/main" val="0"/>
@@ -1487,9 +4982,6 @@
     <w:p>
       <w:pPr>
         <w:ind w:firstLine="480"/>
-        <w:rPr>
-          <w:rFonts w:hint="eastAsia"/>
-        </w:rPr>
       </w:pPr>
       <w:r>
         <w:rPr>
@@ -1567,44 +5059,6 @@
           <w:noProof/>
         </w:rPr>
         <w:t xml:space="preserve"> </w:t>
-      </w:r>
-      <w:r>
-        <w:lastRenderedPageBreak/>
-        <w:drawing>
-          <wp:inline distT="0" distB="0" distL="0" distR="0" wp14:anchorId="79D345CA" wp14:editId="06B321CF">
-            <wp:extent cx="5274310" cy="2787650"/>
-            <wp:effectExtent l="0" t="0" r="2540" b="0"/>
-            <wp:docPr id="7" name="图片 7"/>
-            <wp:cNvGraphicFramePr>
-              <a:graphicFrameLocks xmlns:a="http://schemas.openxmlformats.org/drawingml/2006/main" noChangeAspect="1"/>
-            </wp:cNvGraphicFramePr>
-            <a:graphic xmlns:a="http://schemas.openxmlformats.org/drawingml/2006/main">
-              <a:graphicData uri="http://schemas.openxmlformats.org/drawingml/2006/picture">
-                <pic:pic xmlns:pic="http://schemas.openxmlformats.org/drawingml/2006/picture">
-                  <pic:nvPicPr>
-                    <pic:cNvPr id="1" name=""/>
-                    <pic:cNvPicPr/>
-                  </pic:nvPicPr>
-                  <pic:blipFill>
-                    <a:blip r:embed="rId20"/>
-                    <a:stretch>
-                      <a:fillRect/>
-                    </a:stretch>
-                  </pic:blipFill>
-                  <pic:spPr>
-                    <a:xfrm>
-                      <a:off x="0" y="0"/>
-                      <a:ext cx="5274310" cy="2787650"/>
-                    </a:xfrm>
-                    <a:prstGeom prst="rect">
-                      <a:avLst/>
-                    </a:prstGeom>
-                  </pic:spPr>
-                </pic:pic>
-              </a:graphicData>
-            </a:graphic>
-          </wp:inline>
-        </w:drawing>
       </w:r>
     </w:p>
     <w:sectPr>
@@ -4615,7 +8069,7 @@
 </file>
 
 <file path=customXml/itemProps1.xml><?xml version="1.0" encoding="utf-8"?>
-<ds:datastoreItem xmlns:ds="http://schemas.openxmlformats.org/officeDocument/2006/customXml" ds:itemID="{2DE8587B-705B-42FE-ADA0-CC12031A5EAD}">
+<ds:datastoreItem xmlns:ds="http://schemas.openxmlformats.org/officeDocument/2006/customXml" ds:itemID="{46E671C6-F668-471F-826D-37DF7DE23078}">
   <ds:schemaRefs>
     <ds:schemaRef ds:uri="http://schemas.openxmlformats.org/officeDocument/2006/bibliography"/>
   </ds:schemaRefs>

--- a/枪炮内弹道计算程序集成说明.docx
+++ b/枪炮内弹道计算程序集成说明.docx
@@ -796,6 +796,9 @@
           <w:tab w:val="left" w:pos="2370"/>
         </w:tabs>
         <w:ind w:firstLine="480"/>
+        <w:rPr>
+          <w:rFonts w:hint="eastAsia"/>
+        </w:rPr>
         <w:sectPr>
           <w:headerReference w:type="default" r:id="rId14"/>
           <w:pgSz w:w="11906" w:h="16838"/>
@@ -807,39 +810,60 @@
       <w:r>
         <w:tab/>
       </w:r>
-      <w:bookmarkStart w:id="0" w:name="_GoBack"/>
-      <w:bookmarkEnd w:id="0"/>
     </w:p>
     <w:p>
       <w:pPr>
         <w:pStyle w:val="1"/>
         <w:spacing w:before="260" w:after="163"/>
       </w:pPr>
-      <w:bookmarkStart w:id="1" w:name="_一、产品总览"/>
-      <w:bookmarkStart w:id="2" w:name="_Toc32519248"/>
-      <w:bookmarkEnd w:id="1"/>
+      <w:bookmarkStart w:id="0" w:name="_一、产品总览"/>
+      <w:bookmarkStart w:id="1" w:name="_Toc32519248"/>
+      <w:bookmarkEnd w:id="0"/>
       <w:r>
         <w:rPr>
           <w:rFonts w:hint="eastAsia"/>
         </w:rPr>
         <w:lastRenderedPageBreak/>
         <w:t>枪炮内弹道计算程序说明</w:t>
+      </w:r>
+      <w:bookmarkEnd w:id="1"/>
+    </w:p>
+    <w:p>
+      <w:pPr>
+        <w:pStyle w:val="2"/>
+        <w:spacing w:before="163" w:after="163"/>
+      </w:pPr>
+      <w:bookmarkStart w:id="2" w:name="_Toc32519249"/>
+      <w:r>
+        <w:rPr>
+          <w:rFonts w:hint="eastAsia"/>
+        </w:rPr>
+        <w:t>概述</w:t>
       </w:r>
       <w:bookmarkEnd w:id="2"/>
     </w:p>
     <w:p>
       <w:pPr>
-        <w:pStyle w:val="2"/>
-        <w:spacing w:before="163" w:after="163"/>
-      </w:pPr>
-      <w:bookmarkStart w:id="3" w:name="_Toc32519249"/>
-      <w:r>
-        <w:rPr>
-          <w:rFonts w:hint="eastAsia"/>
-        </w:rPr>
-        <w:t>概述</w:t>
-      </w:r>
-      <w:bookmarkEnd w:id="3"/>
+        <w:ind w:firstLine="480"/>
+      </w:pPr>
+      <w:r>
+        <w:rPr>
+          <w:rFonts w:hint="eastAsia"/>
+        </w:rPr>
+        <w:t>内弹道（</w:t>
+      </w:r>
+      <w:r>
+        <w:rPr>
+          <w:rFonts w:hint="eastAsia"/>
+        </w:rPr>
+        <w:t>internal ballistics</w:t>
+      </w:r>
+      <w:r>
+        <w:rPr>
+          <w:rFonts w:hint="eastAsia"/>
+        </w:rPr>
+        <w:t>）是弹道的一部分，内弹道研究弹丸从点火到离开发射器身管的行为。内弹道学研究对各种身管武器都有重要意义。</w:t>
+      </w:r>
     </w:p>
     <w:p>
       <w:pPr>
@@ -849,125 +873,153 @@
         <w:rPr>
           <w:rFonts w:hint="eastAsia"/>
         </w:rPr>
-        <w:t>内弹道（</w:t>
-      </w:r>
-      <w:r>
-        <w:rPr>
-          <w:rFonts w:hint="eastAsia"/>
-        </w:rPr>
-        <w:t>internal ballistics</w:t>
-      </w:r>
-      <w:r>
-        <w:rPr>
-          <w:rFonts w:hint="eastAsia"/>
-        </w:rPr>
-        <w:t>）是弹道的一部分，内弹道研究弹丸从点火到离开发射器身管的行为。内弹道学研究对各种身管武器都有重要意义。</w:t>
+        <w:t>以拉格朗日假设和几何燃烧定律，</w:t>
+      </w:r>
+      <w:r>
+        <w:rPr>
+          <w:rFonts w:hint="eastAsia"/>
+        </w:rPr>
+        <w:t>是</w:t>
+      </w:r>
+      <w:r>
+        <w:rPr>
+          <w:rFonts w:hint="eastAsia"/>
+        </w:rPr>
+        <w:t>研究枪炮膛内弹道参量平均值变化规律的内弹道学</w:t>
+      </w:r>
+      <w:r>
+        <w:rPr>
+          <w:rFonts w:hint="eastAsia"/>
+        </w:rPr>
+        <w:t>的</w:t>
+      </w:r>
+      <w:r>
+        <w:rPr>
+          <w:rFonts w:hint="eastAsia"/>
+        </w:rPr>
+        <w:t>理论</w:t>
+      </w:r>
+      <w:r>
+        <w:rPr>
+          <w:rFonts w:hint="eastAsia"/>
+        </w:rPr>
+        <w:t>基础</w:t>
+      </w:r>
+      <w:r>
+        <w:rPr>
+          <w:rFonts w:hint="eastAsia"/>
+        </w:rPr>
+        <w:t>。它是在</w:t>
+      </w:r>
+      <w:r>
+        <w:rPr>
+          <w:rFonts w:hint="eastAsia"/>
+        </w:rPr>
+        <w:t>19</w:t>
+      </w:r>
+      <w:r>
+        <w:rPr>
+          <w:rFonts w:hint="eastAsia"/>
+        </w:rPr>
+        <w:t>世纪到</w:t>
+      </w:r>
+      <w:r>
+        <w:rPr>
+          <w:rFonts w:hint="eastAsia"/>
+        </w:rPr>
+        <w:t>20</w:t>
+      </w:r>
+      <w:r>
+        <w:rPr>
+          <w:rFonts w:hint="eastAsia"/>
+        </w:rPr>
+        <w:t>世纪初发展并形成的一种较完整的内弹道学体系。在近一个世纪的实践中，经典内弹道学在武器火力系统的设计、发射装药设计以及弹道预测等方面，一直起着重要的指导作用。</w:t>
       </w:r>
     </w:p>
     <w:p>
       <w:pPr>
         <w:ind w:firstLine="480"/>
-      </w:pPr>
-      <w:r>
-        <w:rPr>
-          <w:rFonts w:hint="eastAsia"/>
-        </w:rPr>
-        <w:t>以拉格朗日假设和几何燃烧定律，</w:t>
-      </w:r>
-      <w:r>
-        <w:rPr>
-          <w:rFonts w:hint="eastAsia"/>
-        </w:rPr>
-        <w:t>是</w:t>
-      </w:r>
-      <w:r>
-        <w:rPr>
-          <w:rFonts w:hint="eastAsia"/>
-        </w:rPr>
-        <w:t>研究枪炮膛内弹道参量平均值变化规律的内弹道学</w:t>
-      </w:r>
-      <w:r>
-        <w:rPr>
-          <w:rFonts w:hint="eastAsia"/>
-        </w:rPr>
-        <w:t>的</w:t>
-      </w:r>
-      <w:r>
-        <w:rPr>
-          <w:rFonts w:hint="eastAsia"/>
-        </w:rPr>
-        <w:t>理论</w:t>
-      </w:r>
-      <w:r>
-        <w:rPr>
-          <w:rFonts w:hint="eastAsia"/>
-        </w:rPr>
-        <w:t>基础</w:t>
-      </w:r>
-      <w:r>
-        <w:rPr>
-          <w:rFonts w:hint="eastAsia"/>
-        </w:rPr>
-        <w:t>。它是在</w:t>
-      </w:r>
-      <w:r>
-        <w:rPr>
-          <w:rFonts w:hint="eastAsia"/>
-        </w:rPr>
-        <w:t>19</w:t>
-      </w:r>
-      <w:r>
-        <w:rPr>
-          <w:rFonts w:hint="eastAsia"/>
-        </w:rPr>
-        <w:t>世纪到</w:t>
-      </w:r>
-      <w:r>
-        <w:rPr>
-          <w:rFonts w:hint="eastAsia"/>
-        </w:rPr>
-        <w:t>20</w:t>
-      </w:r>
-      <w:r>
-        <w:rPr>
-          <w:rFonts w:hint="eastAsia"/>
-        </w:rPr>
-        <w:t>世纪初发展并形成的一种较完整的内弹道学体系。在近一个世纪的实践中，经典内弹道学在武器火力系统的设计、发射装药设计以及弹道预测等方面，一直起着重要的指导作用。</w:t>
+        <w:rPr>
+          <w:rFonts w:hint="eastAsia"/>
+        </w:rPr>
+      </w:pPr>
+      <w:r>
+        <w:rPr>
+          <w:rFonts w:hint="eastAsia"/>
+        </w:rPr>
+        <w:t>本程序通过输入身管形状极其参数、弹丸参数、火药参数、计算控制参数等实现对身管内火药燃气压强、弹丸行程与弹丸速度的计算。程序根据拉格朗日基本假设和几何燃烧定律建立偏微分方程组，采用四阶</w:t>
+      </w:r>
+      <w:r>
+        <w:rPr>
+          <w:rFonts w:hint="eastAsia"/>
+        </w:rPr>
+        <w:t>龙格库塔法进行显式求解。</w:t>
       </w:r>
     </w:p>
     <w:p>
       <w:pPr>
         <w:ind w:firstLine="480"/>
-      </w:pPr>
-      <w:r>
-        <w:rPr>
-          <w:rFonts w:hint="eastAsia"/>
-        </w:rPr>
-        <w:t>本程序通过输入身管形状极其参数、弹丸参数、火药参数、计算控制参数等实现对身管内火药燃气压强、弹丸行程与弹丸速度的计算。程序根据拉格朗日基本假设和几何燃烧定律建立偏微分方程组，采用四阶</w:t>
-      </w:r>
-      <w:r>
-        <w:rPr>
-          <w:rFonts w:hint="eastAsia"/>
-        </w:rPr>
-        <w:t>龙格库塔法进行显式求解。</w:t>
-      </w:r>
+        <w:jc w:val="center"/>
+        <w:rPr>
+          <w:rFonts w:hint="eastAsia"/>
+        </w:rPr>
+      </w:pPr>
     </w:p>
     <w:p>
       <w:pPr>
-        <w:ind w:firstLine="480"/>
-        <w:jc w:val="center"/>
-      </w:pPr>
-      <w:r>
-        <w:rPr>
-          <w:rFonts w:hint="eastAsia"/>
-        </w:rPr>
-        <w:t>表</w:t>
-      </w:r>
-      <w:r>
-        <w:rPr>
-          <w:rFonts w:hint="eastAsia"/>
+        <w:pStyle w:val="ae"/>
+        <w:keepNext/>
+      </w:pPr>
+      <w:r>
+        <w:rPr>
+          <w:rFonts w:hint="eastAsia"/>
+        </w:rPr>
+        <w:t>表格</w:t>
+      </w:r>
+      <w:r>
+        <w:rPr>
+          <w:rFonts w:hint="eastAsia"/>
+        </w:rPr>
+        <w:t xml:space="preserve"> </w:t>
+      </w:r>
+      <w:r>
+        <w:fldChar w:fldCharType="begin"/>
+      </w:r>
+      <w:r>
+        <w:instrText xml:space="preserve"> </w:instrText>
+      </w:r>
+      <w:r>
+        <w:rPr>
+          <w:rFonts w:hint="eastAsia"/>
+        </w:rPr>
+        <w:instrText xml:space="preserve">SEQ </w:instrText>
+      </w:r>
+      <w:r>
+        <w:rPr>
+          <w:rFonts w:hint="eastAsia"/>
+        </w:rPr>
+        <w:instrText>表格</w:instrText>
+      </w:r>
+      <w:r>
+        <w:rPr>
+          <w:rFonts w:hint="eastAsia"/>
+        </w:rPr>
+        <w:instrText xml:space="preserve"> \* ARABIC</w:instrText>
+      </w:r>
+      <w:r>
+        <w:instrText xml:space="preserve"> </w:instrText>
+      </w:r>
+      <w:r>
+        <w:fldChar w:fldCharType="separate"/>
+      </w:r>
+      <w:r>
+        <w:rPr>
+          <w:noProof/>
         </w:rPr>
         <w:t>1</w:t>
+      </w:r>
+      <w:r>
+        <w:fldChar w:fldCharType="end"/>
       </w:r>
       <w:r>
         <w:t xml:space="preserve"> </w:t>
@@ -1183,6 +1235,85 @@
           </w:p>
         </w:tc>
       </w:tr>
+      <w:tr>
+        <w:tc>
+          <w:tcPr>
+            <w:tcW w:w="4148" w:type="dxa"/>
+          </w:tcPr>
+          <w:p>
+            <w:pPr>
+              <w:ind w:firstLineChars="0" w:firstLine="0"/>
+              <w:rPr>
+                <w:rFonts w:hint="eastAsia"/>
+              </w:rPr>
+            </w:pPr>
+            <w:r>
+              <w:rPr>
+                <w:rFonts w:hint="eastAsia"/>
+              </w:rPr>
+              <w:t>网址</w:t>
+            </w:r>
+          </w:p>
+        </w:tc>
+        <w:tc>
+          <w:tcPr>
+            <w:tcW w:w="4148" w:type="dxa"/>
+          </w:tcPr>
+          <w:p>
+            <w:pPr>
+              <w:ind w:firstLineChars="0" w:firstLine="0"/>
+            </w:pPr>
+            <w:hyperlink r:id="rId16" w:history="1">
+              <w:r>
+                <w:rPr>
+                  <w:rStyle w:val="ac"/>
+                </w:rPr>
+                <w:t>http://www.nuc.edu.cn/</w:t>
+              </w:r>
+            </w:hyperlink>
+          </w:p>
+        </w:tc>
+      </w:tr>
+      <w:tr>
+        <w:tc>
+          <w:tcPr>
+            <w:tcW w:w="4148" w:type="dxa"/>
+          </w:tcPr>
+          <w:p>
+            <w:pPr>
+              <w:ind w:firstLineChars="0" w:firstLine="0"/>
+              <w:rPr>
+                <w:rFonts w:hint="eastAsia"/>
+              </w:rPr>
+            </w:pPr>
+            <w:r>
+              <w:rPr>
+                <w:rFonts w:hint="eastAsia"/>
+              </w:rPr>
+              <w:t>版本</w:t>
+            </w:r>
+          </w:p>
+        </w:tc>
+        <w:tc>
+          <w:tcPr>
+            <w:tcW w:w="4148" w:type="dxa"/>
+          </w:tcPr>
+          <w:p>
+            <w:pPr>
+              <w:ind w:firstLineChars="0" w:firstLine="0"/>
+            </w:pPr>
+            <w:r>
+              <w:rPr>
+                <w:rFonts w:hint="eastAsia"/>
+              </w:rPr>
+              <w:t>1</w:t>
+            </w:r>
+            <w:r>
+              <w:t>.0</w:t>
+            </w:r>
+          </w:p>
+        </w:tc>
+      </w:tr>
     </w:tbl>
     <w:p>
       <w:pPr>
@@ -1194,14 +1325,14 @@
         <w:pStyle w:val="2"/>
         <w:spacing w:before="163" w:after="163"/>
       </w:pPr>
-      <w:bookmarkStart w:id="4" w:name="_Toc32519250"/>
+      <w:bookmarkStart w:id="3" w:name="_Toc32519250"/>
       <w:r>
         <w:rPr>
           <w:rFonts w:hint="eastAsia"/>
         </w:rPr>
         <w:t>程序输入</w:t>
       </w:r>
-      <w:bookmarkEnd w:id="4"/>
+      <w:bookmarkEnd w:id="3"/>
     </w:p>
     <w:p>
       <w:pPr>
@@ -1340,34 +1471,76 @@
     <w:p>
       <w:pPr>
         <w:ind w:firstLine="480"/>
-        <w:jc w:val="center"/>
-      </w:pPr>
-      <w:r>
-        <w:rPr>
-          <w:rFonts w:hint="eastAsia"/>
-        </w:rPr>
-        <w:t>表</w:t>
-      </w:r>
-      <w:r>
-        <w:rPr>
-          <w:rFonts w:hint="eastAsia"/>
+        <w:rPr>
+          <w:rFonts w:hint="eastAsia"/>
+        </w:rPr>
+      </w:pPr>
+    </w:p>
+    <w:p>
+      <w:pPr>
+        <w:pStyle w:val="ae"/>
+        <w:keepNext/>
+      </w:pPr>
+      <w:r>
+        <w:rPr>
+          <w:rFonts w:hint="eastAsia"/>
+        </w:rPr>
+        <w:lastRenderedPageBreak/>
+        <w:t>表格</w:t>
+      </w:r>
+      <w:r>
+        <w:rPr>
+          <w:rFonts w:hint="eastAsia"/>
+        </w:rPr>
+        <w:t xml:space="preserve"> </w:t>
+      </w:r>
+      <w:r>
+        <w:fldChar w:fldCharType="begin"/>
+      </w:r>
+      <w:r>
+        <w:instrText xml:space="preserve"> </w:instrText>
+      </w:r>
+      <w:r>
+        <w:rPr>
+          <w:rFonts w:hint="eastAsia"/>
+        </w:rPr>
+        <w:instrText xml:space="preserve">SEQ </w:instrText>
+      </w:r>
+      <w:r>
+        <w:rPr>
+          <w:rFonts w:hint="eastAsia"/>
+        </w:rPr>
+        <w:instrText>表格</w:instrText>
+      </w:r>
+      <w:r>
+        <w:rPr>
+          <w:rFonts w:hint="eastAsia"/>
+        </w:rPr>
+        <w:instrText xml:space="preserve"> \* ARABIC</w:instrText>
+      </w:r>
+      <w:r>
+        <w:instrText xml:space="preserve"> </w:instrText>
+      </w:r>
+      <w:r>
+        <w:fldChar w:fldCharType="separate"/>
+      </w:r>
+      <w:r>
+        <w:rPr>
+          <w:noProof/>
         </w:rPr>
         <w:t>2</w:t>
       </w:r>
       <w:r>
+        <w:fldChar w:fldCharType="end"/>
+      </w:r>
+      <w:r>
         <w:t xml:space="preserve"> </w:t>
       </w:r>
       <w:r>
         <w:rPr>
           <w:rFonts w:hint="eastAsia"/>
         </w:rPr>
-        <w:t>身管</w:t>
-      </w:r>
-      <w:r>
-        <w:rPr>
-          <w:rFonts w:hint="eastAsia"/>
-        </w:rPr>
-        <w:t>构造及弹丸诸元</w:t>
+        <w:t>身管构造及弹丸诸元</w:t>
       </w:r>
     </w:p>
     <w:tbl>
@@ -1417,7 +1590,6 @@
               <w:ind w:firstLineChars="0" w:firstLine="0"/>
               <w:jc w:val="center"/>
               <w:rPr>
-                <w:rFonts w:hint="eastAsia"/>
                 <w:b/>
                 <w:bCs/>
               </w:rPr>
@@ -1533,9 +1705,6 @@
           <w:p>
             <w:pPr>
               <w:ind w:firstLineChars="0" w:firstLine="0"/>
-              <w:rPr>
-                <w:rFonts w:hint="eastAsia"/>
-              </w:rPr>
             </w:pPr>
             <w:r>
               <w:rPr>
@@ -1631,9 +1800,6 @@
           <w:p>
             <w:pPr>
               <w:ind w:firstLineChars="0" w:firstLine="0"/>
-              <w:rPr>
-                <w:rFonts w:hint="eastAsia"/>
-              </w:rPr>
             </w:pPr>
             <w:r>
               <w:t>m3</w:t>
@@ -1654,7 +1820,6 @@
               <w:rPr>
                 <w:rFonts w:hint="eastAsia"/>
               </w:rPr>
-              <w:lastRenderedPageBreak/>
               <w:t>弹丸质量</w:t>
             </w:r>
           </w:p>
@@ -1666,9 +1831,6 @@
           <w:p>
             <w:pPr>
               <w:ind w:firstLineChars="0" w:firstLine="0"/>
-              <w:rPr>
-                <w:rFonts w:hint="eastAsia"/>
-              </w:rPr>
             </w:pPr>
             <w:r>
               <w:t>m</w:t>
@@ -1761,29 +1923,67 @@
     </w:tbl>
     <w:p>
       <w:pPr>
-        <w:ind w:firstLine="480"/>
-        <w:jc w:val="center"/>
+        <w:ind w:firstLineChars="0" w:firstLine="0"/>
+        <w:rPr>
+          <w:rFonts w:hint="eastAsia"/>
+        </w:rPr>
       </w:pPr>
     </w:p>
     <w:p>
       <w:pPr>
-        <w:ind w:firstLine="480"/>
-        <w:jc w:val="center"/>
-      </w:pPr>
-      <w:r>
-        <w:rPr>
-          <w:rFonts w:hint="eastAsia"/>
-        </w:rPr>
-        <w:t>表</w:t>
-      </w:r>
-      <w:r>
-        <w:rPr>
-          <w:rFonts w:hint="eastAsia"/>
-        </w:rPr>
-        <w:t>2</w:t>
-      </w:r>
-      <w:r>
+        <w:pStyle w:val="ae"/>
+        <w:keepNext/>
+      </w:pPr>
+      <w:r>
+        <w:rPr>
+          <w:rFonts w:hint="eastAsia"/>
+        </w:rPr>
+        <w:t>表格</w:t>
+      </w:r>
+      <w:r>
+        <w:rPr>
+          <w:rFonts w:hint="eastAsia"/>
+        </w:rPr>
         <w:t xml:space="preserve"> </w:t>
+      </w:r>
+      <w:r>
+        <w:fldChar w:fldCharType="begin"/>
+      </w:r>
+      <w:r>
+        <w:instrText xml:space="preserve"> </w:instrText>
+      </w:r>
+      <w:r>
+        <w:rPr>
+          <w:rFonts w:hint="eastAsia"/>
+        </w:rPr>
+        <w:instrText xml:space="preserve">SEQ </w:instrText>
+      </w:r>
+      <w:r>
+        <w:rPr>
+          <w:rFonts w:hint="eastAsia"/>
+        </w:rPr>
+        <w:instrText>表格</w:instrText>
+      </w:r>
+      <w:r>
+        <w:rPr>
+          <w:rFonts w:hint="eastAsia"/>
+        </w:rPr>
+        <w:instrText xml:space="preserve"> \* ARABIC</w:instrText>
+      </w:r>
+      <w:r>
+        <w:instrText xml:space="preserve"> </w:instrText>
+      </w:r>
+      <w:r>
+        <w:fldChar w:fldCharType="separate"/>
+      </w:r>
+      <w:r>
+        <w:rPr>
+          <w:noProof/>
+        </w:rPr>
+        <w:t>3</w:t>
+      </w:r>
+      <w:r>
+        <w:fldChar w:fldCharType="end"/>
       </w:r>
       <w:r>
         <w:rPr>
@@ -1839,7 +2039,6 @@
               <w:ind w:firstLineChars="0" w:firstLine="0"/>
               <w:jc w:val="center"/>
               <w:rPr>
-                <w:rFonts w:hint="eastAsia"/>
                 <w:b/>
                 <w:bCs/>
               </w:rPr>
@@ -1955,9 +2154,6 @@
           <w:p>
             <w:pPr>
               <w:ind w:firstLineChars="0" w:firstLine="0"/>
-              <w:rPr>
-                <w:rFonts w:hint="eastAsia"/>
-              </w:rPr>
             </w:pPr>
             <w:r>
               <w:rPr>
@@ -2041,9 +2237,6 @@
           <w:p>
             <w:pPr>
               <w:ind w:firstLineChars="0" w:firstLine="0"/>
-              <w:rPr>
-                <w:rFonts w:hint="eastAsia"/>
-              </w:rPr>
             </w:pPr>
             <w:r>
               <w:t>KJ</w:t>
@@ -2086,9 +2279,6 @@
           <w:p>
             <w:pPr>
               <w:ind w:firstLineChars="0" w:firstLine="0"/>
-              <w:rPr>
-                <w:rFonts w:hint="eastAsia"/>
-              </w:rPr>
             </w:pPr>
             <w:r>
               <w:rPr>
@@ -2177,9 +2367,6 @@
           <w:p>
             <w:pPr>
               <w:ind w:firstLineChars="0" w:firstLine="0"/>
-              <w:rPr>
-                <w:rFonts w:hint="eastAsia"/>
-              </w:rPr>
             </w:pPr>
             <w:r>
               <w:rPr>
@@ -2196,9 +2383,6 @@
           <w:p>
             <w:pPr>
               <w:ind w:firstLineChars="0" w:firstLine="0"/>
-              <w:rPr>
-                <w:rFonts w:hint="eastAsia"/>
-              </w:rPr>
             </w:pPr>
             <w:r>
               <w:rPr>
@@ -2215,9 +2399,6 @@
           <w:p>
             <w:pPr>
               <w:ind w:firstLineChars="0" w:firstLine="0"/>
-              <w:rPr>
-                <w:rFonts w:hint="eastAsia"/>
-              </w:rPr>
             </w:pPr>
             <w:r>
               <w:rPr>
@@ -2234,9 +2415,6 @@
           <w:p>
             <w:pPr>
               <w:ind w:firstLineChars="0" w:firstLine="0"/>
-              <w:rPr>
-                <w:rFonts w:hint="eastAsia"/>
-              </w:rPr>
             </w:pPr>
             <w:proofErr w:type="gramStart"/>
             <w:r>
@@ -2292,9 +2470,6 @@
           <w:p>
             <w:pPr>
               <w:ind w:firstLineChars="0" w:firstLine="0"/>
-              <w:rPr>
-                <w:rFonts w:hint="eastAsia"/>
-              </w:rPr>
             </w:pPr>
             <w:r>
               <w:rPr>
@@ -2311,9 +2486,6 @@
           <w:p>
             <w:pPr>
               <w:ind w:firstLineChars="0" w:firstLine="0"/>
-              <w:rPr>
-                <w:rFonts w:hint="eastAsia"/>
-              </w:rPr>
             </w:pPr>
             <w:r>
               <w:t>P</w:t>
@@ -2333,9 +2505,6 @@
           <w:p>
             <w:pPr>
               <w:ind w:firstLineChars="0" w:firstLine="0"/>
-              <w:rPr>
-                <w:rFonts w:hint="eastAsia"/>
-              </w:rPr>
             </w:pPr>
             <w:r>
               <w:rPr>
@@ -2352,9 +2521,6 @@
           <w:p>
             <w:pPr>
               <w:ind w:firstLineChars="0" w:firstLine="0"/>
-              <w:rPr>
-                <w:rFonts w:hint="eastAsia"/>
-              </w:rPr>
             </w:pPr>
             <w:proofErr w:type="gramStart"/>
             <w:r>
@@ -2419,9 +2585,6 @@
           <w:p>
             <w:pPr>
               <w:ind w:firstLineChars="0" w:firstLine="0"/>
-              <w:rPr>
-                <w:rFonts w:hint="eastAsia"/>
-              </w:rPr>
             </w:pPr>
             <w:r>
               <w:rPr>
@@ -2438,9 +2601,6 @@
           <w:p>
             <w:pPr>
               <w:ind w:firstLineChars="0" w:firstLine="0"/>
-              <w:rPr>
-                <w:rFonts w:hint="eastAsia"/>
-              </w:rPr>
             </w:pPr>
             <w:r>
               <w:t>C</w:t>
@@ -2454,9 +2614,6 @@
           <w:p>
             <w:pPr>
               <w:ind w:firstLineChars="0" w:firstLine="0"/>
-              <w:rPr>
-                <w:rFonts w:hint="eastAsia"/>
-              </w:rPr>
             </w:pPr>
             <w:r>
               <w:rPr>
@@ -2473,9 +2630,6 @@
           <w:p>
             <w:pPr>
               <w:ind w:firstLineChars="0" w:firstLine="0"/>
-              <w:rPr>
-                <w:rFonts w:hint="eastAsia"/>
-              </w:rPr>
             </w:pPr>
             <w:proofErr w:type="gramStart"/>
             <w:r>
@@ -2544,9 +2698,6 @@
           <w:p>
             <w:pPr>
               <w:ind w:firstLineChars="0" w:firstLine="0"/>
-              <w:rPr>
-                <w:rFonts w:hint="eastAsia"/>
-              </w:rPr>
             </w:pPr>
             <w:r>
               <w:t>u1</w:t>
@@ -2560,9 +2711,6 @@
           <w:p>
             <w:pPr>
               <w:ind w:firstLineChars="0" w:firstLine="0"/>
-              <w:rPr>
-                <w:rFonts w:hint="eastAsia"/>
-              </w:rPr>
             </w:pPr>
             <w:r>
               <w:rPr>
@@ -2663,9 +2811,6 @@
           <w:p>
             <w:pPr>
               <w:ind w:firstLineChars="0" w:firstLine="0"/>
-              <w:rPr>
-                <w:rFonts w:hint="eastAsia"/>
-              </w:rPr>
             </w:pPr>
             <w:r>
               <w:rPr>
@@ -2752,9 +2897,6 @@
           <w:p>
             <w:pPr>
               <w:ind w:firstLineChars="0" w:firstLine="0"/>
-              <w:rPr>
-                <w:rFonts w:hint="eastAsia"/>
-              </w:rPr>
             </w:pPr>
             <w:r>
               <w:rPr>
@@ -2774,9 +2916,6 @@
           <w:p>
             <w:pPr>
               <w:ind w:firstLineChars="0" w:firstLine="0"/>
-              <w:rPr>
-                <w:rFonts w:hint="eastAsia"/>
-              </w:rPr>
             </w:pPr>
             <w:r>
               <w:rPr>
@@ -2888,9 +3027,6 @@
           <w:p>
             <w:pPr>
               <w:ind w:firstLineChars="0" w:firstLine="0"/>
-              <w:rPr>
-                <w:rFonts w:hint="eastAsia"/>
-              </w:rPr>
             </w:pPr>
             <w:r>
               <w:rPr>
@@ -2997,9 +3133,6 @@
           <w:p>
             <w:pPr>
               <w:ind w:firstLineChars="0" w:firstLine="0"/>
-              <w:rPr>
-                <w:rFonts w:hint="eastAsia"/>
-              </w:rPr>
             </w:pPr>
             <w:r>
               <w:rPr>
@@ -3106,9 +3239,6 @@
           <w:p>
             <w:pPr>
               <w:ind w:firstLineChars="0" w:firstLine="0"/>
-              <w:rPr>
-                <w:rFonts w:hint="eastAsia"/>
-              </w:rPr>
             </w:pPr>
             <w:r>
               <w:rPr>
@@ -3215,9 +3345,6 @@
           <w:p>
             <w:pPr>
               <w:ind w:firstLineChars="0" w:firstLine="0"/>
-              <w:rPr>
-                <w:rFonts w:hint="eastAsia"/>
-              </w:rPr>
             </w:pPr>
             <w:r>
               <w:rPr>
@@ -3257,10 +3384,7 @@
               <w:ind w:firstLineChars="0" w:firstLine="0"/>
             </w:pPr>
             <w:r>
-              <w:t>1</w:t>
-            </w:r>
-            <w:r>
-              <w:t>.1518E-4</w:t>
+              <w:t>1.1518E-4</w:t>
             </w:r>
           </w:p>
         </w:tc>
@@ -3278,25 +3402,67 @@
     </w:tbl>
     <w:p>
       <w:pPr>
-        <w:ind w:firstLine="480"/>
+        <w:ind w:firstLineChars="0" w:firstLine="0"/>
+        <w:rPr>
+          <w:rFonts w:hint="eastAsia"/>
+        </w:rPr>
       </w:pPr>
     </w:p>
     <w:p>
       <w:pPr>
-        <w:ind w:firstLine="480"/>
-        <w:jc w:val="center"/>
-      </w:pPr>
-      <w:r>
-        <w:rPr>
-          <w:rFonts w:hint="eastAsia"/>
-        </w:rPr>
-        <w:t>表</w:t>
-      </w:r>
-      <w:r>
-        <w:rPr>
-          <w:rFonts w:hint="eastAsia"/>
-        </w:rPr>
-        <w:t>2</w:t>
+        <w:pStyle w:val="ae"/>
+        <w:keepNext/>
+      </w:pPr>
+      <w:r>
+        <w:rPr>
+          <w:rFonts w:hint="eastAsia"/>
+        </w:rPr>
+        <w:t>表格</w:t>
+      </w:r>
+      <w:r>
+        <w:rPr>
+          <w:rFonts w:hint="eastAsia"/>
+        </w:rPr>
+        <w:t xml:space="preserve"> </w:t>
+      </w:r>
+      <w:r>
+        <w:fldChar w:fldCharType="begin"/>
+      </w:r>
+      <w:r>
+        <w:instrText xml:space="preserve"> </w:instrText>
+      </w:r>
+      <w:r>
+        <w:rPr>
+          <w:rFonts w:hint="eastAsia"/>
+        </w:rPr>
+        <w:instrText xml:space="preserve">SEQ </w:instrText>
+      </w:r>
+      <w:r>
+        <w:rPr>
+          <w:rFonts w:hint="eastAsia"/>
+        </w:rPr>
+        <w:instrText>表格</w:instrText>
+      </w:r>
+      <w:r>
+        <w:rPr>
+          <w:rFonts w:hint="eastAsia"/>
+        </w:rPr>
+        <w:instrText xml:space="preserve"> \* ARABIC</w:instrText>
+      </w:r>
+      <w:r>
+        <w:instrText xml:space="preserve"> </w:instrText>
+      </w:r>
+      <w:r>
+        <w:fldChar w:fldCharType="separate"/>
+      </w:r>
+      <w:r>
+        <w:rPr>
+          <w:noProof/>
+        </w:rPr>
+        <w:t>4</w:t>
+      </w:r>
+      <w:r>
+        <w:fldChar w:fldCharType="end"/>
       </w:r>
       <w:r>
         <w:t xml:space="preserve"> </w:t>
@@ -3355,7 +3521,6 @@
               <w:ind w:firstLineChars="0" w:firstLine="0"/>
               <w:jc w:val="center"/>
               <w:rPr>
-                <w:rFonts w:hint="eastAsia"/>
                 <w:b/>
                 <w:bCs/>
               </w:rPr>
@@ -3471,9 +3636,6 @@
           <w:p>
             <w:pPr>
               <w:ind w:firstLineChars="0" w:firstLine="0"/>
-              <w:rPr>
-                <w:rFonts w:hint="eastAsia"/>
-              </w:rPr>
             </w:pPr>
             <w:r>
               <w:rPr>
@@ -3495,52 +3657,62 @@
               <w:rPr>
                 <w:rFonts w:hint="eastAsia"/>
               </w:rPr>
-              <w:t>p</w:t>
-            </w:r>
+              <w:t>p0</w:t>
+            </w:r>
+          </w:p>
+        </w:tc>
+        <w:tc>
+          <w:tcPr>
+            <w:tcW w:w="1399" w:type="dxa"/>
+          </w:tcPr>
+          <w:p>
+            <w:pPr>
+              <w:ind w:firstLineChars="0" w:firstLine="0"/>
+            </w:pPr>
+            <w:r>
+              <w:rPr>
+                <w:rFonts w:hint="eastAsia"/>
+              </w:rPr>
+              <w:t>浮点型</w:t>
+            </w:r>
+          </w:p>
+        </w:tc>
+        <w:tc>
+          <w:tcPr>
+            <w:tcW w:w="1399" w:type="dxa"/>
+          </w:tcPr>
+          <w:p>
+            <w:pPr>
+              <w:ind w:firstLineChars="0" w:firstLine="0"/>
+            </w:pPr>
             <w:r>
               <w:rPr>
                 <w:rFonts w:hint="eastAsia"/>
               </w:rPr>
               <w:t>0</w:t>
             </w:r>
-          </w:p>
-        </w:tc>
-        <w:tc>
-          <w:tcPr>
-            <w:tcW w:w="1399" w:type="dxa"/>
-          </w:tcPr>
-          <w:p>
-            <w:pPr>
-              <w:ind w:firstLineChars="0" w:firstLine="0"/>
-            </w:pPr>
-            <w:r>
-              <w:rPr>
-                <w:rFonts w:hint="eastAsia"/>
-              </w:rPr>
-              <w:t>浮点型</w:t>
-            </w:r>
-          </w:p>
-        </w:tc>
-        <w:tc>
-          <w:tcPr>
-            <w:tcW w:w="1399" w:type="dxa"/>
-          </w:tcPr>
-          <w:p>
-            <w:pPr>
-              <w:ind w:firstLineChars="0" w:firstLine="0"/>
-            </w:pPr>
-            <w:r>
-              <w:rPr>
-                <w:rFonts w:hint="eastAsia"/>
-              </w:rPr>
+            <w:r>
+              <w:t xml:space="preserve">   10000</w:t>
+            </w:r>
+          </w:p>
+        </w:tc>
+        <w:tc>
+          <w:tcPr>
+            <w:tcW w:w="1350" w:type="dxa"/>
+          </w:tcPr>
+          <w:p>
+            <w:pPr>
+              <w:ind w:firstLineChars="0" w:firstLine="0"/>
+            </w:pPr>
+            <w:r>
+              <w:rPr>
+                <w:rFonts w:hint="eastAsia"/>
+              </w:rPr>
+              <w:t>4</w:t>
+            </w:r>
+            <w:r>
               <w:t>0</w:t>
             </w:r>
-            <w:r>
-              <w:t xml:space="preserve">   1</w:t>
-            </w:r>
-            <w:r>
-              <w:t>0000</w:t>
-            </w:r>
           </w:p>
         </w:tc>
         <w:tc>
@@ -3550,28 +3722,6 @@
           <w:p>
             <w:pPr>
               <w:ind w:firstLineChars="0" w:firstLine="0"/>
-            </w:pPr>
-            <w:r>
-              <w:rPr>
-                <w:rFonts w:hint="eastAsia"/>
-              </w:rPr>
-              <w:t>4</w:t>
-            </w:r>
-            <w:r>
-              <w:t>0</w:t>
-            </w:r>
-          </w:p>
-        </w:tc>
-        <w:tc>
-          <w:tcPr>
-            <w:tcW w:w="1350" w:type="dxa"/>
-          </w:tcPr>
-          <w:p>
-            <w:pPr>
-              <w:ind w:firstLineChars="0" w:firstLine="0"/>
-              <w:rPr>
-                <w:rFonts w:hint="eastAsia"/>
-              </w:rPr>
             </w:pPr>
             <w:proofErr w:type="spellStart"/>
             <w:r>
@@ -3592,9 +3742,6 @@
           <w:p>
             <w:pPr>
               <w:ind w:firstLineChars="0" w:firstLine="0"/>
-              <w:rPr>
-                <w:rFonts w:hint="eastAsia"/>
-              </w:rPr>
             </w:pPr>
             <w:r>
               <w:rPr>
@@ -3611,9 +3758,6 @@
           <w:p>
             <w:pPr>
               <w:ind w:firstLineChars="0" w:firstLine="0"/>
-              <w:rPr>
-                <w:rFonts w:hint="eastAsia"/>
-              </w:rPr>
             </w:pPr>
             <w:r>
               <w:rPr>
@@ -3630,9 +3774,6 @@
           <w:p>
             <w:pPr>
               <w:ind w:firstLineChars="0" w:firstLine="0"/>
-              <w:rPr>
-                <w:rFonts w:hint="eastAsia"/>
-              </w:rPr>
             </w:pPr>
             <w:r>
               <w:rPr>
@@ -3649,9 +3790,6 @@
           <w:p>
             <w:pPr>
               <w:ind w:firstLineChars="0" w:firstLine="0"/>
-              <w:rPr>
-                <w:rFonts w:hint="eastAsia"/>
-              </w:rPr>
             </w:pPr>
             <w:r>
               <w:rPr>
@@ -3671,9 +3809,6 @@
           <w:p>
             <w:pPr>
               <w:ind w:firstLineChars="0" w:firstLine="0"/>
-              <w:rPr>
-                <w:rFonts w:hint="eastAsia"/>
-              </w:rPr>
             </w:pPr>
             <w:r>
               <w:rPr>
@@ -3693,9 +3828,6 @@
           <w:p>
             <w:pPr>
               <w:ind w:firstLineChars="0" w:firstLine="0"/>
-              <w:rPr>
-                <w:rFonts w:hint="eastAsia"/>
-              </w:rPr>
             </w:pPr>
             <w:proofErr w:type="spellStart"/>
             <w:r>
@@ -3738,9 +3870,6 @@
           <w:p>
             <w:pPr>
               <w:ind w:firstLineChars="0" w:firstLine="0"/>
-              <w:rPr>
-                <w:rFonts w:hint="eastAsia"/>
-              </w:rPr>
             </w:pPr>
             <w:r>
               <w:rPr>
@@ -3817,15 +3946,19 @@
           <w:p>
             <w:pPr>
               <w:ind w:firstLineChars="0" w:firstLine="0"/>
-              <w:rPr>
-                <w:rFonts w:hint="eastAsia"/>
-              </w:rPr>
-            </w:pPr>
-            <w:r>
-              <w:rPr>
-                <w:rFonts w:hint="eastAsia"/>
-              </w:rPr>
-              <w:t>次要功系数</w:t>
+            </w:pPr>
+            <w:r>
+              <w:rPr>
+                <w:rFonts w:hint="eastAsia"/>
+              </w:rPr>
+              <w:t>次要功系</w:t>
+            </w:r>
+            <w:r>
+              <w:rPr>
+                <w:rFonts w:hint="eastAsia"/>
+              </w:rPr>
+              <w:lastRenderedPageBreak/>
+              <w:t>数</w:t>
             </w:r>
             <w:r>
               <w:rPr>
@@ -3847,6 +3980,7 @@
               <w:rPr>
                 <w:rFonts w:hint="eastAsia"/>
               </w:rPr>
+              <w:lastRenderedPageBreak/>
               <w:t>b</w:t>
             </w:r>
           </w:p>
@@ -3874,9 +4008,6 @@
           <w:p>
             <w:pPr>
               <w:ind w:firstLineChars="0" w:firstLine="0"/>
-              <w:rPr>
-                <w:rFonts w:hint="eastAsia"/>
-              </w:rPr>
             </w:pPr>
             <w:r>
               <w:rPr>
@@ -3896,9 +4027,6 @@
           <w:p>
             <w:pPr>
               <w:ind w:firstLineChars="0" w:firstLine="0"/>
-              <w:rPr>
-                <w:rFonts w:hint="eastAsia"/>
-              </w:rPr>
             </w:pPr>
             <w:r>
               <w:rPr>
@@ -3933,17 +4061,62 @@
         <w:ind w:firstLine="480"/>
         <w:jc w:val="center"/>
       </w:pPr>
-      <w:r>
-        <w:rPr>
-          <w:rFonts w:hint="eastAsia"/>
-        </w:rPr>
-        <w:t>表</w:t>
-      </w:r>
-      <w:r>
-        <w:rPr>
-          <w:rFonts w:hint="eastAsia"/>
-        </w:rPr>
-        <w:t>2</w:t>
+    </w:p>
+    <w:p>
+      <w:pPr>
+        <w:pStyle w:val="ae"/>
+        <w:keepNext/>
+      </w:pPr>
+      <w:r>
+        <w:rPr>
+          <w:rFonts w:hint="eastAsia"/>
+        </w:rPr>
+        <w:t>表格</w:t>
+      </w:r>
+      <w:r>
+        <w:rPr>
+          <w:rFonts w:hint="eastAsia"/>
+        </w:rPr>
+        <w:t xml:space="preserve"> </w:t>
+      </w:r>
+      <w:r>
+        <w:fldChar w:fldCharType="begin"/>
+      </w:r>
+      <w:r>
+        <w:instrText xml:space="preserve"> </w:instrText>
+      </w:r>
+      <w:r>
+        <w:rPr>
+          <w:rFonts w:hint="eastAsia"/>
+        </w:rPr>
+        <w:instrText xml:space="preserve">SEQ </w:instrText>
+      </w:r>
+      <w:r>
+        <w:rPr>
+          <w:rFonts w:hint="eastAsia"/>
+        </w:rPr>
+        <w:instrText>表格</w:instrText>
+      </w:r>
+      <w:r>
+        <w:rPr>
+          <w:rFonts w:hint="eastAsia"/>
+        </w:rPr>
+        <w:instrText xml:space="preserve"> \* ARABIC</w:instrText>
+      </w:r>
+      <w:r>
+        <w:instrText xml:space="preserve"> </w:instrText>
+      </w:r>
+      <w:r>
+        <w:fldChar w:fldCharType="separate"/>
+      </w:r>
+      <w:r>
+        <w:rPr>
+          <w:noProof/>
+        </w:rPr>
+        <w:t>5</w:t>
+      </w:r>
+      <w:r>
+        <w:fldChar w:fldCharType="end"/>
       </w:r>
       <w:r>
         <w:t xml:space="preserve"> </w:t>
@@ -3989,7 +4162,6 @@
                 <w:b/>
                 <w:bCs/>
               </w:rPr>
-              <w:lastRenderedPageBreak/>
               <w:t>名称</w:t>
             </w:r>
           </w:p>
@@ -4003,7 +4175,6 @@
               <w:ind w:firstLineChars="0" w:firstLine="0"/>
               <w:jc w:val="center"/>
               <w:rPr>
-                <w:rFonts w:hint="eastAsia"/>
                 <w:b/>
                 <w:bCs/>
               </w:rPr>
@@ -4119,9 +4290,6 @@
           <w:p>
             <w:pPr>
               <w:ind w:firstLineChars="0" w:firstLine="0"/>
-              <w:rPr>
-                <w:rFonts w:hint="eastAsia"/>
-              </w:rPr>
             </w:pPr>
             <w:r>
               <w:rPr>
@@ -4202,9 +4370,6 @@
           <w:p>
             <w:pPr>
               <w:ind w:firstLineChars="0" w:firstLine="0"/>
-              <w:rPr>
-                <w:rFonts w:hint="eastAsia"/>
-              </w:rPr>
             </w:pPr>
             <w:r>
               <w:rPr>
@@ -4221,17 +4386,62 @@
         <w:ind w:firstLine="480"/>
         <w:jc w:val="center"/>
       </w:pPr>
-      <w:r>
-        <w:rPr>
-          <w:rFonts w:hint="eastAsia"/>
-        </w:rPr>
-        <w:t>表</w:t>
-      </w:r>
-      <w:r>
-        <w:rPr>
-          <w:rFonts w:hint="eastAsia"/>
-        </w:rPr>
-        <w:t>2</w:t>
+    </w:p>
+    <w:p>
+      <w:pPr>
+        <w:pStyle w:val="ae"/>
+        <w:keepNext/>
+      </w:pPr>
+      <w:r>
+        <w:rPr>
+          <w:rFonts w:hint="eastAsia"/>
+        </w:rPr>
+        <w:t>表格</w:t>
+      </w:r>
+      <w:r>
+        <w:rPr>
+          <w:rFonts w:hint="eastAsia"/>
+        </w:rPr>
+        <w:t xml:space="preserve"> </w:t>
+      </w:r>
+      <w:r>
+        <w:fldChar w:fldCharType="begin"/>
+      </w:r>
+      <w:r>
+        <w:instrText xml:space="preserve"> </w:instrText>
+      </w:r>
+      <w:r>
+        <w:rPr>
+          <w:rFonts w:hint="eastAsia"/>
+        </w:rPr>
+        <w:instrText xml:space="preserve">SEQ </w:instrText>
+      </w:r>
+      <w:r>
+        <w:rPr>
+          <w:rFonts w:hint="eastAsia"/>
+        </w:rPr>
+        <w:instrText>表格</w:instrText>
+      </w:r>
+      <w:r>
+        <w:rPr>
+          <w:rFonts w:hint="eastAsia"/>
+        </w:rPr>
+        <w:instrText xml:space="preserve"> \* ARABIC</w:instrText>
+      </w:r>
+      <w:r>
+        <w:instrText xml:space="preserve"> </w:instrText>
+      </w:r>
+      <w:r>
+        <w:fldChar w:fldCharType="separate"/>
+      </w:r>
+      <w:r>
+        <w:rPr>
+          <w:noProof/>
+        </w:rPr>
+        <w:t>6</w:t>
+      </w:r>
+      <w:r>
+        <w:fldChar w:fldCharType="end"/>
       </w:r>
       <w:r>
         <w:t xml:space="preserve"> </w:t>
@@ -4304,7 +4514,6 @@
               <w:ind w:firstLineChars="0" w:firstLine="0"/>
               <w:jc w:val="center"/>
               <w:rPr>
-                <w:rFonts w:hint="eastAsia"/>
                 <w:b/>
                 <w:bCs/>
               </w:rPr>
@@ -4420,9 +4629,6 @@
           <w:p>
             <w:pPr>
               <w:ind w:firstLineChars="0" w:firstLine="0"/>
-              <w:rPr>
-                <w:rFonts w:hint="eastAsia"/>
-              </w:rPr>
             </w:pPr>
             <w:r>
               <w:rPr>
@@ -4503,9 +4709,6 @@
           <w:p>
             <w:pPr>
               <w:ind w:firstLineChars="0" w:firstLine="0"/>
-              <w:rPr>
-                <w:rFonts w:hint="eastAsia"/>
-              </w:rPr>
             </w:pPr>
             <w:proofErr w:type="spellStart"/>
             <w:r>
@@ -4529,75 +4732,148 @@
         <w:pStyle w:val="2"/>
         <w:spacing w:before="163" w:after="163"/>
       </w:pPr>
-      <w:bookmarkStart w:id="5" w:name="_Toc32519251"/>
-      <w:r>
-        <w:rPr>
-          <w:rFonts w:hint="eastAsia"/>
-        </w:rPr>
-        <w:t>程序输出</w:t>
-      </w:r>
-      <w:bookmarkEnd w:id="5"/>
+      <w:r>
+        <w:rPr>
+          <w:rFonts w:hint="eastAsia"/>
+        </w:rPr>
+        <w:t>中间输出</w:t>
+      </w:r>
     </w:p>
     <w:p>
       <w:pPr>
         <w:ind w:firstLine="480"/>
-      </w:pPr>
-      <w:r>
-        <w:rPr>
-          <w:rFonts w:hint="eastAsia"/>
-        </w:rPr>
-        <w:t>程序输出为网格时序结果文件，每一个迭代步输出一次，</w:t>
-      </w:r>
-      <w:r>
-        <w:rPr>
-          <w:rFonts w:hint="eastAsia"/>
-        </w:rPr>
-        <w:t>节点值为压力值，结果文件为</w:t>
-      </w:r>
-      <w:proofErr w:type="spellStart"/>
-      <w:r>
-        <w:rPr>
-          <w:rFonts w:hint="eastAsia"/>
-        </w:rPr>
-        <w:t>tecplot</w:t>
-      </w:r>
-      <w:proofErr w:type="spellEnd"/>
-      <w:r>
-        <w:rPr>
-          <w:rFonts w:hint="eastAsia"/>
-        </w:rPr>
-        <w:t>格式。另外输出时间，弹丸行程，压力，速度的对应关系</w:t>
-      </w:r>
-      <w:r>
-        <w:rPr>
-          <w:rFonts w:hint="eastAsia"/>
-        </w:rPr>
-        <w:t>。格式为</w:t>
-      </w:r>
-      <w:r>
-        <w:rPr>
-          <w:rFonts w:hint="eastAsia"/>
-        </w:rPr>
-        <w:t>excel</w:t>
-      </w:r>
-      <w:r>
-        <w:rPr>
-          <w:rFonts w:hint="eastAsia"/>
-        </w:rPr>
-        <w:t>的逗号分隔符。</w:t>
+        <w:rPr>
+          <w:rFonts w:hint="eastAsia"/>
+        </w:rPr>
+      </w:pPr>
+      <w:r>
+        <w:rPr>
+          <w:rFonts w:hint="eastAsia"/>
+        </w:rPr>
+        <w:t>在程序的运行过程中会实时输出火药的燃烧情况，为曲线数据，格式为</w:t>
+      </w:r>
+      <w:r>
+        <w:rPr>
+          <w:rFonts w:hint="eastAsia"/>
+        </w:rPr>
+        <w:t>csv</w:t>
+      </w:r>
+      <w:r>
+        <w:rPr>
+          <w:rFonts w:hint="eastAsia"/>
+        </w:rPr>
+        <w:t>格式。输出的路径为程序的当前路径</w:t>
+      </w:r>
+      <w:r>
+        <w:rPr>
+          <w:rFonts w:hint="eastAsia"/>
+        </w:rPr>
+        <w:t>。</w:t>
       </w:r>
     </w:p>
     <w:p>
       <w:pPr>
+        <w:pStyle w:val="2"/>
+        <w:spacing w:before="163" w:after="163"/>
+      </w:pPr>
+      <w:bookmarkStart w:id="4" w:name="_Toc32519251"/>
+      <w:r>
+        <w:rPr>
+          <w:rFonts w:hint="eastAsia"/>
+        </w:rPr>
+        <w:t>计算结果</w:t>
+      </w:r>
+      <w:r>
+        <w:rPr>
+          <w:rFonts w:hint="eastAsia"/>
+        </w:rPr>
+        <w:t>输出</w:t>
+      </w:r>
+      <w:bookmarkEnd w:id="4"/>
+    </w:p>
+    <w:p>
+      <w:pPr>
         <w:ind w:firstLine="480"/>
-        <w:rPr>
-          <w:rFonts w:hint="eastAsia"/>
-        </w:rPr>
+      </w:pPr>
+      <w:r>
+        <w:rPr>
+          <w:rFonts w:hint="eastAsia"/>
+        </w:rPr>
+        <w:t>程序输出为网格时序结果文件，每一个迭代步输出一次，</w:t>
+      </w:r>
+      <w:r>
+        <w:rPr>
+          <w:rFonts w:hint="eastAsia"/>
+        </w:rPr>
+        <w:t>节点值为压力值，结果文件为</w:t>
+      </w:r>
+      <w:proofErr w:type="spellStart"/>
+      <w:r>
+        <w:rPr>
+          <w:rFonts w:hint="eastAsia"/>
+        </w:rPr>
+        <w:t>tecplot</w:t>
+      </w:r>
+      <w:proofErr w:type="spellEnd"/>
+      <w:r>
+        <w:rPr>
+          <w:rFonts w:hint="eastAsia"/>
+        </w:rPr>
+        <w:t>格式。另外输出时间，弹丸行程，压力，速度的对应关系</w:t>
+      </w:r>
+      <w:r>
+        <w:rPr>
+          <w:rFonts w:hint="eastAsia"/>
+        </w:rPr>
+        <w:t>。格式为</w:t>
+      </w:r>
+      <w:r>
+        <w:rPr>
+          <w:rFonts w:hint="eastAsia"/>
+        </w:rPr>
+        <w:t>excel</w:t>
+      </w:r>
+      <w:r>
+        <w:rPr>
+          <w:rFonts w:hint="eastAsia"/>
+        </w:rPr>
+        <w:t>的逗号分隔符</w:t>
+      </w:r>
+      <w:r>
+        <w:rPr>
+          <w:rFonts w:hint="eastAsia"/>
+        </w:rPr>
+        <w:t>csv</w:t>
+      </w:r>
+      <w:r>
+        <w:rPr>
+          <w:rFonts w:hint="eastAsia"/>
+        </w:rPr>
+        <w:t>文件</w:t>
+      </w:r>
+      <w:r>
+        <w:rPr>
+          <w:rFonts w:hint="eastAsia"/>
+        </w:rPr>
+        <w:t>。</w:t>
+      </w:r>
+      <w:r>
+        <w:rPr>
+          <w:rFonts w:hint="eastAsia"/>
+        </w:rPr>
+        <w:t>输出路径为当前程序运行路径。</w:t>
+      </w:r>
+    </w:p>
+    <w:p>
+      <w:pPr>
+        <w:keepNext/>
+        <w:ind w:firstLineChars="0" w:firstLine="0"/>
       </w:pPr>
       <w:r>
         <w:rPr>
           <w:noProof/>
         </w:rPr>
+        <w:lastRenderedPageBreak/>
         <w:drawing>
           <wp:inline distT="0" distB="0" distL="0" distR="0" wp14:anchorId="07B45509" wp14:editId="2C2EFBE9">
             <wp:extent cx="5274310" cy="2787650"/>
@@ -4614,7 +4890,7 @@
                     <pic:cNvPicPr/>
                   </pic:nvPicPr>
                   <pic:blipFill>
-                    <a:blip r:embed="rId16"/>
+                    <a:blip r:embed="rId17"/>
                     <a:stretch>
                       <a:fillRect/>
                     </a:stretch>
@@ -4637,14 +4913,79 @@
     </w:p>
     <w:p>
       <w:pPr>
+        <w:pStyle w:val="ae"/>
         <w:keepNext/>
-        <w:ind w:firstLine="480"/>
-      </w:pPr>
+      </w:pPr>
+      <w:r>
+        <w:rPr>
+          <w:rFonts w:hint="eastAsia"/>
+        </w:rPr>
+        <w:t>图</w:t>
+      </w:r>
+      <w:r>
+        <w:rPr>
+          <w:rFonts w:hint="eastAsia"/>
+        </w:rPr>
+        <w:t xml:space="preserve"> </w:t>
+      </w:r>
+      <w:r>
+        <w:fldChar w:fldCharType="begin"/>
+      </w:r>
+      <w:r>
+        <w:instrText xml:space="preserve"> </w:instrText>
+      </w:r>
+      <w:r>
+        <w:rPr>
+          <w:rFonts w:hint="eastAsia"/>
+        </w:rPr>
+        <w:instrText xml:space="preserve">SEQ </w:instrText>
+      </w:r>
+      <w:r>
+        <w:rPr>
+          <w:rFonts w:hint="eastAsia"/>
+        </w:rPr>
+        <w:instrText>图</w:instrText>
+      </w:r>
+      <w:r>
+        <w:rPr>
+          <w:rFonts w:hint="eastAsia"/>
+        </w:rPr>
+        <w:instrText xml:space="preserve"> \* ARABIC</w:instrText>
+      </w:r>
+      <w:r>
+        <w:instrText xml:space="preserve"> </w:instrText>
+      </w:r>
+      <w:r>
+        <w:fldChar w:fldCharType="separate"/>
+      </w:r>
       <w:r>
         <w:rPr>
           <w:noProof/>
         </w:rPr>
-        <w:lastRenderedPageBreak/>
+        <w:t>1</w:t>
+      </w:r>
+      <w:r>
+        <w:fldChar w:fldCharType="end"/>
+      </w:r>
+      <w:r>
+        <w:t xml:space="preserve"> </w:t>
+      </w:r>
+      <w:r>
+        <w:rPr>
+          <w:rFonts w:hint="eastAsia"/>
+        </w:rPr>
+        <w:t>输出文件</w:t>
+      </w:r>
+    </w:p>
+    <w:p>
+      <w:pPr>
+        <w:pStyle w:val="ae"/>
+        <w:keepNext/>
+      </w:pPr>
+      <w:r>
+        <w:rPr>
+          <w:noProof/>
+        </w:rPr>
         <w:drawing>
           <wp:inline distT="0" distB="0" distL="0" distR="0">
             <wp:extent cx="5274310" cy="2974975"/>
@@ -4663,7 +5004,7 @@
                     </pic:cNvPicPr>
                   </pic:nvPicPr>
                   <pic:blipFill>
-                    <a:blip r:embed="rId17">
+                    <a:blip r:embed="rId18">
                       <a:extLst>
                         <a:ext uri="{28A0092B-C50C-407E-A947-70E740481C1C}">
                           <a14:useLocalDpi xmlns:a14="http://schemas.microsoft.com/office/drawing/2010/main" val="0"/>
@@ -4697,66 +5038,96 @@
     </w:p>
     <w:p>
       <w:pPr>
+        <w:pStyle w:val="ae"/>
+        <w:rPr>
+          <w:rFonts w:hint="eastAsia"/>
+        </w:rPr>
+      </w:pPr>
+      <w:r>
+        <w:rPr>
+          <w:rFonts w:hint="eastAsia"/>
+        </w:rPr>
+        <w:t>图</w:t>
+      </w:r>
+      <w:r>
+        <w:rPr>
+          <w:rFonts w:hint="eastAsia"/>
+        </w:rPr>
+        <w:t xml:space="preserve"> </w:t>
+      </w:r>
+      <w:r>
+        <w:fldChar w:fldCharType="begin"/>
+      </w:r>
+      <w:r>
+        <w:instrText xml:space="preserve"> </w:instrText>
+      </w:r>
+      <w:r>
+        <w:rPr>
+          <w:rFonts w:hint="eastAsia"/>
+        </w:rPr>
+        <w:instrText xml:space="preserve">SEQ </w:instrText>
+      </w:r>
+      <w:r>
+        <w:rPr>
+          <w:rFonts w:hint="eastAsia"/>
+        </w:rPr>
+        <w:instrText>图</w:instrText>
+      </w:r>
+      <w:r>
+        <w:rPr>
+          <w:rFonts w:hint="eastAsia"/>
+        </w:rPr>
+        <w:instrText xml:space="preserve"> \* ARABIC</w:instrText>
+      </w:r>
+      <w:r>
+        <w:instrText xml:space="preserve"> </w:instrText>
+      </w:r>
+      <w:r>
+        <w:fldChar w:fldCharType="separate"/>
+      </w:r>
+      <w:r>
+        <w:rPr>
+          <w:noProof/>
+        </w:rPr>
+        <w:t>2</w:t>
+      </w:r>
+      <w:r>
+        <w:fldChar w:fldCharType="end"/>
+      </w:r>
+      <w:r>
+        <w:t xml:space="preserve"> </w:t>
+      </w:r>
+      <w:r>
+        <w:rPr>
+          <w:rFonts w:hint="eastAsia"/>
+        </w:rPr>
+        <w:t>膛压</w:t>
+      </w:r>
+      <w:r>
+        <w:rPr>
+          <w:rFonts w:hint="eastAsia"/>
+        </w:rPr>
+        <w:t>-</w:t>
+      </w:r>
+      <w:r>
+        <w:rPr>
+          <w:rFonts w:hint="eastAsia"/>
+        </w:rPr>
+        <w:t>强时间曲线</w:t>
+      </w:r>
+    </w:p>
+    <w:p>
+      <w:pPr>
+        <w:pStyle w:val="ae"/>
         <w:keepNext/>
-        <w:ind w:firstLine="480"/>
-        <w:jc w:val="center"/>
       </w:pPr>
       <w:r>
         <w:rPr>
           <w:noProof/>
         </w:rPr>
-        <w:fldChar w:fldCharType="begin"/>
-      </w:r>
-      <w:r>
-        <w:instrText xml:space="preserve"> REF _Ref32507291 \h </w:instrText>
-      </w:r>
-      <w:r>
-        <w:rPr>
-          <w:noProof/>
-        </w:rPr>
-        <w:instrText xml:space="preserve"> \* MERGEFORMAT </w:instrText>
-      </w:r>
-      <w:r>
-        <w:rPr>
-          <w:noProof/>
-        </w:rPr>
-      </w:r>
-      <w:r>
-        <w:rPr>
-          <w:noProof/>
-        </w:rPr>
-        <w:fldChar w:fldCharType="separate"/>
-      </w:r>
-      <w:r>
-        <w:rPr>
-          <w:rFonts w:hint="eastAsia"/>
-        </w:rPr>
-        <w:t>图</w:t>
-      </w:r>
-      <w:r>
-        <w:rPr>
-          <w:rFonts w:hint="eastAsia"/>
-        </w:rPr>
-        <w:t xml:space="preserve"> </w:t>
-      </w:r>
-      <w:r>
-        <w:rPr>
-          <w:noProof/>
-        </w:rPr>
-        <w:t>1</w:t>
-      </w:r>
-      <w:r>
-        <w:rPr>
-          <w:noProof/>
-        </w:rPr>
-        <w:fldChar w:fldCharType="end"/>
-      </w:r>
-      <w:r>
-        <w:rPr>
-          <w:noProof/>
-        </w:rPr>
+        <w:lastRenderedPageBreak/>
         <w:drawing>
-          <wp:inline distT="0" distB="0" distL="0" distR="0">
+          <wp:inline distT="0" distB="0" distL="0" distR="0" wp14:anchorId="23C626BC" wp14:editId="03C8BD36">
             <wp:extent cx="5274310" cy="3119120"/>
             <wp:effectExtent l="0" t="0" r="2540" b="5080"/>
             <wp:docPr id="2" name="图片 2" descr="图片"/>
@@ -4773,7 +5144,7 @@
                     </pic:cNvPicPr>
                   </pic:nvPicPr>
                   <pic:blipFill>
-                    <a:blip r:embed="rId18">
+                    <a:blip r:embed="rId19">
                       <a:extLst>
                         <a:ext uri="{28A0092B-C50C-407E-A947-70E740481C1C}">
                           <a14:useLocalDpi xmlns:a14="http://schemas.microsoft.com/office/drawing/2010/main" val="0"/>
@@ -4808,7 +5179,9 @@
     <w:p>
       <w:pPr>
         <w:pStyle w:val="ae"/>
-        <w:jc w:val="both"/>
+        <w:rPr>
+          <w:rFonts w:hint="eastAsia"/>
+        </w:rPr>
       </w:pPr>
       <w:r>
         <w:rPr>
@@ -4856,21 +5229,50 @@
         <w:rPr>
           <w:noProof/>
         </w:rPr>
-        <w:t>2</w:t>
+        <w:t>3</w:t>
       </w:r>
       <w:r>
         <w:fldChar w:fldCharType="end"/>
+      </w:r>
+      <w:r>
+        <w:t xml:space="preserve"> </w:t>
+      </w:r>
+      <w:r>
+        <w:rPr>
+          <w:rFonts w:hint="eastAsia"/>
+        </w:rPr>
+        <w:t>弹丸速度</w:t>
+      </w:r>
+      <w:r>
+        <w:rPr>
+          <w:rFonts w:hint="eastAsia"/>
+        </w:rPr>
+        <w:t>-</w:t>
+      </w:r>
+      <w:r>
+        <w:rPr>
+          <w:rFonts w:hint="eastAsia"/>
+        </w:rPr>
+        <w:t>时间曲线</w:t>
       </w:r>
     </w:p>
     <w:p>
       <w:pPr>
         <w:ind w:firstLine="480"/>
+        <w:rPr>
+          <w:rFonts w:hint="eastAsia"/>
+        </w:rPr>
+      </w:pPr>
+    </w:p>
+    <w:p>
+      <w:pPr>
+        <w:keepNext/>
+        <w:ind w:firstLineChars="83" w:firstLine="199"/>
       </w:pPr>
       <w:r>
         <w:rPr>
           <w:noProof/>
         </w:rPr>
-        <w:lastRenderedPageBreak/>
         <w:drawing>
           <wp:inline distT="0" distB="0" distL="0" distR="0">
             <wp:extent cx="5274310" cy="3215005"/>
@@ -4889,7 +5291,7 @@
                     </pic:cNvPicPr>
                   </pic:nvPicPr>
                   <pic:blipFill>
-                    <a:blip r:embed="rId19">
+                    <a:blip r:embed="rId20">
                       <a:extLst>
                         <a:ext uri="{28A0092B-C50C-407E-A947-70E740481C1C}">
                           <a14:useLocalDpi xmlns:a14="http://schemas.microsoft.com/office/drawing/2010/main" val="0"/>
@@ -4923,12 +5325,91 @@
     </w:p>
     <w:p>
       <w:pPr>
+        <w:pStyle w:val="ae"/>
+      </w:pPr>
+      <w:r>
+        <w:rPr>
+          <w:rFonts w:hint="eastAsia"/>
+        </w:rPr>
+        <w:t>图</w:t>
+      </w:r>
+      <w:r>
+        <w:rPr>
+          <w:rFonts w:hint="eastAsia"/>
+        </w:rPr>
+        <w:t xml:space="preserve"> </w:t>
+      </w:r>
+      <w:r>
+        <w:fldChar w:fldCharType="begin"/>
+      </w:r>
+      <w:r>
+        <w:instrText xml:space="preserve"> </w:instrText>
+      </w:r>
+      <w:r>
+        <w:rPr>
+          <w:rFonts w:hint="eastAsia"/>
+        </w:rPr>
+        <w:instrText xml:space="preserve">SEQ </w:instrText>
+      </w:r>
+      <w:r>
+        <w:rPr>
+          <w:rFonts w:hint="eastAsia"/>
+        </w:rPr>
+        <w:instrText>图</w:instrText>
+      </w:r>
+      <w:r>
+        <w:rPr>
+          <w:rFonts w:hint="eastAsia"/>
+        </w:rPr>
+        <w:instrText xml:space="preserve"> \* ARABIC</w:instrText>
+      </w:r>
+      <w:r>
+        <w:instrText xml:space="preserve"> </w:instrText>
+      </w:r>
+      <w:r>
+        <w:fldChar w:fldCharType="separate"/>
+      </w:r>
+      <w:r>
+        <w:rPr>
+          <w:noProof/>
+        </w:rPr>
+        <w:t>4</w:t>
+      </w:r>
+      <w:r>
+        <w:fldChar w:fldCharType="end"/>
+      </w:r>
+      <w:r>
+        <w:t xml:space="preserve"> </w:t>
+      </w:r>
+      <w:r>
+        <w:rPr>
+          <w:rFonts w:hint="eastAsia"/>
+        </w:rPr>
+        <w:t>弹丸速度</w:t>
+      </w:r>
+      <w:r>
+        <w:rPr>
+          <w:rFonts w:hint="eastAsia"/>
+        </w:rPr>
+        <w:t>-</w:t>
+      </w:r>
+      <w:r>
+        <w:rPr>
+          <w:rFonts w:hint="eastAsia"/>
+        </w:rPr>
+        <w:t>行程曲线</w:t>
+      </w:r>
+    </w:p>
+    <w:p>
+      <w:pPr>
+        <w:keepNext/>
         <w:ind w:firstLine="480"/>
       </w:pPr>
       <w:r>
         <w:rPr>
           <w:noProof/>
         </w:rPr>
+        <w:lastRenderedPageBreak/>
         <w:drawing>
           <wp:inline distT="0" distB="0" distL="0" distR="0">
             <wp:extent cx="5274310" cy="3181985"/>
@@ -4947,7 +5428,7 @@
                     </pic:cNvPicPr>
                   </pic:nvPicPr>
                   <pic:blipFill>
-                    <a:blip r:embed="rId20">
+                    <a:blip r:embed="rId21">
                       <a:extLst>
                         <a:ext uri="{28A0092B-C50C-407E-A947-70E740481C1C}">
                           <a14:useLocalDpi xmlns:a14="http://schemas.microsoft.com/office/drawing/2010/main" val="0"/>
@@ -4981,93 +5462,808 @@
     </w:p>
     <w:p>
       <w:pPr>
+        <w:pStyle w:val="ae"/>
+      </w:pPr>
+      <w:r>
+        <w:rPr>
+          <w:rFonts w:hint="eastAsia"/>
+        </w:rPr>
+        <w:t>图</w:t>
+      </w:r>
+      <w:r>
+        <w:rPr>
+          <w:rFonts w:hint="eastAsia"/>
+        </w:rPr>
+        <w:t xml:space="preserve"> </w:t>
+      </w:r>
+      <w:r>
+        <w:fldChar w:fldCharType="begin"/>
+      </w:r>
+      <w:r>
+        <w:instrText xml:space="preserve"> </w:instrText>
+      </w:r>
+      <w:r>
+        <w:rPr>
+          <w:rFonts w:hint="eastAsia"/>
+        </w:rPr>
+        <w:instrText xml:space="preserve">SEQ </w:instrText>
+      </w:r>
+      <w:r>
+        <w:rPr>
+          <w:rFonts w:hint="eastAsia"/>
+        </w:rPr>
+        <w:instrText>图</w:instrText>
+      </w:r>
+      <w:r>
+        <w:rPr>
+          <w:rFonts w:hint="eastAsia"/>
+        </w:rPr>
+        <w:instrText xml:space="preserve"> \* ARABIC</w:instrText>
+      </w:r>
+      <w:r>
+        <w:instrText xml:space="preserve"> </w:instrText>
+      </w:r>
+      <w:r>
+        <w:fldChar w:fldCharType="separate"/>
+      </w:r>
+      <w:r>
+        <w:rPr>
+          <w:noProof/>
+        </w:rPr>
+        <w:t>5</w:t>
+      </w:r>
+      <w:r>
+        <w:fldChar w:fldCharType="end"/>
+      </w:r>
+      <w:r>
+        <w:t xml:space="preserve"> </w:t>
+      </w:r>
+      <w:r>
+        <w:rPr>
+          <w:rFonts w:hint="eastAsia"/>
+        </w:rPr>
+        <w:t>膛压</w:t>
+      </w:r>
+      <w:r>
+        <w:rPr>
+          <w:rFonts w:hint="eastAsia"/>
+        </w:rPr>
+        <w:t>-</w:t>
+      </w:r>
+      <w:r>
+        <w:rPr>
+          <w:rFonts w:hint="eastAsia"/>
+        </w:rPr>
+        <w:t>弹丸行程曲线</w:t>
+      </w:r>
+    </w:p>
+    <w:p>
+      <w:pPr>
+        <w:pStyle w:val="1"/>
+        <w:spacing w:before="260" w:after="163"/>
+      </w:pPr>
+      <w:proofErr w:type="spellStart"/>
+      <w:r>
+        <w:rPr>
+          <w:rFonts w:hint="eastAsia"/>
+        </w:rPr>
+        <w:t>FastCAE</w:t>
+      </w:r>
+      <w:proofErr w:type="spellEnd"/>
+      <w:r>
+        <w:rPr>
+          <w:rFonts w:hint="eastAsia"/>
+        </w:rPr>
+        <w:t>验证与定制</w:t>
+      </w:r>
+    </w:p>
+    <w:p>
+      <w:pPr>
+        <w:pStyle w:val="2"/>
+        <w:numPr>
+          <w:ilvl w:val="0"/>
+          <w:numId w:val="45"/>
+        </w:numPr>
+        <w:spacing w:before="163" w:after="163"/>
+      </w:pPr>
+      <w:r>
+        <w:rPr>
+          <w:rFonts w:hint="eastAsia"/>
+        </w:rPr>
+        <w:t>枪膛建模与网格划分</w:t>
+      </w:r>
+    </w:p>
+    <w:p>
+      <w:pPr>
         <w:ind w:firstLine="480"/>
       </w:pPr>
       <w:r>
         <w:rPr>
+          <w:rFonts w:hint="eastAsia"/>
+        </w:rPr>
+        <w:t>使用定制插件</w:t>
+      </w:r>
+      <w:r>
+        <w:rPr>
+          <w:rFonts w:hint="eastAsia"/>
+        </w:rPr>
+        <w:t>designer</w:t>
+      </w:r>
+      <w:r>
+        <w:rPr>
+          <w:rFonts w:hint="eastAsia"/>
+        </w:rPr>
+        <w:t>，打开几何建模模块以及网格划分模块，同时激活网格组件与网格质量检查功能。对</w:t>
+      </w:r>
+      <w:proofErr w:type="spellStart"/>
+      <w:r>
+        <w:t>FastCAE</w:t>
+      </w:r>
+      <w:proofErr w:type="spellEnd"/>
+      <w:r>
+        <w:t>的几何建模与网格划分功能</w:t>
+      </w:r>
+      <w:r>
+        <w:rPr>
+          <w:rFonts w:hint="eastAsia"/>
+        </w:rPr>
+        <w:t>进行实验，验证网格划分的结果能否满足要求</w:t>
+      </w:r>
+      <w:r>
+        <w:rPr>
+          <w:rFonts w:hint="eastAsia"/>
+        </w:rPr>
+        <w:t>。</w:t>
+      </w:r>
+    </w:p>
+    <w:p>
+      <w:pPr>
+        <w:keepNext/>
+        <w:ind w:firstLineChars="0" w:firstLine="0"/>
+      </w:pPr>
+      <w:r>
+        <w:rPr>
           <w:noProof/>
         </w:rPr>
-        <mc:AlternateContent>
-          <mc:Choice Requires="wps">
-            <w:drawing>
-              <wp:inline distT="0" distB="0" distL="0" distR="0">
-                <wp:extent cx="304800" cy="304800"/>
-                <wp:effectExtent l="0" t="0" r="0" b="0"/>
-                <wp:docPr id="5" name="矩形 5" descr="图片"/>
-                <wp:cNvGraphicFramePr>
-                  <a:graphicFrameLocks xmlns:a="http://schemas.openxmlformats.org/drawingml/2006/main" noChangeAspect="1"/>
-                </wp:cNvGraphicFramePr>
-                <a:graphic xmlns:a="http://schemas.openxmlformats.org/drawingml/2006/main">
-                  <a:graphicData uri="http://schemas.microsoft.com/office/word/2010/wordprocessingShape">
-                    <wps:wsp>
-                      <wps:cNvSpPr>
-                        <a:spLocks noChangeAspect="1" noChangeArrowheads="1"/>
-                      </wps:cNvSpPr>
-                      <wps:spPr bwMode="auto">
-                        <a:xfrm>
-                          <a:off x="0" y="0"/>
-                          <a:ext cx="304800" cy="304800"/>
-                        </a:xfrm>
-                        <a:prstGeom prst="rect">
-                          <a:avLst/>
-                        </a:prstGeom>
-                        <a:noFill/>
-                        <a:ln>
-                          <a:noFill/>
-                        </a:ln>
-                        <a:extLst>
-                          <a:ext uri="{909E8E84-426E-40DD-AFC4-6F175D3DCCD1}">
-                            <a14:hiddenFill xmlns:a14="http://schemas.microsoft.com/office/drawing/2010/main">
-                              <a:solidFill>
-                                <a:srgbClr val="FFFFFF"/>
-                              </a:solidFill>
-                            </a14:hiddenFill>
-                          </a:ext>
-                          <a:ext uri="{91240B29-F687-4F45-9708-019B960494DF}">
-                            <a14:hiddenLine xmlns:a14="http://schemas.microsoft.com/office/drawing/2010/main" w="9525">
-                              <a:solidFill>
-                                <a:srgbClr val="000000"/>
-                              </a:solidFill>
-                              <a:miter lim="800000"/>
-                              <a:headEnd/>
-                              <a:tailEnd/>
-                            </a14:hiddenLine>
-                          </a:ext>
-                        </a:extLst>
-                      </wps:spPr>
-                      <wps:bodyPr rot="0" vert="horz" wrap="square" lIns="91440" tIns="45720" rIns="91440" bIns="45720" anchor="t" anchorCtr="0" upright="1">
-                        <a:noAutofit/>
-                      </wps:bodyPr>
-                    </wps:wsp>
-                  </a:graphicData>
-                </a:graphic>
-              </wp:inline>
-            </w:drawing>
-          </mc:Choice>
-          <mc:Fallback>
-            <w:pict>
-              <v:rect w14:anchorId="6B299FE0" id="矩形 5" o:spid="_x0000_s1026" alt="图片" style="width:24pt;height:24pt;visibility:visible;mso-wrap-style:square;mso-left-percent:-10001;mso-top-percent:-10001;mso-position-horizontal:absolute;mso-position-horizontal-relative:char;mso-position-vertical:absolute;mso-position-vertical-relative:line;mso-left-percent:-10001;mso-top-percent:-10001;v-text-anchor:top" o:gfxdata="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" filled="f" stroked="f">
-                <o:lock v:ext="edit" aspectratio="t"/>
-                <w10:anchorlock/>
-              </v:rect>
-            </w:pict>
-          </mc:Fallback>
-        </mc:AlternateContent>
+        <w:drawing>
+          <wp:inline distT="0" distB="0" distL="0" distR="0" wp14:anchorId="661A5495" wp14:editId="1FEAC0E5">
+            <wp:extent cx="5274310" cy="2348230"/>
+            <wp:effectExtent l="0" t="0" r="2540" b="0"/>
+            <wp:docPr id="8" name="图片 8"/>
+            <wp:cNvGraphicFramePr>
+              <a:graphicFrameLocks xmlns:a="http://schemas.openxmlformats.org/drawingml/2006/main" noChangeAspect="1"/>
+            </wp:cNvGraphicFramePr>
+            <a:graphic xmlns:a="http://schemas.openxmlformats.org/drawingml/2006/main">
+              <a:graphicData uri="http://schemas.openxmlformats.org/drawingml/2006/picture">
+                <pic:pic xmlns:pic="http://schemas.openxmlformats.org/drawingml/2006/picture">
+                  <pic:nvPicPr>
+                    <pic:cNvPr id="1" name=""/>
+                    <pic:cNvPicPr/>
+                  </pic:nvPicPr>
+                  <pic:blipFill>
+                    <a:blip r:embed="rId22"/>
+                    <a:stretch>
+                      <a:fillRect/>
+                    </a:stretch>
+                  </pic:blipFill>
+                  <pic:spPr>
+                    <a:xfrm>
+                      <a:off x="0" y="0"/>
+                      <a:ext cx="5274310" cy="2348230"/>
+                    </a:xfrm>
+                    <a:prstGeom prst="rect">
+                      <a:avLst/>
+                    </a:prstGeom>
+                  </pic:spPr>
+                </pic:pic>
+              </a:graphicData>
+            </a:graphic>
+          </wp:inline>
+        </w:drawing>
+      </w:r>
+    </w:p>
+    <w:p>
+      <w:pPr>
+        <w:pStyle w:val="ae"/>
+        <w:rPr>
+          <w:rFonts w:hint="eastAsia"/>
+        </w:rPr>
+      </w:pPr>
+      <w:r>
+        <w:rPr>
+          <w:rFonts w:hint="eastAsia"/>
+        </w:rPr>
+        <w:t>图</w:t>
+      </w:r>
+      <w:r>
+        <w:rPr>
+          <w:rFonts w:hint="eastAsia"/>
+        </w:rPr>
+        <w:t xml:space="preserve"> </w:t>
+      </w:r>
+      <w:r>
+        <w:fldChar w:fldCharType="begin"/>
+      </w:r>
+      <w:r>
+        <w:instrText xml:space="preserve"> </w:instrText>
+      </w:r>
+      <w:r>
+        <w:rPr>
+          <w:rFonts w:hint="eastAsia"/>
+        </w:rPr>
+        <w:instrText xml:space="preserve">SEQ </w:instrText>
+      </w:r>
+      <w:r>
+        <w:rPr>
+          <w:rFonts w:hint="eastAsia"/>
+        </w:rPr>
+        <w:instrText>图</w:instrText>
+      </w:r>
+      <w:r>
+        <w:rPr>
+          <w:rFonts w:hint="eastAsia"/>
+        </w:rPr>
+        <w:instrText xml:space="preserve"> \* ARABIC</w:instrText>
+      </w:r>
+      <w:r>
+        <w:instrText xml:space="preserve"> </w:instrText>
+      </w:r>
+      <w:r>
+        <w:fldChar w:fldCharType="separate"/>
       </w:r>
       <w:r>
         <w:rPr>
           <w:noProof/>
         </w:rPr>
+        <w:t>6</w:t>
+      </w:r>
+      <w:r>
+        <w:fldChar w:fldCharType="end"/>
+      </w:r>
+      <w:r>
         <w:t xml:space="preserve"> </w:t>
       </w:r>
+      <w:r>
+        <w:rPr>
+          <w:rFonts w:hint="eastAsia"/>
+        </w:rPr>
+        <w:t>枪膛几何建模</w:t>
+      </w:r>
+    </w:p>
+    <w:p>
+      <w:pPr>
+        <w:keepNext/>
+        <w:ind w:firstLineChars="0" w:firstLine="0"/>
+      </w:pPr>
+      <w:r>
+        <w:rPr>
+          <w:noProof/>
+        </w:rPr>
+        <w:lastRenderedPageBreak/>
+        <w:drawing>
+          <wp:inline distT="0" distB="0" distL="0" distR="0" wp14:anchorId="34C2DFC5" wp14:editId="75CE19EA">
+            <wp:extent cx="5274310" cy="3180715"/>
+            <wp:effectExtent l="0" t="0" r="2540" b="635"/>
+            <wp:docPr id="9" name="图片 9"/>
+            <wp:cNvGraphicFramePr>
+              <a:graphicFrameLocks xmlns:a="http://schemas.openxmlformats.org/drawingml/2006/main" noChangeAspect="1"/>
+            </wp:cNvGraphicFramePr>
+            <a:graphic xmlns:a="http://schemas.openxmlformats.org/drawingml/2006/main">
+              <a:graphicData uri="http://schemas.openxmlformats.org/drawingml/2006/picture">
+                <pic:pic xmlns:pic="http://schemas.openxmlformats.org/drawingml/2006/picture">
+                  <pic:nvPicPr>
+                    <pic:cNvPr id="1" name=""/>
+                    <pic:cNvPicPr/>
+                  </pic:nvPicPr>
+                  <pic:blipFill>
+                    <a:blip r:embed="rId23"/>
+                    <a:stretch>
+                      <a:fillRect/>
+                    </a:stretch>
+                  </pic:blipFill>
+                  <pic:spPr>
+                    <a:xfrm>
+                      <a:off x="0" y="0"/>
+                      <a:ext cx="5274310" cy="3180715"/>
+                    </a:xfrm>
+                    <a:prstGeom prst="rect">
+                      <a:avLst/>
+                    </a:prstGeom>
+                  </pic:spPr>
+                </pic:pic>
+              </a:graphicData>
+            </a:graphic>
+          </wp:inline>
+        </w:drawing>
+      </w:r>
+    </w:p>
+    <w:p>
+      <w:pPr>
+        <w:pStyle w:val="ae"/>
+        <w:rPr>
+          <w:rFonts w:hint="eastAsia"/>
+        </w:rPr>
+      </w:pPr>
+      <w:r>
+        <w:rPr>
+          <w:rFonts w:hint="eastAsia"/>
+        </w:rPr>
+        <w:t>图</w:t>
+      </w:r>
+      <w:r>
+        <w:rPr>
+          <w:rFonts w:hint="eastAsia"/>
+        </w:rPr>
+        <w:t xml:space="preserve"> </w:t>
+      </w:r>
+      <w:r>
+        <w:fldChar w:fldCharType="begin"/>
+      </w:r>
+      <w:r>
+        <w:instrText xml:space="preserve"> </w:instrText>
+      </w:r>
+      <w:r>
+        <w:rPr>
+          <w:rFonts w:hint="eastAsia"/>
+        </w:rPr>
+        <w:instrText xml:space="preserve">SEQ </w:instrText>
+      </w:r>
+      <w:r>
+        <w:rPr>
+          <w:rFonts w:hint="eastAsia"/>
+        </w:rPr>
+        <w:instrText>图</w:instrText>
+      </w:r>
+      <w:r>
+        <w:rPr>
+          <w:rFonts w:hint="eastAsia"/>
+        </w:rPr>
+        <w:instrText xml:space="preserve"> \* ARABIC</w:instrText>
+      </w:r>
+      <w:r>
+        <w:instrText xml:space="preserve"> </w:instrText>
+      </w:r>
+      <w:r>
+        <w:fldChar w:fldCharType="separate"/>
+      </w:r>
+      <w:r>
+        <w:rPr>
+          <w:noProof/>
+        </w:rPr>
+        <w:t>7</w:t>
+      </w:r>
+      <w:r>
+        <w:fldChar w:fldCharType="end"/>
+      </w:r>
+      <w:r>
+        <w:t xml:space="preserve"> </w:t>
+      </w:r>
+      <w:r>
+        <w:rPr>
+          <w:rFonts w:hint="eastAsia"/>
+        </w:rPr>
+        <w:t>枪膛网格划分</w:t>
+      </w:r>
+    </w:p>
+    <w:p>
+      <w:pPr>
+        <w:ind w:firstLineChars="0" w:firstLine="420"/>
+      </w:pPr>
+      <w:r>
+        <w:rPr>
+          <w:rFonts w:hint="eastAsia"/>
+        </w:rPr>
+        <w:t>经过测试，</w:t>
+      </w:r>
+      <w:r>
+        <w:rPr>
+          <w:rFonts w:hint="eastAsia"/>
+        </w:rPr>
+        <w:t>几何建模功能能够很快的完成建模操作，功能符合预期；</w:t>
+      </w:r>
+      <w:r>
+        <w:rPr>
+          <w:rFonts w:hint="eastAsia"/>
+        </w:rPr>
+        <w:t>网格</w:t>
+      </w:r>
+      <w:r>
+        <w:rPr>
+          <w:rFonts w:hint="eastAsia"/>
+        </w:rPr>
+        <w:t>能够</w:t>
+      </w:r>
+      <w:proofErr w:type="gramStart"/>
+      <w:r>
+        <w:rPr>
+          <w:rFonts w:hint="eastAsia"/>
+        </w:rPr>
+        <w:t>区分膛底和膛壁</w:t>
+      </w:r>
+      <w:proofErr w:type="gramEnd"/>
+      <w:r>
+        <w:rPr>
+          <w:rFonts w:hint="eastAsia"/>
+        </w:rPr>
+        <w:t>，网格支持三角形和四边形，满足计算的需要。</w:t>
+      </w:r>
+    </w:p>
+    <w:p>
+      <w:pPr>
+        <w:pStyle w:val="2"/>
+        <w:spacing w:before="163" w:after="163"/>
+      </w:pPr>
+      <w:r>
+        <w:rPr>
+          <w:rFonts w:hint="eastAsia"/>
+        </w:rPr>
+        <w:t>基于</w:t>
+      </w:r>
+      <w:proofErr w:type="spellStart"/>
+      <w:r>
+        <w:rPr>
+          <w:rFonts w:hint="eastAsia"/>
+        </w:rPr>
+        <w:t>FastCAE</w:t>
+      </w:r>
+      <w:proofErr w:type="spellEnd"/>
+      <w:r>
+        <w:rPr>
+          <w:rFonts w:hint="eastAsia"/>
+        </w:rPr>
+        <w:t>定制软件</w:t>
+      </w:r>
+    </w:p>
+    <w:p>
+      <w:pPr>
+        <w:ind w:firstLine="480"/>
+      </w:pPr>
+      <w:r>
+        <w:rPr>
+          <w:rFonts w:hint="eastAsia"/>
+        </w:rPr>
+        <w:t>在满足基础功能的前提下，使用</w:t>
+      </w:r>
+      <w:proofErr w:type="spellStart"/>
+      <w:r>
+        <w:rPr>
+          <w:rFonts w:hint="eastAsia"/>
+        </w:rPr>
+        <w:t>FastCAE</w:t>
+      </w:r>
+      <w:proofErr w:type="spellEnd"/>
+      <w:r>
+        <w:rPr>
+          <w:rFonts w:hint="eastAsia"/>
+        </w:rPr>
+        <w:t>的可视化定制插件定制软件界面与输入参数。</w:t>
+      </w:r>
+    </w:p>
+    <w:p>
+      <w:pPr>
+        <w:keepNext/>
+        <w:ind w:firstLine="480"/>
+        <w:jc w:val="center"/>
+      </w:pPr>
+      <w:r>
+        <w:rPr>
+          <w:noProof/>
+        </w:rPr>
+        <w:lastRenderedPageBreak/>
+        <w:drawing>
+          <wp:inline distT="0" distB="0" distL="0" distR="0" wp14:anchorId="15E39954" wp14:editId="2AAA4FC9">
+            <wp:extent cx="2828925" cy="4384800"/>
+            <wp:effectExtent l="0" t="0" r="0" b="0"/>
+            <wp:docPr id="10" name="图片 10"/>
+            <wp:cNvGraphicFramePr>
+              <a:graphicFrameLocks xmlns:a="http://schemas.openxmlformats.org/drawingml/2006/main" noChangeAspect="1"/>
+            </wp:cNvGraphicFramePr>
+            <a:graphic xmlns:a="http://schemas.openxmlformats.org/drawingml/2006/main">
+              <a:graphicData uri="http://schemas.openxmlformats.org/drawingml/2006/picture">
+                <pic:pic xmlns:pic="http://schemas.openxmlformats.org/drawingml/2006/picture">
+                  <pic:nvPicPr>
+                    <pic:cNvPr id="1" name=""/>
+                    <pic:cNvPicPr/>
+                  </pic:nvPicPr>
+                  <pic:blipFill rotWithShape="1">
+                    <a:blip r:embed="rId24"/>
+                    <a:srcRect b="3894"/>
+                    <a:stretch/>
+                  </pic:blipFill>
+                  <pic:spPr bwMode="auto">
+                    <a:xfrm>
+                      <a:off x="0" y="0"/>
+                      <a:ext cx="2828925" cy="4384800"/>
+                    </a:xfrm>
+                    <a:prstGeom prst="rect">
+                      <a:avLst/>
+                    </a:prstGeom>
+                    <a:ln>
+                      <a:noFill/>
+                    </a:ln>
+                    <a:extLst>
+                      <a:ext uri="{53640926-AAD7-44D8-BBD7-CCE9431645EC}">
+                        <a14:shadowObscured xmlns:a14="http://schemas.microsoft.com/office/drawing/2010/main"/>
+                      </a:ext>
+                    </a:extLst>
+                  </pic:spPr>
+                </pic:pic>
+              </a:graphicData>
+            </a:graphic>
+          </wp:inline>
+        </w:drawing>
+      </w:r>
+    </w:p>
+    <w:p>
+      <w:pPr>
+        <w:pStyle w:val="ae"/>
+      </w:pPr>
+      <w:r>
+        <w:rPr>
+          <w:rFonts w:hint="eastAsia"/>
+        </w:rPr>
+        <w:t>图</w:t>
+      </w:r>
+      <w:r>
+        <w:rPr>
+          <w:rFonts w:hint="eastAsia"/>
+        </w:rPr>
+        <w:t xml:space="preserve"> </w:t>
+      </w:r>
+      <w:r>
+        <w:fldChar w:fldCharType="begin"/>
+      </w:r>
+      <w:r>
+        <w:instrText xml:space="preserve"> </w:instrText>
+      </w:r>
+      <w:r>
+        <w:rPr>
+          <w:rFonts w:hint="eastAsia"/>
+        </w:rPr>
+        <w:instrText xml:space="preserve">SEQ </w:instrText>
+      </w:r>
+      <w:r>
+        <w:rPr>
+          <w:rFonts w:hint="eastAsia"/>
+        </w:rPr>
+        <w:instrText>图</w:instrText>
+      </w:r>
+      <w:r>
+        <w:rPr>
+          <w:rFonts w:hint="eastAsia"/>
+        </w:rPr>
+        <w:instrText xml:space="preserve"> \* ARABIC</w:instrText>
+      </w:r>
+      <w:r>
+        <w:instrText xml:space="preserve"> </w:instrText>
+      </w:r>
+      <w:r>
+        <w:fldChar w:fldCharType="separate"/>
+      </w:r>
+      <w:r>
+        <w:rPr>
+          <w:noProof/>
+        </w:rPr>
+        <w:t>8</w:t>
+      </w:r>
+      <w:r>
+        <w:fldChar w:fldCharType="end"/>
+      </w:r>
+      <w:r>
+        <w:t xml:space="preserve"> </w:t>
+      </w:r>
+      <w:r>
+        <w:rPr>
+          <w:rFonts w:hint="eastAsia"/>
+        </w:rPr>
+        <w:t>算例树结构</w:t>
+      </w:r>
+    </w:p>
+    <w:p>
+      <w:pPr>
+        <w:keepNext/>
+        <w:ind w:firstLine="480"/>
+        <w:jc w:val="center"/>
+      </w:pPr>
+      <w:r>
+        <w:rPr>
+          <w:noProof/>
+        </w:rPr>
+        <w:lastRenderedPageBreak/>
+        <w:drawing>
+          <wp:inline distT="0" distB="0" distL="0" distR="0" wp14:anchorId="57BFDAF0" wp14:editId="39112676">
+            <wp:extent cx="2714625" cy="6943725"/>
+            <wp:effectExtent l="0" t="0" r="9525" b="9525"/>
+            <wp:docPr id="11" name="图片 11"/>
+            <wp:cNvGraphicFramePr>
+              <a:graphicFrameLocks xmlns:a="http://schemas.openxmlformats.org/drawingml/2006/main" noChangeAspect="1"/>
+            </wp:cNvGraphicFramePr>
+            <a:graphic xmlns:a="http://schemas.openxmlformats.org/drawingml/2006/main">
+              <a:graphicData uri="http://schemas.openxmlformats.org/drawingml/2006/picture">
+                <pic:pic xmlns:pic="http://schemas.openxmlformats.org/drawingml/2006/picture">
+                  <pic:nvPicPr>
+                    <pic:cNvPr id="1" name=""/>
+                    <pic:cNvPicPr/>
+                  </pic:nvPicPr>
+                  <pic:blipFill>
+                    <a:blip r:embed="rId25"/>
+                    <a:stretch>
+                      <a:fillRect/>
+                    </a:stretch>
+                  </pic:blipFill>
+                  <pic:spPr>
+                    <a:xfrm>
+                      <a:off x="0" y="0"/>
+                      <a:ext cx="2714625" cy="6943725"/>
+                    </a:xfrm>
+                    <a:prstGeom prst="rect">
+                      <a:avLst/>
+                    </a:prstGeom>
+                  </pic:spPr>
+                </pic:pic>
+              </a:graphicData>
+            </a:graphic>
+          </wp:inline>
+        </w:drawing>
+      </w:r>
+    </w:p>
+    <w:p>
+      <w:pPr>
+        <w:pStyle w:val="ae"/>
+      </w:pPr>
+      <w:r>
+        <w:rPr>
+          <w:rFonts w:hint="eastAsia"/>
+        </w:rPr>
+        <w:t>图</w:t>
+      </w:r>
+      <w:r>
+        <w:rPr>
+          <w:rFonts w:hint="eastAsia"/>
+        </w:rPr>
+        <w:t xml:space="preserve"> </w:t>
+      </w:r>
+      <w:r>
+        <w:fldChar w:fldCharType="begin"/>
+      </w:r>
+      <w:r>
+        <w:instrText xml:space="preserve"> </w:instrText>
+      </w:r>
+      <w:r>
+        <w:rPr>
+          <w:rFonts w:hint="eastAsia"/>
+        </w:rPr>
+        <w:instrText xml:space="preserve">SEQ </w:instrText>
+      </w:r>
+      <w:r>
+        <w:rPr>
+          <w:rFonts w:hint="eastAsia"/>
+        </w:rPr>
+        <w:instrText>图</w:instrText>
+      </w:r>
+      <w:r>
+        <w:rPr>
+          <w:rFonts w:hint="eastAsia"/>
+        </w:rPr>
+        <w:instrText xml:space="preserve"> \* ARABIC</w:instrText>
+      </w:r>
+      <w:r>
+        <w:instrText xml:space="preserve"> </w:instrText>
+      </w:r>
+      <w:r>
+        <w:fldChar w:fldCharType="separate"/>
+      </w:r>
+      <w:r>
+        <w:rPr>
+          <w:noProof/>
+        </w:rPr>
+        <w:t>9</w:t>
+      </w:r>
+      <w:r>
+        <w:fldChar w:fldCharType="end"/>
+      </w:r>
+      <w:r>
+        <w:t xml:space="preserve"> </w:t>
+      </w:r>
+      <w:r>
+        <w:rPr>
+          <w:rFonts w:hint="eastAsia"/>
+        </w:rPr>
+        <w:t>按照表格填入</w:t>
+      </w:r>
+      <w:r>
+        <w:rPr>
+          <w:rFonts w:hint="eastAsia"/>
+        </w:rPr>
+        <w:t>对应节点</w:t>
+      </w:r>
+      <w:r>
+        <w:rPr>
+          <w:rFonts w:hint="eastAsia"/>
+        </w:rPr>
+        <w:t>参数</w:t>
+      </w:r>
+    </w:p>
+    <w:p>
+      <w:pPr>
+        <w:pStyle w:val="2"/>
+        <w:spacing w:before="163" w:after="163"/>
+      </w:pPr>
+      <w:r>
+        <w:rPr>
+          <w:rFonts w:hint="eastAsia"/>
+        </w:rPr>
+        <w:t>试用定制</w:t>
+      </w:r>
+    </w:p>
+    <w:p>
+      <w:pPr>
+        <w:ind w:firstLine="480"/>
+      </w:pPr>
+      <w:r>
+        <w:rPr>
+          <w:rFonts w:hint="eastAsia"/>
+        </w:rPr>
+        <w:t>退出定制模式之后，在求解</w:t>
+      </w:r>
+      <w:proofErr w:type="gramStart"/>
+      <w:r>
+        <w:rPr>
+          <w:rFonts w:hint="eastAsia"/>
+        </w:rPr>
+        <w:t>器管理</w:t>
+      </w:r>
+      <w:proofErr w:type="gramEnd"/>
+      <w:r>
+        <w:rPr>
+          <w:rFonts w:hint="eastAsia"/>
+        </w:rPr>
+        <w:t>中添加求解程序，同时完成相关的参数设置与界面操作，然后点击求解，</w:t>
+      </w:r>
+      <w:proofErr w:type="spellStart"/>
+      <w:r>
+        <w:rPr>
+          <w:rFonts w:hint="eastAsia"/>
+        </w:rPr>
+        <w:t>FastCAE</w:t>
+      </w:r>
+      <w:proofErr w:type="spellEnd"/>
+      <w:r>
+        <w:rPr>
+          <w:rFonts w:hint="eastAsia"/>
+        </w:rPr>
+        <w:t>会将设置的参数与模型信息以</w:t>
+      </w:r>
+      <w:r>
+        <w:rPr>
+          <w:rFonts w:hint="eastAsia"/>
+        </w:rPr>
+        <w:t>xml</w:t>
+      </w:r>
+      <w:r>
+        <w:rPr>
+          <w:rFonts w:hint="eastAsia"/>
+        </w:rPr>
+        <w:t>的文件格式写出到固定的文件中。</w:t>
+      </w:r>
+    </w:p>
+    <w:p>
+      <w:pPr>
+        <w:ind w:firstLine="480"/>
+        <w:rPr>
+          <w:rFonts w:hint="eastAsia"/>
+        </w:rPr>
+      </w:pPr>
+      <w:bookmarkStart w:id="5" w:name="_GoBack"/>
+      <w:bookmarkEnd w:id="5"/>
     </w:p>
     <w:sectPr>
-      <w:headerReference w:type="even" r:id="rId21"/>
-      <w:headerReference w:type="default" r:id="rId22"/>
-      <w:footerReference w:type="even" r:id="rId23"/>
-      <w:footerReference w:type="default" r:id="rId24"/>
-      <w:headerReference w:type="first" r:id="rId25"/>
-      <w:footerReference w:type="first" r:id="rId26"/>
+      <w:headerReference w:type="even" r:id="rId26"/>
+      <w:headerReference w:type="default" r:id="rId27"/>
+      <w:footerReference w:type="even" r:id="rId28"/>
+      <w:footerReference w:type="default" r:id="rId29"/>
+      <w:headerReference w:type="first" r:id="rId30"/>
+      <w:footerReference w:type="first" r:id="rId31"/>
       <w:pgSz w:w="11906" w:h="16838"/>
       <w:pgMar w:top="1440" w:right="1800" w:bottom="1440" w:left="1800" w:header="851" w:footer="992" w:gutter="0"/>
       <w:pgNumType w:start="1"/>
@@ -5735,6 +6931,92 @@
     </w:lvl>
   </w:abstractNum>
   <w:abstractNum w:abstractNumId="4" w15:restartNumberingAfterBreak="0">
+    <w:nsid w:val="29FA0BF9"/>
+    <w:multiLevelType w:val="hybridMultilevel"/>
+    <w:tmpl w:val="095A09BC"/>
+    <w:lvl w:ilvl="0" w:tplc="0409000F">
+      <w:start w:val="1"/>
+      <w:numFmt w:val="decimal"/>
+      <w:lvlText w:val="%1."/>
+      <w:lvlJc w:val="left"/>
+      <w:pPr>
+        <w:ind w:left="420" w:hanging="420"/>
+      </w:pPr>
+    </w:lvl>
+    <w:lvl w:ilvl="1" w:tplc="04090019" w:tentative="1">
+      <w:start w:val="1"/>
+      <w:numFmt w:val="lowerLetter"/>
+      <w:lvlText w:val="%2)"/>
+      <w:lvlJc w:val="left"/>
+      <w:pPr>
+        <w:ind w:left="840" w:hanging="420"/>
+      </w:pPr>
+    </w:lvl>
+    <w:lvl w:ilvl="2" w:tplc="0409001B" w:tentative="1">
+      <w:start w:val="1"/>
+      <w:numFmt w:val="lowerRoman"/>
+      <w:lvlText w:val="%3."/>
+      <w:lvlJc w:val="right"/>
+      <w:pPr>
+        <w:ind w:left="1260" w:hanging="420"/>
+      </w:pPr>
+    </w:lvl>
+    <w:lvl w:ilvl="3" w:tplc="0409000F" w:tentative="1">
+      <w:start w:val="1"/>
+      <w:numFmt w:val="decimal"/>
+      <w:lvlText w:val="%4."/>
+      <w:lvlJc w:val="left"/>
+      <w:pPr>
+        <w:ind w:left="1680" w:hanging="420"/>
+      </w:pPr>
+    </w:lvl>
+    <w:lvl w:ilvl="4" w:tplc="04090019" w:tentative="1">
+      <w:start w:val="1"/>
+      <w:numFmt w:val="lowerLetter"/>
+      <w:lvlText w:val="%5)"/>
+      <w:lvlJc w:val="left"/>
+      <w:pPr>
+        <w:ind w:left="2100" w:hanging="420"/>
+      </w:pPr>
+    </w:lvl>
+    <w:lvl w:ilvl="5" w:tplc="0409001B" w:tentative="1">
+      <w:start w:val="1"/>
+      <w:numFmt w:val="lowerRoman"/>
+      <w:lvlText w:val="%6."/>
+      <w:lvlJc w:val="right"/>
+      <w:pPr>
+        <w:ind w:left="2520" w:hanging="420"/>
+      </w:pPr>
+    </w:lvl>
+    <w:lvl w:ilvl="6" w:tplc="0409000F" w:tentative="1">
+      <w:start w:val="1"/>
+      <w:numFmt w:val="decimal"/>
+      <w:lvlText w:val="%7."/>
+      <w:lvlJc w:val="left"/>
+      <w:pPr>
+        <w:ind w:left="2940" w:hanging="420"/>
+      </w:pPr>
+    </w:lvl>
+    <w:lvl w:ilvl="7" w:tplc="04090019" w:tentative="1">
+      <w:start w:val="1"/>
+      <w:numFmt w:val="lowerLetter"/>
+      <w:lvlText w:val="%8)"/>
+      <w:lvlJc w:val="left"/>
+      <w:pPr>
+        <w:ind w:left="3360" w:hanging="420"/>
+      </w:pPr>
+    </w:lvl>
+    <w:lvl w:ilvl="8" w:tplc="0409001B" w:tentative="1">
+      <w:start w:val="1"/>
+      <w:numFmt w:val="lowerRoman"/>
+      <w:lvlText w:val="%9."/>
+      <w:lvlJc w:val="right"/>
+      <w:pPr>
+        <w:ind w:left="3780" w:hanging="420"/>
+      </w:pPr>
+    </w:lvl>
+  </w:abstractNum>
+  <w:abstractNum w:abstractNumId="5" w15:restartNumberingAfterBreak="0">
     <w:nsid w:val="38A605B3"/>
     <w:multiLevelType w:val="hybridMultilevel"/>
     <w:tmpl w:val="61600204"/>
@@ -5823,10 +7105,10 @@
       </w:pPr>
     </w:lvl>
   </w:abstractNum>
-  <w:abstractNum w:abstractNumId="5" w15:restartNumberingAfterBreak="0">
+  <w:abstractNum w:abstractNumId="6" w15:restartNumberingAfterBreak="0">
     <w:nsid w:val="3E447DCA"/>
     <w:multiLevelType w:val="hybridMultilevel"/>
-    <w:tmpl w:val="547ECE42"/>
+    <w:tmpl w:val="D1EE27D6"/>
     <w:lvl w:ilvl="0" w:tplc="4232007C">
       <w:start w:val="1"/>
       <w:numFmt w:val="chineseCountingThousand"/>
@@ -5958,7 +7240,7 @@
       </w:pPr>
     </w:lvl>
   </w:abstractNum>
-  <w:abstractNum w:abstractNumId="6" w15:restartNumberingAfterBreak="0">
+  <w:abstractNum w:abstractNumId="7" w15:restartNumberingAfterBreak="0">
     <w:nsid w:val="4C5352F0"/>
     <w:multiLevelType w:val="hybridMultilevel"/>
     <w:tmpl w:val="04966BC4"/>
@@ -6047,7 +7329,7 @@
       </w:pPr>
     </w:lvl>
   </w:abstractNum>
-  <w:abstractNum w:abstractNumId="7" w15:restartNumberingAfterBreak="0">
+  <w:abstractNum w:abstractNumId="8" w15:restartNumberingAfterBreak="0">
     <w:nsid w:val="66342BF3"/>
     <w:multiLevelType w:val="multilevel"/>
     <w:tmpl w:val="7B6C5960"/>
@@ -6160,7 +7442,7 @@
       </w:rPr>
     </w:lvl>
   </w:abstractNum>
-  <w:abstractNum w:abstractNumId="8" w15:restartNumberingAfterBreak="0">
+  <w:abstractNum w:abstractNumId="9" w15:restartNumberingAfterBreak="0">
     <w:nsid w:val="74467F30"/>
     <w:multiLevelType w:val="hybridMultilevel"/>
     <w:tmpl w:val="383E056E"/>
@@ -6251,22 +7533,22 @@
     <w:abstractNumId w:val="2"/>
   </w:num>
   <w:num w:numId="2">
-    <w:abstractNumId w:val="8"/>
+    <w:abstractNumId w:val="9"/>
   </w:num>
   <w:num w:numId="3">
-    <w:abstractNumId w:val="5"/>
+    <w:abstractNumId w:val="6"/>
   </w:num>
   <w:num w:numId="4">
-    <w:abstractNumId w:val="8"/>
+    <w:abstractNumId w:val="9"/>
     <w:lvlOverride w:ilvl="0">
       <w:startOverride w:val="1"/>
     </w:lvlOverride>
   </w:num>
   <w:num w:numId="5">
-    <w:abstractNumId w:val="4"/>
+    <w:abstractNumId w:val="5"/>
   </w:num>
   <w:num w:numId="6">
-    <w:abstractNumId w:val="7"/>
+    <w:abstractNumId w:val="8"/>
   </w:num>
   <w:num w:numId="7">
     <w:abstractNumId w:val="0"/>
@@ -6377,7 +7659,16 @@
     <w:abstractNumId w:val="3"/>
   </w:num>
   <w:num w:numId="43">
-    <w:abstractNumId w:val="6"/>
+    <w:abstractNumId w:val="7"/>
+  </w:num>
+  <w:num w:numId="44">
+    <w:abstractNumId w:val="4"/>
+  </w:num>
+  <w:num w:numId="45">
+    <w:abstractNumId w:val="9"/>
+    <w:lvlOverride w:ilvl="0">
+      <w:startOverride w:val="1"/>
+    </w:lvlOverride>
   </w:num>
   <w:numIdMacAtCleanup w:val="6"/>
 </w:numbering>
@@ -6803,7 +8094,7 @@
         <w:numId w:val="3"/>
       </w:numPr>
       <w:spacing w:beforeLines="80" w:before="80" w:afterLines="50" w:after="50"/>
-      <w:ind w:left="0" w:firstLineChars="0" w:firstLine="0"/>
+      <w:ind w:firstLineChars="0"/>
       <w:outlineLvl w:val="0"/>
     </w:pPr>
     <w:rPr>
@@ -6951,7 +8242,6 @@
   <w:style w:type="character" w:default="1" w:styleId="a1">
     <w:name w:val="Default Paragraph Font"/>
     <w:uiPriority w:val="1"/>
-    <w:semiHidden/>
     <w:unhideWhenUsed/>
   </w:style>
   <w:style w:type="table" w:default="1" w:styleId="a2">
@@ -8069,7 +9359,7 @@
 </file>
 
 <file path=customXml/itemProps1.xml><?xml version="1.0" encoding="utf-8"?>
-<ds:datastoreItem xmlns:ds="http://schemas.openxmlformats.org/officeDocument/2006/customXml" ds:itemID="{46E671C6-F668-471F-826D-37DF7DE23078}">
+<ds:datastoreItem xmlns:ds="http://schemas.openxmlformats.org/officeDocument/2006/customXml" ds:itemID="{5A5A8A87-C0B8-45BD-805C-8A25B37099E5}">
   <ds:schemaRefs>
     <ds:schemaRef ds:uri="http://schemas.openxmlformats.org/officeDocument/2006/bibliography"/>
   </ds:schemaRefs>

--- a/枪炮内弹道计算程序集成说明.docx
+++ b/枪炮内弹道计算程序集成说明.docx
@@ -796,9 +796,6 @@
           <w:tab w:val="left" w:pos="2370"/>
         </w:tabs>
         <w:ind w:firstLine="480"/>
-        <w:rPr>
-          <w:rFonts w:hint="eastAsia"/>
-        </w:rPr>
         <w:sectPr>
           <w:headerReference w:type="default" r:id="rId14"/>
           <w:pgSz w:w="11906" w:h="16838"/>
@@ -939,9 +936,6 @@
     <w:p>
       <w:pPr>
         <w:ind w:firstLine="480"/>
-        <w:rPr>
-          <w:rFonts w:hint="eastAsia"/>
-        </w:rPr>
       </w:pPr>
       <w:r>
         <w:rPr>
@@ -960,9 +954,6 @@
       <w:pPr>
         <w:ind w:firstLine="480"/>
         <w:jc w:val="center"/>
-        <w:rPr>
-          <w:rFonts w:hint="eastAsia"/>
-        </w:rPr>
       </w:pPr>
     </w:p>
     <w:p>
@@ -1243,9 +1234,6 @@
           <w:p>
             <w:pPr>
               <w:ind w:firstLineChars="0" w:firstLine="0"/>
-              <w:rPr>
-                <w:rFonts w:hint="eastAsia"/>
-              </w:rPr>
             </w:pPr>
             <w:r>
               <w:rPr>
@@ -1282,9 +1270,6 @@
           <w:p>
             <w:pPr>
               <w:ind w:firstLineChars="0" w:firstLine="0"/>
-              <w:rPr>
-                <w:rFonts w:hint="eastAsia"/>
-              </w:rPr>
             </w:pPr>
             <w:r>
               <w:rPr>
@@ -1354,21 +1339,7 @@
         <w:rPr>
           <w:rFonts w:hint="eastAsia"/>
         </w:rPr>
-        <w:t>和</w:t>
-      </w:r>
-      <w:proofErr w:type="gramStart"/>
-      <w:r>
-        <w:rPr>
-          <w:rFonts w:hint="eastAsia"/>
-        </w:rPr>
-        <w:t>膛底</w:t>
-      </w:r>
-      <w:proofErr w:type="gramEnd"/>
-      <w:r>
-        <w:rPr>
-          <w:rFonts w:hint="eastAsia"/>
-        </w:rPr>
-        <w:t>有区域划分，</w:t>
+        <w:t>和膛底有区域划分，</w:t>
       </w:r>
       <w:r>
         <w:rPr>
@@ -1409,14 +1380,12 @@
         </w:rPr>
         <w:t>的</w:t>
       </w:r>
-      <w:proofErr w:type="spellStart"/>
       <w:r>
         <w:rPr>
           <w:rFonts w:hint="eastAsia"/>
         </w:rPr>
         <w:t>msh</w:t>
       </w:r>
-      <w:proofErr w:type="spellEnd"/>
       <w:r>
         <w:rPr>
           <w:rFonts w:hint="eastAsia"/>
@@ -1471,9 +1440,6 @@
     <w:p>
       <w:pPr>
         <w:ind w:firstLine="480"/>
-        <w:rPr>
-          <w:rFonts w:hint="eastAsia"/>
-        </w:rPr>
       </w:pPr>
     </w:p>
     <w:p>
@@ -1924,9 +1890,6 @@
     <w:p>
       <w:pPr>
         <w:ind w:firstLineChars="0" w:firstLine="0"/>
-        <w:rPr>
-          <w:rFonts w:hint="eastAsia"/>
-        </w:rPr>
       </w:pPr>
     </w:p>
     <w:p>
@@ -2262,14 +2225,12 @@
             <w:pPr>
               <w:ind w:firstLineChars="0" w:firstLine="0"/>
             </w:pPr>
-            <w:proofErr w:type="gramStart"/>
             <w:r>
               <w:rPr>
                 <w:rFonts w:hint="eastAsia"/>
               </w:rPr>
               <w:t>余容</w:t>
             </w:r>
-            <w:proofErr w:type="gramEnd"/>
           </w:p>
         </w:tc>
         <w:tc>
@@ -2416,7 +2377,6 @@
             <w:pPr>
               <w:ind w:firstLineChars="0" w:firstLine="0"/>
             </w:pPr>
-            <w:proofErr w:type="gramStart"/>
             <w:r>
               <w:rPr>
                 <w:rFonts w:hint="eastAsia"/>
@@ -2426,7 +2386,6 @@
             <w:r>
               <w:t xml:space="preserve">  100000</w:t>
             </w:r>
-            <w:proofErr w:type="gramEnd"/>
           </w:p>
         </w:tc>
         <w:tc>
@@ -2522,7 +2481,6 @@
             <w:pPr>
               <w:ind w:firstLineChars="0" w:firstLine="0"/>
             </w:pPr>
-            <w:proofErr w:type="gramStart"/>
             <w:r>
               <w:rPr>
                 <w:rFonts w:hint="eastAsia"/>
@@ -2532,7 +2490,6 @@
             <w:r>
               <w:t xml:space="preserve">  10000</w:t>
             </w:r>
-            <w:proofErr w:type="gramEnd"/>
           </w:p>
         </w:tc>
         <w:tc>
@@ -2631,7 +2588,6 @@
             <w:pPr>
               <w:ind w:firstLineChars="0" w:firstLine="0"/>
             </w:pPr>
-            <w:proofErr w:type="gramStart"/>
             <w:r>
               <w:rPr>
                 <w:rFonts w:hint="eastAsia"/>
@@ -2641,7 +2597,6 @@
             <w:r>
               <w:t xml:space="preserve">  1</w:t>
             </w:r>
-            <w:proofErr w:type="gramEnd"/>
           </w:p>
         </w:tc>
         <w:tc>
@@ -2728,7 +2683,6 @@
             <w:pPr>
               <w:ind w:firstLineChars="0" w:firstLine="0"/>
             </w:pPr>
-            <w:proofErr w:type="gramStart"/>
             <w:r>
               <w:rPr>
                 <w:rFonts w:hint="eastAsia"/>
@@ -2738,7 +2692,6 @@
             <w:r>
               <w:t xml:space="preserve">  1</w:t>
             </w:r>
-            <w:proofErr w:type="gramEnd"/>
           </w:p>
         </w:tc>
         <w:tc>
@@ -2828,7 +2781,6 @@
             <w:pPr>
               <w:ind w:firstLineChars="0" w:firstLine="0"/>
             </w:pPr>
-            <w:proofErr w:type="gramStart"/>
             <w:r>
               <w:rPr>
                 <w:rFonts w:hint="eastAsia"/>
@@ -2838,7 +2790,6 @@
             <w:r>
               <w:t xml:space="preserve">  1</w:t>
             </w:r>
-            <w:proofErr w:type="gramEnd"/>
           </w:p>
         </w:tc>
         <w:tc>
@@ -2880,14 +2831,12 @@
             <w:pPr>
               <w:ind w:firstLineChars="0" w:firstLine="0"/>
             </w:pPr>
-            <w:proofErr w:type="gramStart"/>
             <w:r>
               <w:rPr>
                 <w:rFonts w:hint="eastAsia"/>
               </w:rPr>
               <w:t>弧厚</w:t>
             </w:r>
-            <w:proofErr w:type="gramEnd"/>
           </w:p>
         </w:tc>
         <w:tc>
@@ -2933,7 +2882,6 @@
             <w:pPr>
               <w:ind w:firstLineChars="0" w:firstLine="0"/>
             </w:pPr>
-            <w:proofErr w:type="gramStart"/>
             <w:r>
               <w:rPr>
                 <w:rFonts w:hint="eastAsia"/>
@@ -2943,7 +2891,6 @@
             <w:r>
               <w:t xml:space="preserve">  1</w:t>
             </w:r>
-            <w:proofErr w:type="gramEnd"/>
           </w:p>
         </w:tc>
         <w:tc>
@@ -3010,14 +2957,12 @@
             <w:pPr>
               <w:ind w:firstLineChars="0" w:firstLine="0"/>
             </w:pPr>
-            <w:proofErr w:type="spellStart"/>
             <w:r>
               <w:rPr>
                 <w:rFonts w:hint="eastAsia"/>
               </w:rPr>
               <w:t>cai</w:t>
             </w:r>
-            <w:proofErr w:type="spellEnd"/>
           </w:p>
         </w:tc>
         <w:tc>
@@ -3044,7 +2989,6 @@
             <w:pPr>
               <w:ind w:firstLineChars="0" w:firstLine="0"/>
             </w:pPr>
-            <w:proofErr w:type="gramStart"/>
             <w:r>
               <w:rPr>
                 <w:rFonts w:hint="eastAsia"/>
@@ -3054,7 +2998,6 @@
             <w:r>
               <w:t xml:space="preserve">  1</w:t>
             </w:r>
-            <w:proofErr w:type="gramEnd"/>
           </w:p>
         </w:tc>
         <w:tc>
@@ -3150,7 +3093,6 @@
             <w:pPr>
               <w:ind w:firstLineChars="0" w:firstLine="0"/>
             </w:pPr>
-            <w:proofErr w:type="gramStart"/>
             <w:r>
               <w:rPr>
                 <w:rFonts w:hint="eastAsia"/>
@@ -3160,7 +3102,6 @@
             <w:r>
               <w:t xml:space="preserve">  1</w:t>
             </w:r>
-            <w:proofErr w:type="gramEnd"/>
           </w:p>
         </w:tc>
         <w:tc>
@@ -3256,17 +3197,14 @@
             <w:pPr>
               <w:ind w:firstLineChars="0" w:firstLine="0"/>
             </w:pPr>
-            <w:proofErr w:type="gramStart"/>
-            <w:r>
-              <w:rPr>
-                <w:rFonts w:hint="eastAsia"/>
-              </w:rPr>
-              <w:t>0</w:t>
-            </w:r>
+            <w:r>
+              <w:t>-1</w:t>
+            </w:r>
+            <w:bookmarkStart w:id="4" w:name="_GoBack"/>
+            <w:bookmarkEnd w:id="4"/>
             <w:r>
               <w:t xml:space="preserve">  1</w:t>
             </w:r>
-            <w:proofErr w:type="gramEnd"/>
           </w:p>
         </w:tc>
         <w:tc>
@@ -3277,6 +3215,9 @@
             <w:pPr>
               <w:ind w:firstLineChars="0" w:firstLine="0"/>
             </w:pPr>
+            <w:r>
+              <w:t>-</w:t>
+            </w:r>
             <w:r>
               <w:rPr>
                 <w:rFonts w:hint="eastAsia"/>
@@ -3362,7 +3303,6 @@
             <w:pPr>
               <w:ind w:firstLineChars="0" w:firstLine="0"/>
             </w:pPr>
-            <w:proofErr w:type="gramStart"/>
             <w:r>
               <w:rPr>
                 <w:rFonts w:hint="eastAsia"/>
@@ -3372,7 +3312,6 @@
             <w:r>
               <w:t xml:space="preserve">  1</w:t>
             </w:r>
-            <w:proofErr w:type="gramEnd"/>
           </w:p>
         </w:tc>
         <w:tc>
@@ -3403,9 +3342,6 @@
     <w:p>
       <w:pPr>
         <w:ind w:firstLineChars="0" w:firstLine="0"/>
-        <w:rPr>
-          <w:rFonts w:hint="eastAsia"/>
-        </w:rPr>
       </w:pPr>
     </w:p>
     <w:p>
@@ -3723,14 +3659,12 @@
             <w:pPr>
               <w:ind w:firstLineChars="0" w:firstLine="0"/>
             </w:pPr>
-            <w:proofErr w:type="spellStart"/>
             <w:r>
               <w:rPr>
                 <w:rFonts w:hint="eastAsia"/>
               </w:rPr>
               <w:t>Mpa</w:t>
             </w:r>
-            <w:proofErr w:type="spellEnd"/>
           </w:p>
         </w:tc>
       </w:tr>
@@ -3829,14 +3763,12 @@
             <w:pPr>
               <w:ind w:firstLineChars="0" w:firstLine="0"/>
             </w:pPr>
-            <w:proofErr w:type="spellStart"/>
             <w:r>
               <w:rPr>
                 <w:rFonts w:hint="eastAsia"/>
               </w:rPr>
               <w:t>Mpa</w:t>
             </w:r>
-            <w:proofErr w:type="spellEnd"/>
           </w:p>
         </w:tc>
       </w:tr>
@@ -4450,21 +4382,7 @@
         <w:rPr>
           <w:rFonts w:hint="eastAsia"/>
         </w:rPr>
-        <w:t>身</w:t>
-      </w:r>
-      <w:proofErr w:type="gramStart"/>
-      <w:r>
-        <w:rPr>
-          <w:rFonts w:hint="eastAsia"/>
-        </w:rPr>
-        <w:t>管材料</w:t>
-      </w:r>
-      <w:proofErr w:type="gramEnd"/>
-      <w:r>
-        <w:rPr>
-          <w:rFonts w:hint="eastAsia"/>
-        </w:rPr>
-        <w:t>参数</w:t>
+        <w:t>身管材料参数</w:t>
       </w:r>
     </w:p>
     <w:tbl>
@@ -4710,14 +4628,12 @@
             <w:pPr>
               <w:ind w:firstLineChars="0" w:firstLine="0"/>
             </w:pPr>
-            <w:proofErr w:type="spellStart"/>
             <w:r>
               <w:rPr>
                 <w:rFonts w:hint="eastAsia"/>
               </w:rPr>
               <w:t>Mpa</w:t>
             </w:r>
-            <w:proofErr w:type="spellEnd"/>
           </w:p>
         </w:tc>
       </w:tr>
@@ -4742,9 +4658,6 @@
     <w:p>
       <w:pPr>
         <w:ind w:firstLine="480"/>
-        <w:rPr>
-          <w:rFonts w:hint="eastAsia"/>
-        </w:rPr>
       </w:pPr>
       <w:r>
         <w:rPr>
@@ -4776,7 +4689,7 @@
         <w:pStyle w:val="2"/>
         <w:spacing w:before="163" w:after="163"/>
       </w:pPr>
-      <w:bookmarkStart w:id="4" w:name="_Toc32519251"/>
+      <w:bookmarkStart w:id="5" w:name="_Toc32519251"/>
       <w:r>
         <w:rPr>
           <w:rFonts w:hint="eastAsia"/>
@@ -4789,7 +4702,7 @@
         </w:rPr>
         <w:t>输出</w:t>
       </w:r>
-      <w:bookmarkEnd w:id="4"/>
+      <w:bookmarkEnd w:id="5"/>
     </w:p>
     <w:p>
       <w:pPr>
@@ -4807,14 +4720,12 @@
         </w:rPr>
         <w:t>节点值为压力值，结果文件为</w:t>
       </w:r>
-      <w:proofErr w:type="spellStart"/>
       <w:r>
         <w:rPr>
           <w:rFonts w:hint="eastAsia"/>
         </w:rPr>
         <w:t>tecplot</w:t>
       </w:r>
-      <w:proofErr w:type="spellEnd"/>
       <w:r>
         <w:rPr>
           <w:rFonts w:hint="eastAsia"/>
@@ -4875,7 +4786,7 @@
         </w:rPr>
         <w:lastRenderedPageBreak/>
         <w:drawing>
-          <wp:inline distT="0" distB="0" distL="0" distR="0" wp14:anchorId="07B45509" wp14:editId="2C2EFBE9">
+          <wp:inline distT="0" distB="0" distL="0" distR="0" wp14:anchorId="224C044D" wp14:editId="594DD470">
             <wp:extent cx="5274310" cy="2787650"/>
             <wp:effectExtent l="0" t="0" r="2540" b="0"/>
             <wp:docPr id="7" name="图片 7"/>
@@ -4987,7 +4898,7 @@
           <w:noProof/>
         </w:rPr>
         <w:drawing>
-          <wp:inline distT="0" distB="0" distL="0" distR="0">
+          <wp:inline distT="0" distB="0" distL="0" distR="0" wp14:anchorId="19DBBE0F" wp14:editId="1E16F21C">
             <wp:extent cx="5274310" cy="2974975"/>
             <wp:effectExtent l="0" t="0" r="2540" b="0"/>
             <wp:docPr id="1" name="图片 1" descr="图片"/>
@@ -5039,9 +4950,6 @@
     <w:p>
       <w:pPr>
         <w:pStyle w:val="ae"/>
-        <w:rPr>
-          <w:rFonts w:hint="eastAsia"/>
-        </w:rPr>
       </w:pPr>
       <w:r>
         <w:rPr>
@@ -5127,7 +5035,7 @@
         </w:rPr>
         <w:lastRenderedPageBreak/>
         <w:drawing>
-          <wp:inline distT="0" distB="0" distL="0" distR="0" wp14:anchorId="23C626BC" wp14:editId="03C8BD36">
+          <wp:inline distT="0" distB="0" distL="0" distR="0" wp14:anchorId="7152D989" wp14:editId="127053E9">
             <wp:extent cx="5274310" cy="3119120"/>
             <wp:effectExtent l="0" t="0" r="2540" b="5080"/>
             <wp:docPr id="2" name="图片 2" descr="图片"/>
@@ -5179,9 +5087,6 @@
     <w:p>
       <w:pPr>
         <w:pStyle w:val="ae"/>
-        <w:rPr>
-          <w:rFonts w:hint="eastAsia"/>
-        </w:rPr>
       </w:pPr>
       <w:r>
         <w:rPr>
@@ -5259,9 +5164,6 @@
     <w:p>
       <w:pPr>
         <w:ind w:firstLine="480"/>
-        <w:rPr>
-          <w:rFonts w:hint="eastAsia"/>
-        </w:rPr>
       </w:pPr>
     </w:p>
     <w:p>
@@ -5274,7 +5176,7 @@
           <w:noProof/>
         </w:rPr>
         <w:drawing>
-          <wp:inline distT="0" distB="0" distL="0" distR="0">
+          <wp:inline distT="0" distB="0" distL="0" distR="0" wp14:anchorId="7A4FBDED" wp14:editId="60361459">
             <wp:extent cx="5274310" cy="3215005"/>
             <wp:effectExtent l="0" t="0" r="2540" b="4445"/>
             <wp:docPr id="3" name="图片 3" descr="图片"/>
@@ -5411,7 +5313,7 @@
         </w:rPr>
         <w:lastRenderedPageBreak/>
         <w:drawing>
-          <wp:inline distT="0" distB="0" distL="0" distR="0">
+          <wp:inline distT="0" distB="0" distL="0" distR="0" wp14:anchorId="15B77FDD" wp14:editId="3BB0F97B">
             <wp:extent cx="5274310" cy="3181985"/>
             <wp:effectExtent l="0" t="0" r="2540" b="0"/>
             <wp:docPr id="4" name="图片 4" descr="图片"/>
@@ -5542,14 +5444,12 @@
         <w:pStyle w:val="1"/>
         <w:spacing w:before="260" w:after="163"/>
       </w:pPr>
-      <w:proofErr w:type="spellStart"/>
       <w:r>
         <w:rPr>
           <w:rFonts w:hint="eastAsia"/>
         </w:rPr>
         <w:t>FastCAE</w:t>
       </w:r>
-      <w:proofErr w:type="spellEnd"/>
       <w:r>
         <w:rPr>
           <w:rFonts w:hint="eastAsia"/>
@@ -5595,11 +5495,9 @@
         </w:rPr>
         <w:t>，打开几何建模模块以及网格划分模块，同时激活网格组件与网格质量检查功能。对</w:t>
       </w:r>
-      <w:proofErr w:type="spellStart"/>
       <w:r>
         <w:t>FastCAE</w:t>
       </w:r>
-      <w:proofErr w:type="spellEnd"/>
       <w:r>
         <w:t>的几何建模与网格划分功能</w:t>
       </w:r>
@@ -5626,7 +5524,7 @@
           <w:noProof/>
         </w:rPr>
         <w:drawing>
-          <wp:inline distT="0" distB="0" distL="0" distR="0" wp14:anchorId="661A5495" wp14:editId="1FEAC0E5">
+          <wp:inline distT="0" distB="0" distL="0" distR="0" wp14:anchorId="0F5FC65E" wp14:editId="6849C017">
             <wp:extent cx="5274310" cy="2348230"/>
             <wp:effectExtent l="0" t="0" r="2540" b="0"/>
             <wp:docPr id="8" name="图片 8"/>
@@ -5665,9 +5563,6 @@
     <w:p>
       <w:pPr>
         <w:pStyle w:val="ae"/>
-        <w:rPr>
-          <w:rFonts w:hint="eastAsia"/>
-        </w:rPr>
       </w:pPr>
       <w:r>
         <w:rPr>
@@ -5741,7 +5636,7 @@
         </w:rPr>
         <w:lastRenderedPageBreak/>
         <w:drawing>
-          <wp:inline distT="0" distB="0" distL="0" distR="0" wp14:anchorId="34C2DFC5" wp14:editId="75CE19EA">
+          <wp:inline distT="0" distB="0" distL="0" distR="0" wp14:anchorId="705B182E" wp14:editId="71BB9724">
             <wp:extent cx="5274310" cy="3180715"/>
             <wp:effectExtent l="0" t="0" r="2540" b="635"/>
             <wp:docPr id="9" name="图片 9"/>
@@ -5780,9 +5675,6 @@
     <w:p>
       <w:pPr>
         <w:pStyle w:val="ae"/>
-        <w:rPr>
-          <w:rFonts w:hint="eastAsia"/>
-        </w:rPr>
       </w:pPr>
       <w:r>
         <w:rPr>
@@ -5871,21 +5763,7 @@
         <w:rPr>
           <w:rFonts w:hint="eastAsia"/>
         </w:rPr>
-        <w:t>能够</w:t>
-      </w:r>
-      <w:proofErr w:type="gramStart"/>
-      <w:r>
-        <w:rPr>
-          <w:rFonts w:hint="eastAsia"/>
-        </w:rPr>
-        <w:t>区分膛底和膛壁</w:t>
-      </w:r>
-      <w:proofErr w:type="gramEnd"/>
-      <w:r>
-        <w:rPr>
-          <w:rFonts w:hint="eastAsia"/>
-        </w:rPr>
-        <w:t>，网格支持三角形和四边形，满足计算的需要。</w:t>
+        <w:t>能够区分膛底和膛壁，网格支持三角形和四边形，满足计算的需要。</w:t>
       </w:r>
     </w:p>
     <w:p>
@@ -5899,14 +5777,12 @@
         </w:rPr>
         <w:t>基于</w:t>
       </w:r>
-      <w:proofErr w:type="spellStart"/>
       <w:r>
         <w:rPr>
           <w:rFonts w:hint="eastAsia"/>
         </w:rPr>
         <w:t>FastCAE</w:t>
       </w:r>
-      <w:proofErr w:type="spellEnd"/>
       <w:r>
         <w:rPr>
           <w:rFonts w:hint="eastAsia"/>
@@ -5924,14 +5800,12 @@
         </w:rPr>
         <w:t>在满足基础功能的前提下，使用</w:t>
       </w:r>
-      <w:proofErr w:type="spellStart"/>
       <w:r>
         <w:rPr>
           <w:rFonts w:hint="eastAsia"/>
         </w:rPr>
         <w:t>FastCAE</w:t>
       </w:r>
-      <w:proofErr w:type="spellEnd"/>
       <w:r>
         <w:rPr>
           <w:rFonts w:hint="eastAsia"/>
@@ -5951,7 +5825,7 @@
         </w:rPr>
         <w:lastRenderedPageBreak/>
         <w:drawing>
-          <wp:inline distT="0" distB="0" distL="0" distR="0" wp14:anchorId="15E39954" wp14:editId="2AAA4FC9">
+          <wp:inline distT="0" distB="0" distL="0" distR="0" wp14:anchorId="44A238CA" wp14:editId="1E6968D7">
             <wp:extent cx="2828925" cy="4384800"/>
             <wp:effectExtent l="0" t="0" r="0" b="0"/>
             <wp:docPr id="10" name="图片 10"/>
@@ -6071,7 +5945,7 @@
         </w:rPr>
         <w:lastRenderedPageBreak/>
         <w:drawing>
-          <wp:inline distT="0" distB="0" distL="0" distR="0" wp14:anchorId="57BFDAF0" wp14:editId="39112676">
+          <wp:inline distT="0" distB="0" distL="0" distR="0" wp14:anchorId="4CE7B035" wp14:editId="6F5FD29E">
             <wp:extent cx="2714625" cy="6943725"/>
             <wp:effectExtent l="0" t="0" r="9525" b="9525"/>
             <wp:docPr id="11" name="图片 11"/>
@@ -6204,30 +6078,14 @@
         <w:rPr>
           <w:rFonts w:hint="eastAsia"/>
         </w:rPr>
-        <w:t>退出定制模式之后，在求解</w:t>
-      </w:r>
-      <w:proofErr w:type="gramStart"/>
-      <w:r>
-        <w:rPr>
-          <w:rFonts w:hint="eastAsia"/>
-        </w:rPr>
-        <w:t>器管理</w:t>
-      </w:r>
-      <w:proofErr w:type="gramEnd"/>
-      <w:r>
-        <w:rPr>
-          <w:rFonts w:hint="eastAsia"/>
-        </w:rPr>
-        <w:t>中添加求解程序，同时完成相关的参数设置与界面操作，然后点击求解，</w:t>
-      </w:r>
-      <w:proofErr w:type="spellStart"/>
+        <w:t>退出定制模式之后，在求解器管理中添加求解程序，同时完成相关的参数设置与界面操作，然后点击求解，</w:t>
+      </w:r>
       <w:r>
         <w:rPr>
           <w:rFonts w:hint="eastAsia"/>
         </w:rPr>
         <w:t>FastCAE</w:t>
       </w:r>
-      <w:proofErr w:type="spellEnd"/>
       <w:r>
         <w:rPr>
           <w:rFonts w:hint="eastAsia"/>
@@ -6250,12 +6108,7 @@
     <w:p>
       <w:pPr>
         <w:ind w:firstLine="480"/>
-        <w:rPr>
-          <w:rFonts w:hint="eastAsia"/>
-        </w:rPr>
-      </w:pPr>
-      <w:bookmarkStart w:id="5" w:name="_GoBack"/>
-      <w:bookmarkEnd w:id="5"/>
+      </w:pPr>
     </w:p>
     <w:sectPr>
       <w:headerReference w:type="even" r:id="rId26"/>
@@ -8094,7 +7947,7 @@
         <w:numId w:val="3"/>
       </w:numPr>
       <w:spacing w:beforeLines="80" w:before="80" w:afterLines="50" w:after="50"/>
-      <w:ind w:firstLineChars="0"/>
+      <w:ind w:firstLineChars="0" w:firstLine="0"/>
       <w:outlineLvl w:val="0"/>
     </w:pPr>
     <w:rPr>
@@ -8242,6 +8095,7 @@
   <w:style w:type="character" w:default="1" w:styleId="a1">
     <w:name w:val="Default Paragraph Font"/>
     <w:uiPriority w:val="1"/>
+    <w:semiHidden/>
     <w:unhideWhenUsed/>
   </w:style>
   <w:style w:type="table" w:default="1" w:styleId="a2">
@@ -9359,7 +9213,7 @@
 </file>
 
 <file path=customXml/itemProps1.xml><?xml version="1.0" encoding="utf-8"?>
-<ds:datastoreItem xmlns:ds="http://schemas.openxmlformats.org/officeDocument/2006/customXml" ds:itemID="{5A5A8A87-C0B8-45BD-805C-8A25B37099E5}">
+<ds:datastoreItem xmlns:ds="http://schemas.openxmlformats.org/officeDocument/2006/customXml" ds:itemID="{F93AC858-7C0C-4326-B12C-6576776CB998}">
   <ds:schemaRefs>
     <ds:schemaRef ds:uri="http://schemas.openxmlformats.org/officeDocument/2006/bibliography"/>
   </ds:schemaRefs>

--- a/枪炮内弹道计算程序集成说明.docx
+++ b/枪炮内弹道计算程序集成说明.docx
@@ -445,7 +445,7 @@
           <w:r>
             <w:fldChar w:fldCharType="separate"/>
           </w:r>
-          <w:hyperlink w:anchor="_Toc32519248" w:history="1">
+          <w:hyperlink w:anchor="_Toc32851469" w:history="1">
             <w:r>
               <w:rPr>
                 <w:rStyle w:val="ac"/>
@@ -493,7 +493,7 @@
                 <w:noProof/>
                 <w:webHidden/>
               </w:rPr>
-              <w:instrText xml:space="preserve"> PAGEREF _Toc32519248 \h </w:instrText>
+              <w:instrText xml:space="preserve"> PAGEREF _Toc32851469 \h </w:instrText>
             </w:r>
             <w:r>
               <w:rPr>
@@ -533,7 +533,7 @@
               <w:sz w:val="21"/>
             </w:rPr>
           </w:pPr>
-          <w:hyperlink w:anchor="_Toc32519249" w:history="1">
+          <w:hyperlink w:anchor="_Toc32851470" w:history="1">
             <w:r>
               <w:rPr>
                 <w:rStyle w:val="ac"/>
@@ -575,7 +575,7 @@
                 <w:noProof/>
                 <w:webHidden/>
               </w:rPr>
-              <w:instrText xml:space="preserve"> PAGEREF _Toc32519249 \h </w:instrText>
+              <w:instrText xml:space="preserve"> PAGEREF _Toc32851470 \h </w:instrText>
             </w:r>
             <w:r>
               <w:rPr>
@@ -615,7 +615,7 @@
               <w:sz w:val="21"/>
             </w:rPr>
           </w:pPr>
-          <w:hyperlink w:anchor="_Toc32519250" w:history="1">
+          <w:hyperlink w:anchor="_Toc32851471" w:history="1">
             <w:r>
               <w:rPr>
                 <w:rStyle w:val="ac"/>
@@ -657,7 +657,7 @@
                 <w:noProof/>
                 <w:webHidden/>
               </w:rPr>
-              <w:instrText xml:space="preserve"> PAGEREF _Toc32519250 \h </w:instrText>
+              <w:instrText xml:space="preserve"> PAGEREF _Toc32851471 \h </w:instrText>
             </w:r>
             <w:r>
               <w:rPr>
@@ -697,7 +697,7 @@
               <w:sz w:val="21"/>
             </w:rPr>
           </w:pPr>
-          <w:hyperlink w:anchor="_Toc32519251" w:history="1">
+          <w:hyperlink w:anchor="_Toc32851472" w:history="1">
             <w:r>
               <w:rPr>
                 <w:rStyle w:val="ac"/>
@@ -718,7 +718,7 @@
                 <w:rStyle w:val="ac"/>
                 <w:noProof/>
               </w:rPr>
-              <w:t>程序输出</w:t>
+              <w:t>中间输出</w:t>
             </w:r>
             <w:r>
               <w:rPr>
@@ -739,7 +739,7 @@
                 <w:noProof/>
                 <w:webHidden/>
               </w:rPr>
-              <w:instrText xml:space="preserve"> PAGEREF _Toc32519251 \h </w:instrText>
+              <w:instrText xml:space="preserve"> PAGEREF _Toc32851472 \h </w:instrText>
             </w:r>
             <w:r>
               <w:rPr>
@@ -760,6 +760,695 @@
                 <w:webHidden/>
               </w:rPr>
               <w:t>3</w:t>
+            </w:r>
+            <w:r>
+              <w:rPr>
+                <w:noProof/>
+                <w:webHidden/>
+              </w:rPr>
+              <w:fldChar w:fldCharType="end"/>
+            </w:r>
+          </w:hyperlink>
+        </w:p>
+        <w:p>
+          <w:pPr>
+            <w:pStyle w:val="TOC2"/>
+            <w:rPr>
+              <w:rFonts w:asciiTheme="minorHAnsi" w:eastAsiaTheme="minorEastAsia" w:hAnsiTheme="minorHAnsi"/>
+              <w:noProof/>
+              <w:sz w:val="21"/>
+            </w:rPr>
+          </w:pPr>
+          <w:hyperlink w:anchor="_Toc32851473" w:history="1">
+            <w:r>
+              <w:rPr>
+                <w:rStyle w:val="ac"/>
+                <w:noProof/>
+              </w:rPr>
+              <w:t>4.</w:t>
+            </w:r>
+            <w:r>
+              <w:rPr>
+                <w:rFonts w:asciiTheme="minorHAnsi" w:eastAsiaTheme="minorEastAsia" w:hAnsiTheme="minorHAnsi"/>
+                <w:noProof/>
+                <w:sz w:val="21"/>
+              </w:rPr>
+              <w:tab/>
+            </w:r>
+            <w:r>
+              <w:rPr>
+                <w:rStyle w:val="ac"/>
+                <w:noProof/>
+              </w:rPr>
+              <w:t>计算结果输出</w:t>
+            </w:r>
+            <w:r>
+              <w:rPr>
+                <w:noProof/>
+                <w:webHidden/>
+              </w:rPr>
+              <w:tab/>
+            </w:r>
+            <w:r>
+              <w:rPr>
+                <w:noProof/>
+                <w:webHidden/>
+              </w:rPr>
+              <w:fldChar w:fldCharType="begin"/>
+            </w:r>
+            <w:r>
+              <w:rPr>
+                <w:noProof/>
+                <w:webHidden/>
+              </w:rPr>
+              <w:instrText xml:space="preserve"> PAGEREF _Toc32851473 \h </w:instrText>
+            </w:r>
+            <w:r>
+              <w:rPr>
+                <w:noProof/>
+                <w:webHidden/>
+              </w:rPr>
+            </w:r>
+            <w:r>
+              <w:rPr>
+                <w:noProof/>
+                <w:webHidden/>
+              </w:rPr>
+              <w:fldChar w:fldCharType="separate"/>
+            </w:r>
+            <w:r>
+              <w:rPr>
+                <w:noProof/>
+                <w:webHidden/>
+              </w:rPr>
+              <w:t>3</w:t>
+            </w:r>
+            <w:r>
+              <w:rPr>
+                <w:noProof/>
+                <w:webHidden/>
+              </w:rPr>
+              <w:fldChar w:fldCharType="end"/>
+            </w:r>
+          </w:hyperlink>
+        </w:p>
+        <w:p>
+          <w:pPr>
+            <w:pStyle w:val="TOC1"/>
+            <w:rPr>
+              <w:rFonts w:asciiTheme="minorHAnsi" w:eastAsiaTheme="minorEastAsia" w:hAnsiTheme="minorHAnsi"/>
+              <w:noProof/>
+              <w:sz w:val="21"/>
+            </w:rPr>
+          </w:pPr>
+          <w:hyperlink w:anchor="_Toc32851474" w:history="1">
+            <w:r>
+              <w:rPr>
+                <w:rStyle w:val="ac"/>
+                <w:noProof/>
+                <w14:scene3d>
+                  <w14:camera w14:prst="orthographicFront"/>
+                  <w14:lightRig w14:rig="threePt" w14:dir="t">
+                    <w14:rot w14:lat="0" w14:lon="0" w14:rev="0"/>
+                  </w14:lightRig>
+                </w14:scene3d>
+              </w:rPr>
+              <w:t>二、</w:t>
+            </w:r>
+            <w:r>
+              <w:rPr>
+                <w:rFonts w:asciiTheme="minorHAnsi" w:eastAsiaTheme="minorEastAsia" w:hAnsiTheme="minorHAnsi"/>
+                <w:noProof/>
+                <w:sz w:val="21"/>
+              </w:rPr>
+              <w:tab/>
+            </w:r>
+            <w:r>
+              <w:rPr>
+                <w:rStyle w:val="ac"/>
+                <w:noProof/>
+              </w:rPr>
+              <w:t>FastCAE</w:t>
+            </w:r>
+            <w:r>
+              <w:rPr>
+                <w:rStyle w:val="ac"/>
+                <w:noProof/>
+              </w:rPr>
+              <w:t>验证与定制</w:t>
+            </w:r>
+            <w:r>
+              <w:rPr>
+                <w:noProof/>
+                <w:webHidden/>
+              </w:rPr>
+              <w:tab/>
+            </w:r>
+            <w:r>
+              <w:rPr>
+                <w:noProof/>
+                <w:webHidden/>
+              </w:rPr>
+              <w:fldChar w:fldCharType="begin"/>
+            </w:r>
+            <w:r>
+              <w:rPr>
+                <w:noProof/>
+                <w:webHidden/>
+              </w:rPr>
+              <w:instrText xml:space="preserve"> PAGEREF _Toc32851474 \h </w:instrText>
+            </w:r>
+            <w:r>
+              <w:rPr>
+                <w:noProof/>
+                <w:webHidden/>
+              </w:rPr>
+            </w:r>
+            <w:r>
+              <w:rPr>
+                <w:noProof/>
+                <w:webHidden/>
+              </w:rPr>
+              <w:fldChar w:fldCharType="separate"/>
+            </w:r>
+            <w:r>
+              <w:rPr>
+                <w:noProof/>
+                <w:webHidden/>
+              </w:rPr>
+              <w:t>6</w:t>
+            </w:r>
+            <w:r>
+              <w:rPr>
+                <w:noProof/>
+                <w:webHidden/>
+              </w:rPr>
+              <w:fldChar w:fldCharType="end"/>
+            </w:r>
+          </w:hyperlink>
+        </w:p>
+        <w:p>
+          <w:pPr>
+            <w:pStyle w:val="TOC2"/>
+            <w:rPr>
+              <w:rFonts w:asciiTheme="minorHAnsi" w:eastAsiaTheme="minorEastAsia" w:hAnsiTheme="minorHAnsi"/>
+              <w:noProof/>
+              <w:sz w:val="21"/>
+            </w:rPr>
+          </w:pPr>
+          <w:hyperlink w:anchor="_Toc32851475" w:history="1">
+            <w:r>
+              <w:rPr>
+                <w:rStyle w:val="ac"/>
+                <w:noProof/>
+              </w:rPr>
+              <w:t>1.</w:t>
+            </w:r>
+            <w:r>
+              <w:rPr>
+                <w:rFonts w:asciiTheme="minorHAnsi" w:eastAsiaTheme="minorEastAsia" w:hAnsiTheme="minorHAnsi"/>
+                <w:noProof/>
+                <w:sz w:val="21"/>
+              </w:rPr>
+              <w:tab/>
+            </w:r>
+            <w:r>
+              <w:rPr>
+                <w:rStyle w:val="ac"/>
+                <w:noProof/>
+              </w:rPr>
+              <w:t>枪膛建模与网格划分</w:t>
+            </w:r>
+            <w:r>
+              <w:rPr>
+                <w:noProof/>
+                <w:webHidden/>
+              </w:rPr>
+              <w:tab/>
+            </w:r>
+            <w:r>
+              <w:rPr>
+                <w:noProof/>
+                <w:webHidden/>
+              </w:rPr>
+              <w:fldChar w:fldCharType="begin"/>
+            </w:r>
+            <w:r>
+              <w:rPr>
+                <w:noProof/>
+                <w:webHidden/>
+              </w:rPr>
+              <w:instrText xml:space="preserve"> PAGEREF _Toc32851475 \h </w:instrText>
+            </w:r>
+            <w:r>
+              <w:rPr>
+                <w:noProof/>
+                <w:webHidden/>
+              </w:rPr>
+            </w:r>
+            <w:r>
+              <w:rPr>
+                <w:noProof/>
+                <w:webHidden/>
+              </w:rPr>
+              <w:fldChar w:fldCharType="separate"/>
+            </w:r>
+            <w:r>
+              <w:rPr>
+                <w:noProof/>
+                <w:webHidden/>
+              </w:rPr>
+              <w:t>6</w:t>
+            </w:r>
+            <w:r>
+              <w:rPr>
+                <w:noProof/>
+                <w:webHidden/>
+              </w:rPr>
+              <w:fldChar w:fldCharType="end"/>
+            </w:r>
+          </w:hyperlink>
+        </w:p>
+        <w:p>
+          <w:pPr>
+            <w:pStyle w:val="TOC2"/>
+            <w:rPr>
+              <w:rFonts w:asciiTheme="minorHAnsi" w:eastAsiaTheme="minorEastAsia" w:hAnsiTheme="minorHAnsi"/>
+              <w:noProof/>
+              <w:sz w:val="21"/>
+            </w:rPr>
+          </w:pPr>
+          <w:hyperlink w:anchor="_Toc32851476" w:history="1">
+            <w:r>
+              <w:rPr>
+                <w:rStyle w:val="ac"/>
+                <w:noProof/>
+              </w:rPr>
+              <w:t>2.</w:t>
+            </w:r>
+            <w:r>
+              <w:rPr>
+                <w:rFonts w:asciiTheme="minorHAnsi" w:eastAsiaTheme="minorEastAsia" w:hAnsiTheme="minorHAnsi"/>
+                <w:noProof/>
+                <w:sz w:val="21"/>
+              </w:rPr>
+              <w:tab/>
+            </w:r>
+            <w:r>
+              <w:rPr>
+                <w:rStyle w:val="ac"/>
+                <w:noProof/>
+              </w:rPr>
+              <w:t>基于</w:t>
+            </w:r>
+            <w:r>
+              <w:rPr>
+                <w:rStyle w:val="ac"/>
+                <w:noProof/>
+              </w:rPr>
+              <w:t>FastCAE</w:t>
+            </w:r>
+            <w:r>
+              <w:rPr>
+                <w:rStyle w:val="ac"/>
+                <w:noProof/>
+              </w:rPr>
+              <w:t>定制软件</w:t>
+            </w:r>
+            <w:r>
+              <w:rPr>
+                <w:noProof/>
+                <w:webHidden/>
+              </w:rPr>
+              <w:tab/>
+            </w:r>
+            <w:r>
+              <w:rPr>
+                <w:noProof/>
+                <w:webHidden/>
+              </w:rPr>
+              <w:fldChar w:fldCharType="begin"/>
+            </w:r>
+            <w:r>
+              <w:rPr>
+                <w:noProof/>
+                <w:webHidden/>
+              </w:rPr>
+              <w:instrText xml:space="preserve"> PAGEREF _Toc32851476 \h </w:instrText>
+            </w:r>
+            <w:r>
+              <w:rPr>
+                <w:noProof/>
+                <w:webHidden/>
+              </w:rPr>
+            </w:r>
+            <w:r>
+              <w:rPr>
+                <w:noProof/>
+                <w:webHidden/>
+              </w:rPr>
+              <w:fldChar w:fldCharType="separate"/>
+            </w:r>
+            <w:r>
+              <w:rPr>
+                <w:noProof/>
+                <w:webHidden/>
+              </w:rPr>
+              <w:t>7</w:t>
+            </w:r>
+            <w:r>
+              <w:rPr>
+                <w:noProof/>
+                <w:webHidden/>
+              </w:rPr>
+              <w:fldChar w:fldCharType="end"/>
+            </w:r>
+          </w:hyperlink>
+        </w:p>
+        <w:p>
+          <w:pPr>
+            <w:pStyle w:val="TOC2"/>
+            <w:rPr>
+              <w:rFonts w:asciiTheme="minorHAnsi" w:eastAsiaTheme="minorEastAsia" w:hAnsiTheme="minorHAnsi"/>
+              <w:noProof/>
+              <w:sz w:val="21"/>
+            </w:rPr>
+          </w:pPr>
+          <w:hyperlink w:anchor="_Toc32851477" w:history="1">
+            <w:r>
+              <w:rPr>
+                <w:rStyle w:val="ac"/>
+                <w:noProof/>
+              </w:rPr>
+              <w:t>3.</w:t>
+            </w:r>
+            <w:r>
+              <w:rPr>
+                <w:rFonts w:asciiTheme="minorHAnsi" w:eastAsiaTheme="minorEastAsia" w:hAnsiTheme="minorHAnsi"/>
+                <w:noProof/>
+                <w:sz w:val="21"/>
+              </w:rPr>
+              <w:tab/>
+            </w:r>
+            <w:r>
+              <w:rPr>
+                <w:rStyle w:val="ac"/>
+                <w:noProof/>
+              </w:rPr>
+              <w:t>试用定制</w:t>
+            </w:r>
+            <w:r>
+              <w:rPr>
+                <w:noProof/>
+                <w:webHidden/>
+              </w:rPr>
+              <w:tab/>
+            </w:r>
+            <w:r>
+              <w:rPr>
+                <w:noProof/>
+                <w:webHidden/>
+              </w:rPr>
+              <w:fldChar w:fldCharType="begin"/>
+            </w:r>
+            <w:r>
+              <w:rPr>
+                <w:noProof/>
+                <w:webHidden/>
+              </w:rPr>
+              <w:instrText xml:space="preserve"> PAGEREF _Toc32851477 \h </w:instrText>
+            </w:r>
+            <w:r>
+              <w:rPr>
+                <w:noProof/>
+                <w:webHidden/>
+              </w:rPr>
+            </w:r>
+            <w:r>
+              <w:rPr>
+                <w:noProof/>
+                <w:webHidden/>
+              </w:rPr>
+              <w:fldChar w:fldCharType="separate"/>
+            </w:r>
+            <w:r>
+              <w:rPr>
+                <w:noProof/>
+                <w:webHidden/>
+              </w:rPr>
+              <w:t>9</w:t>
+            </w:r>
+            <w:r>
+              <w:rPr>
+                <w:noProof/>
+                <w:webHidden/>
+              </w:rPr>
+              <w:fldChar w:fldCharType="end"/>
+            </w:r>
+          </w:hyperlink>
+        </w:p>
+        <w:p>
+          <w:pPr>
+            <w:pStyle w:val="TOC2"/>
+            <w:rPr>
+              <w:rFonts w:asciiTheme="minorHAnsi" w:eastAsiaTheme="minorEastAsia" w:hAnsiTheme="minorHAnsi"/>
+              <w:noProof/>
+              <w:sz w:val="21"/>
+            </w:rPr>
+          </w:pPr>
+          <w:hyperlink w:anchor="_Toc32851478" w:history="1">
+            <w:r>
+              <w:rPr>
+                <w:rStyle w:val="ac"/>
+                <w:noProof/>
+              </w:rPr>
+              <w:t>4.</w:t>
+            </w:r>
+            <w:r>
+              <w:rPr>
+                <w:rFonts w:asciiTheme="minorHAnsi" w:eastAsiaTheme="minorEastAsia" w:hAnsiTheme="minorHAnsi"/>
+                <w:noProof/>
+                <w:sz w:val="21"/>
+              </w:rPr>
+              <w:tab/>
+            </w:r>
+            <w:r>
+              <w:rPr>
+                <w:rStyle w:val="ac"/>
+                <w:noProof/>
+              </w:rPr>
+              <w:t>修改自研求解器</w:t>
+            </w:r>
+            <w:r>
+              <w:rPr>
+                <w:noProof/>
+                <w:webHidden/>
+              </w:rPr>
+              <w:tab/>
+            </w:r>
+            <w:r>
+              <w:rPr>
+                <w:noProof/>
+                <w:webHidden/>
+              </w:rPr>
+              <w:fldChar w:fldCharType="begin"/>
+            </w:r>
+            <w:r>
+              <w:rPr>
+                <w:noProof/>
+                <w:webHidden/>
+              </w:rPr>
+              <w:instrText xml:space="preserve"> PAGEREF _Toc32851478 \h </w:instrText>
+            </w:r>
+            <w:r>
+              <w:rPr>
+                <w:noProof/>
+                <w:webHidden/>
+              </w:rPr>
+            </w:r>
+            <w:r>
+              <w:rPr>
+                <w:noProof/>
+                <w:webHidden/>
+              </w:rPr>
+              <w:fldChar w:fldCharType="separate"/>
+            </w:r>
+            <w:r>
+              <w:rPr>
+                <w:noProof/>
+                <w:webHidden/>
+              </w:rPr>
+              <w:t>10</w:t>
+            </w:r>
+            <w:r>
+              <w:rPr>
+                <w:noProof/>
+                <w:webHidden/>
+              </w:rPr>
+              <w:fldChar w:fldCharType="end"/>
+            </w:r>
+          </w:hyperlink>
+        </w:p>
+        <w:p>
+          <w:pPr>
+            <w:pStyle w:val="TOC2"/>
+            <w:rPr>
+              <w:rFonts w:asciiTheme="minorHAnsi" w:eastAsiaTheme="minorEastAsia" w:hAnsiTheme="minorHAnsi"/>
+              <w:noProof/>
+              <w:sz w:val="21"/>
+            </w:rPr>
+          </w:pPr>
+          <w:hyperlink w:anchor="_Toc32851479" w:history="1">
+            <w:r>
+              <w:rPr>
+                <w:rStyle w:val="ac"/>
+                <w:noProof/>
+              </w:rPr>
+              <w:t>5.</w:t>
+            </w:r>
+            <w:r>
+              <w:rPr>
+                <w:rFonts w:asciiTheme="minorHAnsi" w:eastAsiaTheme="minorEastAsia" w:hAnsiTheme="minorHAnsi"/>
+                <w:noProof/>
+                <w:sz w:val="21"/>
+              </w:rPr>
+              <w:tab/>
+            </w:r>
+            <w:r>
+              <w:rPr>
+                <w:rStyle w:val="ac"/>
+                <w:noProof/>
+              </w:rPr>
+              <w:t>返回定制后处理</w:t>
+            </w:r>
+            <w:r>
+              <w:rPr>
+                <w:noProof/>
+                <w:webHidden/>
+              </w:rPr>
+              <w:tab/>
+            </w:r>
+            <w:r>
+              <w:rPr>
+                <w:noProof/>
+                <w:webHidden/>
+              </w:rPr>
+              <w:fldChar w:fldCharType="begin"/>
+            </w:r>
+            <w:r>
+              <w:rPr>
+                <w:noProof/>
+                <w:webHidden/>
+              </w:rPr>
+              <w:instrText xml:space="preserve"> PAGEREF _Toc32851479 \h </w:instrText>
+            </w:r>
+            <w:r>
+              <w:rPr>
+                <w:noProof/>
+                <w:webHidden/>
+              </w:rPr>
+            </w:r>
+            <w:r>
+              <w:rPr>
+                <w:noProof/>
+                <w:webHidden/>
+              </w:rPr>
+              <w:fldChar w:fldCharType="separate"/>
+            </w:r>
+            <w:r>
+              <w:rPr>
+                <w:noProof/>
+                <w:webHidden/>
+              </w:rPr>
+              <w:t>11</w:t>
+            </w:r>
+            <w:r>
+              <w:rPr>
+                <w:noProof/>
+                <w:webHidden/>
+              </w:rPr>
+              <w:fldChar w:fldCharType="end"/>
+            </w:r>
+          </w:hyperlink>
+        </w:p>
+        <w:p>
+          <w:pPr>
+            <w:pStyle w:val="TOC1"/>
+            <w:rPr>
+              <w:rFonts w:asciiTheme="minorHAnsi" w:eastAsiaTheme="minorEastAsia" w:hAnsiTheme="minorHAnsi"/>
+              <w:noProof/>
+              <w:sz w:val="21"/>
+            </w:rPr>
+          </w:pPr>
+          <w:hyperlink w:anchor="_Toc32851480" w:history="1">
+            <w:r>
+              <w:rPr>
+                <w:rStyle w:val="ac"/>
+                <w:noProof/>
+                <w14:scene3d>
+                  <w14:camera w14:prst="orthographicFront"/>
+                  <w14:lightRig w14:rig="threePt" w14:dir="t">
+                    <w14:rot w14:lat="0" w14:lon="0" w14:rev="0"/>
+                  </w14:lightRig>
+                </w14:scene3d>
+              </w:rPr>
+              <w:t>三、</w:t>
+            </w:r>
+            <w:r>
+              <w:rPr>
+                <w:rFonts w:asciiTheme="minorHAnsi" w:eastAsiaTheme="minorEastAsia" w:hAnsiTheme="minorHAnsi"/>
+                <w:noProof/>
+                <w:sz w:val="21"/>
+              </w:rPr>
+              <w:tab/>
+            </w:r>
+            <w:r>
+              <w:rPr>
+                <w:rStyle w:val="ac"/>
+                <w:noProof/>
+              </w:rPr>
+              <w:t>软件集成效果</w:t>
+            </w:r>
+            <w:r>
+              <w:rPr>
+                <w:noProof/>
+                <w:webHidden/>
+              </w:rPr>
+              <w:tab/>
+            </w:r>
+            <w:r>
+              <w:rPr>
+                <w:noProof/>
+                <w:webHidden/>
+              </w:rPr>
+              <w:fldChar w:fldCharType="begin"/>
+            </w:r>
+            <w:r>
+              <w:rPr>
+                <w:noProof/>
+                <w:webHidden/>
+              </w:rPr>
+              <w:instrText xml:space="preserve"> PAGEREF _Toc32851480 \h </w:instrText>
+            </w:r>
+            <w:r>
+              <w:rPr>
+                <w:noProof/>
+                <w:webHidden/>
+              </w:rPr>
+            </w:r>
+            <w:r>
+              <w:rPr>
+                <w:noProof/>
+                <w:webHidden/>
+              </w:rPr>
+              <w:fldChar w:fldCharType="separate"/>
+            </w:r>
+            <w:r>
+              <w:rPr>
+                <w:noProof/>
+                <w:webHidden/>
+              </w:rPr>
+              <w:t>12</w:t>
             </w:r>
             <w:r>
               <w:rPr>
@@ -807,15 +1496,17 @@
       <w:r>
         <w:tab/>
       </w:r>
+      <w:bookmarkStart w:id="0" w:name="_GoBack"/>
+      <w:bookmarkEnd w:id="0"/>
     </w:p>
     <w:p>
       <w:pPr>
         <w:pStyle w:val="1"/>
         <w:spacing w:before="260" w:after="163"/>
       </w:pPr>
-      <w:bookmarkStart w:id="0" w:name="_一、产品总览"/>
-      <w:bookmarkStart w:id="1" w:name="_Toc32519248"/>
-      <w:bookmarkEnd w:id="0"/>
+      <w:bookmarkStart w:id="1" w:name="_一、产品总览"/>
+      <w:bookmarkStart w:id="2" w:name="_Toc32851469"/>
+      <w:bookmarkEnd w:id="1"/>
       <w:r>
         <w:rPr>
           <w:rFonts w:hint="eastAsia"/>
@@ -823,21 +1514,21 @@
         <w:lastRenderedPageBreak/>
         <w:t>枪炮内弹道计算程序说明</w:t>
       </w:r>
-      <w:bookmarkEnd w:id="1"/>
+      <w:bookmarkEnd w:id="2"/>
     </w:p>
     <w:p>
       <w:pPr>
         <w:pStyle w:val="2"/>
         <w:spacing w:before="163" w:after="163"/>
       </w:pPr>
-      <w:bookmarkStart w:id="2" w:name="_Toc32519249"/>
+      <w:bookmarkStart w:id="3" w:name="_Toc32851470"/>
       <w:r>
         <w:rPr>
           <w:rFonts w:hint="eastAsia"/>
         </w:rPr>
         <w:t>概述</w:t>
       </w:r>
-      <w:bookmarkEnd w:id="2"/>
+      <w:bookmarkEnd w:id="3"/>
     </w:p>
     <w:p>
       <w:pPr>
@@ -1310,14 +2001,14 @@
         <w:pStyle w:val="2"/>
         <w:spacing w:before="163" w:after="163"/>
       </w:pPr>
-      <w:bookmarkStart w:id="3" w:name="_Toc32519250"/>
+      <w:bookmarkStart w:id="4" w:name="_Toc32851471"/>
       <w:r>
         <w:rPr>
           <w:rFonts w:hint="eastAsia"/>
         </w:rPr>
         <w:t>程序输入</w:t>
       </w:r>
-      <w:bookmarkEnd w:id="3"/>
+      <w:bookmarkEnd w:id="4"/>
     </w:p>
     <w:p>
       <w:pPr>
@@ -1339,7 +2030,21 @@
         <w:rPr>
           <w:rFonts w:hint="eastAsia"/>
         </w:rPr>
-        <w:t>和膛底有区域划分，</w:t>
+        <w:t>和</w:t>
+      </w:r>
+      <w:proofErr w:type="gramStart"/>
+      <w:r>
+        <w:rPr>
+          <w:rFonts w:hint="eastAsia"/>
+        </w:rPr>
+        <w:t>膛底</w:t>
+      </w:r>
+      <w:proofErr w:type="gramEnd"/>
+      <w:r>
+        <w:rPr>
+          <w:rFonts w:hint="eastAsia"/>
+        </w:rPr>
+        <w:t>有区域划分，</w:t>
       </w:r>
       <w:r>
         <w:rPr>
@@ -1380,12 +2085,14 @@
         </w:rPr>
         <w:t>的</w:t>
       </w:r>
+      <w:proofErr w:type="spellStart"/>
       <w:r>
         <w:rPr>
           <w:rFonts w:hint="eastAsia"/>
         </w:rPr>
         <w:t>msh</w:t>
       </w:r>
+      <w:proofErr w:type="spellEnd"/>
       <w:r>
         <w:rPr>
           <w:rFonts w:hint="eastAsia"/>
@@ -2225,12 +2932,14 @@
             <w:pPr>
               <w:ind w:firstLineChars="0" w:firstLine="0"/>
             </w:pPr>
+            <w:proofErr w:type="gramStart"/>
             <w:r>
               <w:rPr>
                 <w:rFonts w:hint="eastAsia"/>
               </w:rPr>
               <w:t>余容</w:t>
             </w:r>
+            <w:proofErr w:type="gramEnd"/>
           </w:p>
         </w:tc>
         <w:tc>
@@ -2377,6 +3086,7 @@
             <w:pPr>
               <w:ind w:firstLineChars="0" w:firstLine="0"/>
             </w:pPr>
+            <w:proofErr w:type="gramStart"/>
             <w:r>
               <w:rPr>
                 <w:rFonts w:hint="eastAsia"/>
@@ -2386,6 +3096,7 @@
             <w:r>
               <w:t xml:space="preserve">  100000</w:t>
             </w:r>
+            <w:proofErr w:type="gramEnd"/>
           </w:p>
         </w:tc>
         <w:tc>
@@ -2481,6 +3192,7 @@
             <w:pPr>
               <w:ind w:firstLineChars="0" w:firstLine="0"/>
             </w:pPr>
+            <w:proofErr w:type="gramStart"/>
             <w:r>
               <w:rPr>
                 <w:rFonts w:hint="eastAsia"/>
@@ -2490,6 +3202,7 @@
             <w:r>
               <w:t xml:space="preserve">  10000</w:t>
             </w:r>
+            <w:proofErr w:type="gramEnd"/>
           </w:p>
         </w:tc>
         <w:tc>
@@ -2588,6 +3301,7 @@
             <w:pPr>
               <w:ind w:firstLineChars="0" w:firstLine="0"/>
             </w:pPr>
+            <w:proofErr w:type="gramStart"/>
             <w:r>
               <w:rPr>
                 <w:rFonts w:hint="eastAsia"/>
@@ -2597,6 +3311,7 @@
             <w:r>
               <w:t xml:space="preserve">  1</w:t>
             </w:r>
+            <w:proofErr w:type="gramEnd"/>
           </w:p>
         </w:tc>
         <w:tc>
@@ -2683,6 +3398,7 @@
             <w:pPr>
               <w:ind w:firstLineChars="0" w:firstLine="0"/>
             </w:pPr>
+            <w:proofErr w:type="gramStart"/>
             <w:r>
               <w:rPr>
                 <w:rFonts w:hint="eastAsia"/>
@@ -2692,6 +3408,7 @@
             <w:r>
               <w:t xml:space="preserve">  1</w:t>
             </w:r>
+            <w:proofErr w:type="gramEnd"/>
           </w:p>
         </w:tc>
         <w:tc>
@@ -2781,6 +3498,7 @@
             <w:pPr>
               <w:ind w:firstLineChars="0" w:firstLine="0"/>
             </w:pPr>
+            <w:proofErr w:type="gramStart"/>
             <w:r>
               <w:rPr>
                 <w:rFonts w:hint="eastAsia"/>
@@ -2790,6 +3508,7 @@
             <w:r>
               <w:t xml:space="preserve">  1</w:t>
             </w:r>
+            <w:proofErr w:type="gramEnd"/>
           </w:p>
         </w:tc>
         <w:tc>
@@ -2831,12 +3550,14 @@
             <w:pPr>
               <w:ind w:firstLineChars="0" w:firstLine="0"/>
             </w:pPr>
+            <w:proofErr w:type="gramStart"/>
             <w:r>
               <w:rPr>
                 <w:rFonts w:hint="eastAsia"/>
               </w:rPr>
               <w:t>弧厚</w:t>
             </w:r>
+            <w:proofErr w:type="gramEnd"/>
           </w:p>
         </w:tc>
         <w:tc>
@@ -2882,6 +3603,7 @@
             <w:pPr>
               <w:ind w:firstLineChars="0" w:firstLine="0"/>
             </w:pPr>
+            <w:proofErr w:type="gramStart"/>
             <w:r>
               <w:rPr>
                 <w:rFonts w:hint="eastAsia"/>
@@ -2891,6 +3613,7 @@
             <w:r>
               <w:t xml:space="preserve">  1</w:t>
             </w:r>
+            <w:proofErr w:type="gramEnd"/>
           </w:p>
         </w:tc>
         <w:tc>
@@ -2957,12 +3680,14 @@
             <w:pPr>
               <w:ind w:firstLineChars="0" w:firstLine="0"/>
             </w:pPr>
+            <w:proofErr w:type="spellStart"/>
             <w:r>
               <w:rPr>
                 <w:rFonts w:hint="eastAsia"/>
               </w:rPr>
               <w:t>cai</w:t>
             </w:r>
+            <w:proofErr w:type="spellEnd"/>
           </w:p>
         </w:tc>
         <w:tc>
@@ -2989,6 +3714,7 @@
             <w:pPr>
               <w:ind w:firstLineChars="0" w:firstLine="0"/>
             </w:pPr>
+            <w:proofErr w:type="gramStart"/>
             <w:r>
               <w:rPr>
                 <w:rFonts w:hint="eastAsia"/>
@@ -2998,6 +3724,7 @@
             <w:r>
               <w:t xml:space="preserve">  1</w:t>
             </w:r>
+            <w:proofErr w:type="gramEnd"/>
           </w:p>
         </w:tc>
         <w:tc>
@@ -3093,6 +3820,7 @@
             <w:pPr>
               <w:ind w:firstLineChars="0" w:firstLine="0"/>
             </w:pPr>
+            <w:proofErr w:type="gramStart"/>
             <w:r>
               <w:rPr>
                 <w:rFonts w:hint="eastAsia"/>
@@ -3102,6 +3830,7 @@
             <w:r>
               <w:t xml:space="preserve">  1</w:t>
             </w:r>
+            <w:proofErr w:type="gramEnd"/>
           </w:p>
         </w:tc>
         <w:tc>
@@ -3198,13 +3927,16 @@
               <w:ind w:firstLineChars="0" w:firstLine="0"/>
             </w:pPr>
             <w:r>
-              <w:t>-1</w:t>
-            </w:r>
-            <w:bookmarkStart w:id="4" w:name="_GoBack"/>
-            <w:bookmarkEnd w:id="4"/>
+              <w:t>-</w:t>
+            </w:r>
+            <w:proofErr w:type="gramStart"/>
+            <w:r>
+              <w:t>1</w:t>
+            </w:r>
             <w:r>
               <w:t xml:space="preserve">  1</w:t>
             </w:r>
+            <w:proofErr w:type="gramEnd"/>
           </w:p>
         </w:tc>
         <w:tc>
@@ -3303,6 +4035,7 @@
             <w:pPr>
               <w:ind w:firstLineChars="0" w:firstLine="0"/>
             </w:pPr>
+            <w:proofErr w:type="gramStart"/>
             <w:r>
               <w:rPr>
                 <w:rFonts w:hint="eastAsia"/>
@@ -3312,6 +4045,7 @@
             <w:r>
               <w:t xml:space="preserve">  1</w:t>
             </w:r>
+            <w:proofErr w:type="gramEnd"/>
           </w:p>
         </w:tc>
         <w:tc>
@@ -3659,12 +4393,14 @@
             <w:pPr>
               <w:ind w:firstLineChars="0" w:firstLine="0"/>
             </w:pPr>
+            <w:proofErr w:type="spellStart"/>
             <w:r>
               <w:rPr>
                 <w:rFonts w:hint="eastAsia"/>
               </w:rPr>
               <w:t>Mpa</w:t>
             </w:r>
+            <w:proofErr w:type="spellEnd"/>
           </w:p>
         </w:tc>
       </w:tr>
@@ -3763,12 +4499,14 @@
             <w:pPr>
               <w:ind w:firstLineChars="0" w:firstLine="0"/>
             </w:pPr>
+            <w:proofErr w:type="spellStart"/>
             <w:r>
               <w:rPr>
                 <w:rFonts w:hint="eastAsia"/>
               </w:rPr>
               <w:t>Mpa</w:t>
             </w:r>
+            <w:proofErr w:type="spellEnd"/>
           </w:p>
         </w:tc>
       </w:tr>
@@ -4382,7 +5120,21 @@
         <w:rPr>
           <w:rFonts w:hint="eastAsia"/>
         </w:rPr>
-        <w:t>身管材料参数</w:t>
+        <w:t>身</w:t>
+      </w:r>
+      <w:proofErr w:type="gramStart"/>
+      <w:r>
+        <w:rPr>
+          <w:rFonts w:hint="eastAsia"/>
+        </w:rPr>
+        <w:t>管材料</w:t>
+      </w:r>
+      <w:proofErr w:type="gramEnd"/>
+      <w:r>
+        <w:rPr>
+          <w:rFonts w:hint="eastAsia"/>
+        </w:rPr>
+        <w:t>参数</w:t>
       </w:r>
     </w:p>
     <w:tbl>
@@ -4628,12 +5380,14 @@
             <w:pPr>
               <w:ind w:firstLineChars="0" w:firstLine="0"/>
             </w:pPr>
+            <w:proofErr w:type="spellStart"/>
             <w:r>
               <w:rPr>
                 <w:rFonts w:hint="eastAsia"/>
               </w:rPr>
               <w:t>Mpa</w:t>
             </w:r>
+            <w:proofErr w:type="spellEnd"/>
           </w:p>
         </w:tc>
       </w:tr>
@@ -4648,12 +5402,14 @@
         <w:pStyle w:val="2"/>
         <w:spacing w:before="163" w:after="163"/>
       </w:pPr>
+      <w:bookmarkStart w:id="5" w:name="_Toc32851472"/>
       <w:r>
         <w:rPr>
           <w:rFonts w:hint="eastAsia"/>
         </w:rPr>
         <w:t>中间输出</w:t>
       </w:r>
+      <w:bookmarkEnd w:id="5"/>
     </w:p>
     <w:p>
       <w:pPr>
@@ -4689,7 +5445,7 @@
         <w:pStyle w:val="2"/>
         <w:spacing w:before="163" w:after="163"/>
       </w:pPr>
-      <w:bookmarkStart w:id="5" w:name="_Toc32519251"/>
+      <w:bookmarkStart w:id="6" w:name="_Toc32851473"/>
       <w:r>
         <w:rPr>
           <w:rFonts w:hint="eastAsia"/>
@@ -4702,7 +5458,7 @@
         </w:rPr>
         <w:t>输出</w:t>
       </w:r>
-      <w:bookmarkEnd w:id="5"/>
+      <w:bookmarkEnd w:id="6"/>
     </w:p>
     <w:p>
       <w:pPr>
@@ -4720,12 +5476,14 @@
         </w:rPr>
         <w:t>节点值为压力值，结果文件为</w:t>
       </w:r>
+      <w:proofErr w:type="spellStart"/>
       <w:r>
         <w:rPr>
           <w:rFonts w:hint="eastAsia"/>
         </w:rPr>
         <w:t>tecplot</w:t>
       </w:r>
+      <w:proofErr w:type="spellEnd"/>
       <w:r>
         <w:rPr>
           <w:rFonts w:hint="eastAsia"/>
@@ -5444,18 +6202,22 @@
         <w:pStyle w:val="1"/>
         <w:spacing w:before="260" w:after="163"/>
       </w:pPr>
+      <w:bookmarkStart w:id="7" w:name="_Toc32851474"/>
+      <w:proofErr w:type="spellStart"/>
       <w:r>
         <w:rPr>
           <w:rFonts w:hint="eastAsia"/>
         </w:rPr>
         <w:t>FastCAE</w:t>
       </w:r>
+      <w:proofErr w:type="spellEnd"/>
       <w:r>
         <w:rPr>
           <w:rFonts w:hint="eastAsia"/>
         </w:rPr>
         <w:t>验证与定制</w:t>
       </w:r>
+      <w:bookmarkEnd w:id="7"/>
     </w:p>
     <w:p>
       <w:pPr>
@@ -5466,12 +6228,14 @@
         </w:numPr>
         <w:spacing w:before="163" w:after="163"/>
       </w:pPr>
+      <w:bookmarkStart w:id="8" w:name="_Toc32851475"/>
       <w:r>
         <w:rPr>
           <w:rFonts w:hint="eastAsia"/>
         </w:rPr>
         <w:t>枪膛建模与网格划分</w:t>
       </w:r>
+      <w:bookmarkEnd w:id="8"/>
     </w:p>
     <w:p>
       <w:pPr>
@@ -5495,9 +6259,11 @@
         </w:rPr>
         <w:t>，打开几何建模模块以及网格划分模块，同时激活网格组件与网格质量检查功能。对</w:t>
       </w:r>
+      <w:proofErr w:type="spellStart"/>
       <w:r>
         <w:t>FastCAE</w:t>
       </w:r>
+      <w:proofErr w:type="spellEnd"/>
       <w:r>
         <w:t>的几何建模与网格划分功能</w:t>
       </w:r>
@@ -5763,7 +6529,21 @@
         <w:rPr>
           <w:rFonts w:hint="eastAsia"/>
         </w:rPr>
-        <w:t>能够区分膛底和膛壁，网格支持三角形和四边形，满足计算的需要。</w:t>
+        <w:t>能够</w:t>
+      </w:r>
+      <w:proofErr w:type="gramStart"/>
+      <w:r>
+        <w:rPr>
+          <w:rFonts w:hint="eastAsia"/>
+        </w:rPr>
+        <w:t>区分膛底和膛壁</w:t>
+      </w:r>
+      <w:proofErr w:type="gramEnd"/>
+      <w:r>
+        <w:rPr>
+          <w:rFonts w:hint="eastAsia"/>
+        </w:rPr>
+        <w:t>，网格支持三角形和四边形，满足计算的需要。</w:t>
       </w:r>
     </w:p>
     <w:p>
@@ -5771,24 +6551,28 @@
         <w:pStyle w:val="2"/>
         <w:spacing w:before="163" w:after="163"/>
       </w:pPr>
+      <w:bookmarkStart w:id="9" w:name="_Toc32851476"/>
       <w:r>
         <w:rPr>
           <w:rFonts w:hint="eastAsia"/>
         </w:rPr>
         <w:t>基于</w:t>
       </w:r>
+      <w:proofErr w:type="spellStart"/>
       <w:r>
         <w:rPr>
           <w:rFonts w:hint="eastAsia"/>
         </w:rPr>
         <w:t>FastCAE</w:t>
       </w:r>
+      <w:proofErr w:type="spellEnd"/>
       <w:r>
         <w:rPr>
           <w:rFonts w:hint="eastAsia"/>
         </w:rPr>
         <w:t>定制软件</w:t>
       </w:r>
+      <w:bookmarkEnd w:id="9"/>
     </w:p>
     <w:p>
       <w:pPr>
@@ -5800,12 +6584,14 @@
         </w:rPr>
         <w:t>在满足基础功能的前提下，使用</w:t>
       </w:r>
+      <w:proofErr w:type="spellStart"/>
       <w:r>
         <w:rPr>
           <w:rFonts w:hint="eastAsia"/>
         </w:rPr>
         <w:t>FastCAE</w:t>
       </w:r>
+      <w:proofErr w:type="spellEnd"/>
       <w:r>
         <w:rPr>
           <w:rFonts w:hint="eastAsia"/>
@@ -6063,12 +6849,14 @@
         <w:pStyle w:val="2"/>
         <w:spacing w:before="163" w:after="163"/>
       </w:pPr>
+      <w:bookmarkStart w:id="10" w:name="_Toc32851477"/>
       <w:r>
         <w:rPr>
           <w:rFonts w:hint="eastAsia"/>
         </w:rPr>
         <w:t>试用定制</w:t>
       </w:r>
+      <w:bookmarkEnd w:id="10"/>
     </w:p>
     <w:p>
       <w:pPr>
@@ -6078,14 +6866,30 @@
         <w:rPr>
           <w:rFonts w:hint="eastAsia"/>
         </w:rPr>
-        <w:t>退出定制模式之后，在求解器管理中添加求解程序，同时完成相关的参数设置与界面操作，然后点击求解，</w:t>
-      </w:r>
+        <w:t>退出定制模式之后，在求解</w:t>
+      </w:r>
+      <w:proofErr w:type="gramStart"/>
+      <w:r>
+        <w:rPr>
+          <w:rFonts w:hint="eastAsia"/>
+        </w:rPr>
+        <w:t>器管理</w:t>
+      </w:r>
+      <w:proofErr w:type="gramEnd"/>
+      <w:r>
+        <w:rPr>
+          <w:rFonts w:hint="eastAsia"/>
+        </w:rPr>
+        <w:t>中添加求解程序，同时完成相关的参数设置与界面操作，然后点击求解，</w:t>
+      </w:r>
+      <w:proofErr w:type="spellStart"/>
       <w:r>
         <w:rPr>
           <w:rFonts w:hint="eastAsia"/>
         </w:rPr>
         <w:t>FastCAE</w:t>
       </w:r>
+      <w:proofErr w:type="spellEnd"/>
       <w:r>
         <w:rPr>
           <w:rFonts w:hint="eastAsia"/>
@@ -6104,19 +6908,1313 @@
         </w:rPr>
         <w:t>的文件格式写出到固定的文件中。</w:t>
       </w:r>
+      <w:r>
+        <w:rPr>
+          <w:rFonts w:hint="eastAsia"/>
+        </w:rPr>
+        <w:t>这些</w:t>
+      </w:r>
+      <w:r>
+        <w:rPr>
+          <w:rFonts w:hint="eastAsia"/>
+        </w:rPr>
+        <w:t>xml</w:t>
+      </w:r>
+      <w:r>
+        <w:rPr>
+          <w:rFonts w:hint="eastAsia"/>
+        </w:rPr>
+        <w:t>文件位于算例文件夹中。</w:t>
+      </w:r>
+    </w:p>
+    <w:p>
+      <w:pPr>
+        <w:keepNext/>
+        <w:ind w:firstLineChars="0" w:firstLine="0"/>
+      </w:pPr>
+      <w:r>
+        <w:rPr>
+          <w:noProof/>
+        </w:rPr>
+        <w:lastRenderedPageBreak/>
+        <w:drawing>
+          <wp:inline distT="0" distB="0" distL="0" distR="0" wp14:anchorId="3AAB0C44" wp14:editId="30EC4EC4">
+            <wp:extent cx="5274310" cy="1672590"/>
+            <wp:effectExtent l="0" t="0" r="2540" b="3810"/>
+            <wp:docPr id="5" name="图片 5"/>
+            <wp:cNvGraphicFramePr>
+              <a:graphicFrameLocks xmlns:a="http://schemas.openxmlformats.org/drawingml/2006/main" noChangeAspect="1"/>
+            </wp:cNvGraphicFramePr>
+            <a:graphic xmlns:a="http://schemas.openxmlformats.org/drawingml/2006/main">
+              <a:graphicData uri="http://schemas.openxmlformats.org/drawingml/2006/picture">
+                <pic:pic xmlns:pic="http://schemas.openxmlformats.org/drawingml/2006/picture">
+                  <pic:nvPicPr>
+                    <pic:cNvPr id="1" name=""/>
+                    <pic:cNvPicPr/>
+                  </pic:nvPicPr>
+                  <pic:blipFill>
+                    <a:blip r:embed="rId26"/>
+                    <a:stretch>
+                      <a:fillRect/>
+                    </a:stretch>
+                  </pic:blipFill>
+                  <pic:spPr>
+                    <a:xfrm>
+                      <a:off x="0" y="0"/>
+                      <a:ext cx="5274310" cy="1672590"/>
+                    </a:xfrm>
+                    <a:prstGeom prst="rect">
+                      <a:avLst/>
+                    </a:prstGeom>
+                  </pic:spPr>
+                </pic:pic>
+              </a:graphicData>
+            </a:graphic>
+          </wp:inline>
+        </w:drawing>
+      </w:r>
+    </w:p>
+    <w:p>
+      <w:pPr>
+        <w:pStyle w:val="ae"/>
+      </w:pPr>
+      <w:r>
+        <w:rPr>
+          <w:rFonts w:hint="eastAsia"/>
+        </w:rPr>
+        <w:t>图</w:t>
+      </w:r>
+      <w:r>
+        <w:rPr>
+          <w:rFonts w:hint="eastAsia"/>
+        </w:rPr>
+        <w:t xml:space="preserve"> </w:t>
+      </w:r>
+      <w:r>
+        <w:fldChar w:fldCharType="begin"/>
+      </w:r>
+      <w:r>
+        <w:instrText xml:space="preserve"> </w:instrText>
+      </w:r>
+      <w:r>
+        <w:rPr>
+          <w:rFonts w:hint="eastAsia"/>
+        </w:rPr>
+        <w:instrText xml:space="preserve">SEQ </w:instrText>
+      </w:r>
+      <w:r>
+        <w:rPr>
+          <w:rFonts w:hint="eastAsia"/>
+        </w:rPr>
+        <w:instrText>图</w:instrText>
+      </w:r>
+      <w:r>
+        <w:rPr>
+          <w:rFonts w:hint="eastAsia"/>
+        </w:rPr>
+        <w:instrText xml:space="preserve"> \* ARABIC</w:instrText>
+      </w:r>
+      <w:r>
+        <w:instrText xml:space="preserve"> </w:instrText>
+      </w:r>
+      <w:r>
+        <w:fldChar w:fldCharType="separate"/>
+      </w:r>
+      <w:r>
+        <w:rPr>
+          <w:noProof/>
+        </w:rPr>
+        <w:t>10</w:t>
+      </w:r>
+      <w:r>
+        <w:fldChar w:fldCharType="end"/>
+      </w:r>
+      <w:r>
+        <w:t xml:space="preserve"> </w:t>
+      </w:r>
+      <w:r>
+        <w:rPr>
+          <w:rFonts w:hint="eastAsia"/>
+        </w:rPr>
+        <w:t>算例文件夹内容</w:t>
+      </w:r>
     </w:p>
     <w:p>
       <w:pPr>
         <w:ind w:firstLine="480"/>
       </w:pPr>
+      <w:r>
+        <w:rPr>
+          <w:rFonts w:hint="eastAsia"/>
+        </w:rPr>
+        <w:t>除了</w:t>
+      </w:r>
+      <w:r>
+        <w:rPr>
+          <w:rFonts w:hint="eastAsia"/>
+        </w:rPr>
+        <w:t>xml</w:t>
+      </w:r>
+      <w:r>
+        <w:rPr>
+          <w:rFonts w:hint="eastAsia"/>
+        </w:rPr>
+        <w:t>文件之外，在算例文件夹中还有两个子文件夹，其中</w:t>
+      </w:r>
+      <w:proofErr w:type="spellStart"/>
+      <w:r>
+        <w:rPr>
+          <w:rFonts w:hint="eastAsia"/>
+        </w:rPr>
+        <w:t>MonitorFiles</w:t>
+      </w:r>
+      <w:proofErr w:type="spellEnd"/>
+      <w:r>
+        <w:rPr>
+          <w:rFonts w:hint="eastAsia"/>
+        </w:rPr>
+        <w:t>文件夹用于存放需要实时监控的中间文件，另外一个</w:t>
+      </w:r>
+      <w:r>
+        <w:rPr>
+          <w:rFonts w:hint="eastAsia"/>
+        </w:rPr>
+        <w:t>Result</w:t>
+      </w:r>
+      <w:r>
+        <w:rPr>
+          <w:rFonts w:hint="eastAsia"/>
+        </w:rPr>
+        <w:t>用于存放结果文件，二维和三维的数据文件都应该存放在这里。</w:t>
+      </w:r>
+    </w:p>
+    <w:p>
+      <w:pPr>
+        <w:pStyle w:val="2"/>
+        <w:spacing w:before="163" w:after="163"/>
+      </w:pPr>
+      <w:bookmarkStart w:id="11" w:name="_Toc32851478"/>
+      <w:r>
+        <w:rPr>
+          <w:rFonts w:hint="eastAsia"/>
+        </w:rPr>
+        <w:t>修改自</w:t>
+      </w:r>
+      <w:proofErr w:type="gramStart"/>
+      <w:r>
+        <w:rPr>
+          <w:rFonts w:hint="eastAsia"/>
+        </w:rPr>
+        <w:t>研</w:t>
+      </w:r>
+      <w:proofErr w:type="gramEnd"/>
+      <w:r>
+        <w:rPr>
+          <w:rFonts w:hint="eastAsia"/>
+        </w:rPr>
+        <w:t>求解器</w:t>
+      </w:r>
+      <w:bookmarkEnd w:id="11"/>
+    </w:p>
+    <w:p>
+      <w:pPr>
+        <w:ind w:firstLine="480"/>
+      </w:pPr>
+      <w:proofErr w:type="spellStart"/>
+      <w:r>
+        <w:rPr>
+          <w:rFonts w:hint="eastAsia"/>
+        </w:rPr>
+        <w:t>FastCAE</w:t>
+      </w:r>
+      <w:proofErr w:type="spellEnd"/>
+      <w:r>
+        <w:rPr>
+          <w:rFonts w:hint="eastAsia"/>
+        </w:rPr>
+        <w:t>在调用求解器时会将求解器虚拟到算例文件夹下运行，因此求解程序在读入</w:t>
+      </w:r>
+      <w:r>
+        <w:rPr>
+          <w:rFonts w:hint="eastAsia"/>
+        </w:rPr>
+        <w:t>xml</w:t>
+      </w:r>
+      <w:r>
+        <w:rPr>
+          <w:rFonts w:hint="eastAsia"/>
+        </w:rPr>
+        <w:t>输入文件和写出输出结果的时候只需要在当前目录下操作即可。求解器的输入需要从</w:t>
+      </w:r>
+      <w:r>
+        <w:rPr>
+          <w:rFonts w:hint="eastAsia"/>
+        </w:rPr>
+        <w:t>xml</w:t>
+      </w:r>
+      <w:r>
+        <w:rPr>
+          <w:rFonts w:hint="eastAsia"/>
+        </w:rPr>
+        <w:t>文件获取，输出也需要写到对应的文件夹。对于二维的曲线文件，</w:t>
+      </w:r>
+      <w:proofErr w:type="spellStart"/>
+      <w:r>
+        <w:rPr>
+          <w:rFonts w:hint="eastAsia"/>
+        </w:rPr>
+        <w:t>FastCAE</w:t>
+      </w:r>
+      <w:proofErr w:type="spellEnd"/>
+      <w:r>
+        <w:rPr>
+          <w:rFonts w:hint="eastAsia"/>
+        </w:rPr>
+        <w:t>定义了一套文件格式</w:t>
+      </w:r>
+      <w:r>
+        <w:rPr>
+          <w:rFonts w:hint="eastAsia"/>
+        </w:rPr>
+        <w:t>：</w:t>
+      </w:r>
+    </w:p>
+    <w:p>
+      <w:pPr>
+        <w:keepNext/>
+        <w:ind w:firstLineChars="0" w:firstLine="0"/>
+      </w:pPr>
+      <w:r>
+        <w:rPr>
+          <w:noProof/>
+        </w:rPr>
+        <w:drawing>
+          <wp:inline distT="0" distB="0" distL="0" distR="0" wp14:anchorId="34BEB117" wp14:editId="6D5EE3ED">
+            <wp:extent cx="5274310" cy="1446530"/>
+            <wp:effectExtent l="0" t="0" r="2540" b="1270"/>
+            <wp:docPr id="6" name="图片 6"/>
+            <wp:cNvGraphicFramePr>
+              <a:graphicFrameLocks xmlns:a="http://schemas.openxmlformats.org/drawingml/2006/main" noChangeAspect="1"/>
+            </wp:cNvGraphicFramePr>
+            <a:graphic xmlns:a="http://schemas.openxmlformats.org/drawingml/2006/main">
+              <a:graphicData uri="http://schemas.openxmlformats.org/drawingml/2006/picture">
+                <pic:pic xmlns:pic="http://schemas.openxmlformats.org/drawingml/2006/picture">
+                  <pic:nvPicPr>
+                    <pic:cNvPr id="1" name=""/>
+                    <pic:cNvPicPr/>
+                  </pic:nvPicPr>
+                  <pic:blipFill>
+                    <a:blip r:embed="rId27"/>
+                    <a:stretch>
+                      <a:fillRect/>
+                    </a:stretch>
+                  </pic:blipFill>
+                  <pic:spPr>
+                    <a:xfrm>
+                      <a:off x="0" y="0"/>
+                      <a:ext cx="5274310" cy="1446530"/>
+                    </a:xfrm>
+                    <a:prstGeom prst="rect">
+                      <a:avLst/>
+                    </a:prstGeom>
+                  </pic:spPr>
+                </pic:pic>
+              </a:graphicData>
+            </a:graphic>
+          </wp:inline>
+        </w:drawing>
+      </w:r>
+    </w:p>
+    <w:p>
+      <w:pPr>
+        <w:pStyle w:val="ae"/>
+      </w:pPr>
+      <w:r>
+        <w:rPr>
+          <w:rFonts w:hint="eastAsia"/>
+        </w:rPr>
+        <w:t>图</w:t>
+      </w:r>
+      <w:r>
+        <w:rPr>
+          <w:rFonts w:hint="eastAsia"/>
+        </w:rPr>
+        <w:t xml:space="preserve"> </w:t>
+      </w:r>
+      <w:r>
+        <w:fldChar w:fldCharType="begin"/>
+      </w:r>
+      <w:r>
+        <w:instrText xml:space="preserve"> </w:instrText>
+      </w:r>
+      <w:r>
+        <w:rPr>
+          <w:rFonts w:hint="eastAsia"/>
+        </w:rPr>
+        <w:instrText xml:space="preserve">SEQ </w:instrText>
+      </w:r>
+      <w:r>
+        <w:rPr>
+          <w:rFonts w:hint="eastAsia"/>
+        </w:rPr>
+        <w:instrText>图</w:instrText>
+      </w:r>
+      <w:r>
+        <w:rPr>
+          <w:rFonts w:hint="eastAsia"/>
+        </w:rPr>
+        <w:instrText xml:space="preserve"> \* ARABIC</w:instrText>
+      </w:r>
+      <w:r>
+        <w:instrText xml:space="preserve"> </w:instrText>
+      </w:r>
+      <w:r>
+        <w:fldChar w:fldCharType="separate"/>
+      </w:r>
+      <w:r>
+        <w:rPr>
+          <w:noProof/>
+        </w:rPr>
+        <w:t>11</w:t>
+      </w:r>
+      <w:r>
+        <w:fldChar w:fldCharType="end"/>
+      </w:r>
+      <w:r>
+        <w:rPr>
+          <w:rFonts w:hint="eastAsia"/>
+        </w:rPr>
+        <w:t xml:space="preserve"> </w:t>
+      </w:r>
+      <w:r>
+        <w:rPr>
+          <w:rFonts w:hint="eastAsia"/>
+        </w:rPr>
+        <w:t>曲线文件格式</w:t>
+      </w:r>
+    </w:p>
+    <w:p>
+      <w:pPr>
+        <w:ind w:firstLine="480"/>
+      </w:pPr>
+      <w:r>
+        <w:rPr>
+          <w:rFonts w:hint="eastAsia"/>
+        </w:rPr>
+        <w:t>第一行为变量名称，后续为数值，中间通过空格进行区分。这样的文件</w:t>
+      </w:r>
+      <w:proofErr w:type="spellStart"/>
+      <w:r>
+        <w:rPr>
+          <w:rFonts w:hint="eastAsia"/>
+        </w:rPr>
+        <w:t>FastCAE</w:t>
+      </w:r>
+      <w:proofErr w:type="spellEnd"/>
+      <w:r>
+        <w:rPr>
+          <w:rFonts w:hint="eastAsia"/>
+        </w:rPr>
+        <w:t>能够自动读取，并进行可是话展示。</w:t>
+      </w:r>
+    </w:p>
+    <w:p>
+      <w:pPr>
+        <w:ind w:firstLine="480"/>
+      </w:pPr>
+      <w:r>
+        <w:rPr>
+          <w:rFonts w:hint="eastAsia"/>
+        </w:rPr>
+        <w:t>在这里根据</w:t>
+      </w:r>
+      <w:proofErr w:type="spellStart"/>
+      <w:r>
+        <w:rPr>
+          <w:rFonts w:hint="eastAsia"/>
+        </w:rPr>
+        <w:t>FastCAE</w:t>
+      </w:r>
+      <w:proofErr w:type="spellEnd"/>
+      <w:r>
+        <w:rPr>
+          <w:rFonts w:hint="eastAsia"/>
+        </w:rPr>
+        <w:t>的规则，我们将输入输出的接口进行了修改以满足</w:t>
+      </w:r>
+      <w:proofErr w:type="spellStart"/>
+      <w:r>
+        <w:rPr>
+          <w:rFonts w:hint="eastAsia"/>
+        </w:rPr>
+        <w:t>FastCAE</w:t>
+      </w:r>
+      <w:proofErr w:type="spellEnd"/>
+      <w:r>
+        <w:rPr>
+          <w:rFonts w:hint="eastAsia"/>
+        </w:rPr>
+        <w:t>的要求。中间监控的火药燃烧情况实时输出到</w:t>
+      </w:r>
+      <w:proofErr w:type="spellStart"/>
+      <w:r>
+        <w:rPr>
+          <w:rFonts w:hint="eastAsia"/>
+        </w:rPr>
+        <w:t>MonitorFiles</w:t>
+      </w:r>
+      <w:proofErr w:type="spellEnd"/>
+      <w:r>
+        <w:rPr>
+          <w:rFonts w:hint="eastAsia"/>
+        </w:rPr>
+        <w:t>文件夹下的</w:t>
+      </w:r>
+      <w:r>
+        <w:rPr>
+          <w:rFonts w:hint="eastAsia"/>
+        </w:rPr>
+        <w:t>realTime.</w:t>
+      </w:r>
+      <w:r>
+        <w:t>dat</w:t>
+      </w:r>
+      <w:r>
+        <w:rPr>
+          <w:rFonts w:hint="eastAsia"/>
+        </w:rPr>
+        <w:t>文件中，格式参考上面的格式要求执行。计算结果分为二维和三维，二维文件参考上面的格式输出到</w:t>
+      </w:r>
+      <w:r>
+        <w:rPr>
+          <w:rFonts w:hint="eastAsia"/>
+        </w:rPr>
+        <w:t>Result</w:t>
+      </w:r>
+      <w:r>
+        <w:rPr>
+          <w:rFonts w:hint="eastAsia"/>
+        </w:rPr>
+        <w:t>文件夹下的</w:t>
+      </w:r>
+      <w:r>
+        <w:rPr>
+          <w:rFonts w:hint="eastAsia"/>
+        </w:rPr>
+        <w:t>res</w:t>
+      </w:r>
+      <w:r>
+        <w:t>.dat</w:t>
+      </w:r>
+      <w:r>
+        <w:rPr>
+          <w:rFonts w:hint="eastAsia"/>
+        </w:rPr>
+        <w:t>文件中；三维则采用</w:t>
+      </w:r>
+      <w:proofErr w:type="spellStart"/>
+      <w:r>
+        <w:rPr>
+          <w:rFonts w:hint="eastAsia"/>
+        </w:rPr>
+        <w:t>vtk</w:t>
+      </w:r>
+      <w:proofErr w:type="spellEnd"/>
+      <w:r>
+        <w:rPr>
+          <w:rFonts w:hint="eastAsia"/>
+        </w:rPr>
+        <w:t>格式进行输出，如下图：</w:t>
+      </w:r>
+    </w:p>
+    <w:p>
+      <w:pPr>
+        <w:keepNext/>
+        <w:ind w:firstLineChars="83" w:firstLine="199"/>
+      </w:pPr>
+      <w:r>
+        <w:rPr>
+          <w:noProof/>
+        </w:rPr>
+        <w:lastRenderedPageBreak/>
+        <w:drawing>
+          <wp:inline distT="0" distB="0" distL="0" distR="0" wp14:anchorId="18578120" wp14:editId="1F3D65A9">
+            <wp:extent cx="5274310" cy="3187065"/>
+            <wp:effectExtent l="0" t="0" r="2540" b="0"/>
+            <wp:docPr id="12" name="图片 12"/>
+            <wp:cNvGraphicFramePr>
+              <a:graphicFrameLocks xmlns:a="http://schemas.openxmlformats.org/drawingml/2006/main" noChangeAspect="1"/>
+            </wp:cNvGraphicFramePr>
+            <a:graphic xmlns:a="http://schemas.openxmlformats.org/drawingml/2006/main">
+              <a:graphicData uri="http://schemas.openxmlformats.org/drawingml/2006/picture">
+                <pic:pic xmlns:pic="http://schemas.openxmlformats.org/drawingml/2006/picture">
+                  <pic:nvPicPr>
+                    <pic:cNvPr id="1" name=""/>
+                    <pic:cNvPicPr/>
+                  </pic:nvPicPr>
+                  <pic:blipFill>
+                    <a:blip r:embed="rId28"/>
+                    <a:stretch>
+                      <a:fillRect/>
+                    </a:stretch>
+                  </pic:blipFill>
+                  <pic:spPr>
+                    <a:xfrm>
+                      <a:off x="0" y="0"/>
+                      <a:ext cx="5274310" cy="3187065"/>
+                    </a:xfrm>
+                    <a:prstGeom prst="rect">
+                      <a:avLst/>
+                    </a:prstGeom>
+                  </pic:spPr>
+                </pic:pic>
+              </a:graphicData>
+            </a:graphic>
+          </wp:inline>
+        </w:drawing>
+      </w:r>
+    </w:p>
+    <w:p>
+      <w:pPr>
+        <w:pStyle w:val="ae"/>
+      </w:pPr>
+      <w:r>
+        <w:rPr>
+          <w:rFonts w:hint="eastAsia"/>
+        </w:rPr>
+        <w:t>图</w:t>
+      </w:r>
+      <w:r>
+        <w:rPr>
+          <w:rFonts w:hint="eastAsia"/>
+        </w:rPr>
+        <w:t xml:space="preserve"> </w:t>
+      </w:r>
+      <w:r>
+        <w:fldChar w:fldCharType="begin"/>
+      </w:r>
+      <w:r>
+        <w:instrText xml:space="preserve"> </w:instrText>
+      </w:r>
+      <w:r>
+        <w:rPr>
+          <w:rFonts w:hint="eastAsia"/>
+        </w:rPr>
+        <w:instrText xml:space="preserve">SEQ </w:instrText>
+      </w:r>
+      <w:r>
+        <w:rPr>
+          <w:rFonts w:hint="eastAsia"/>
+        </w:rPr>
+        <w:instrText>图</w:instrText>
+      </w:r>
+      <w:r>
+        <w:rPr>
+          <w:rFonts w:hint="eastAsia"/>
+        </w:rPr>
+        <w:instrText xml:space="preserve"> \* ARABIC</w:instrText>
+      </w:r>
+      <w:r>
+        <w:instrText xml:space="preserve"> </w:instrText>
+      </w:r>
+      <w:r>
+        <w:fldChar w:fldCharType="separate"/>
+      </w:r>
+      <w:r>
+        <w:rPr>
+          <w:noProof/>
+        </w:rPr>
+        <w:t>12</w:t>
+      </w:r>
+      <w:r>
+        <w:fldChar w:fldCharType="end"/>
+      </w:r>
+      <w:r>
+        <w:t xml:space="preserve"> </w:t>
+      </w:r>
+      <w:r>
+        <w:rPr>
+          <w:rFonts w:hint="eastAsia"/>
+        </w:rPr>
+        <w:t>结果文件夹</w:t>
+      </w:r>
+    </w:p>
+    <w:p>
+      <w:pPr>
+        <w:pStyle w:val="2"/>
+        <w:spacing w:before="163" w:after="163"/>
+      </w:pPr>
+      <w:bookmarkStart w:id="12" w:name="_Toc32851479"/>
+      <w:r>
+        <w:rPr>
+          <w:rFonts w:hint="eastAsia"/>
+        </w:rPr>
+        <w:t>返回定制后处理</w:t>
+      </w:r>
+      <w:bookmarkEnd w:id="12"/>
+    </w:p>
+    <w:p>
+      <w:pPr>
+        <w:ind w:firstLine="480"/>
+      </w:pPr>
+      <w:r>
+        <w:rPr>
+          <w:rFonts w:hint="eastAsia"/>
+        </w:rPr>
+        <w:t>完成求解器的修改后，返回到</w:t>
+      </w:r>
+      <w:proofErr w:type="spellStart"/>
+      <w:r>
+        <w:rPr>
+          <w:rFonts w:hint="eastAsia"/>
+        </w:rPr>
+        <w:t>FastCAE</w:t>
+      </w:r>
+      <w:proofErr w:type="spellEnd"/>
+      <w:r>
+        <w:rPr>
+          <w:rFonts w:hint="eastAsia"/>
+        </w:rPr>
+        <w:t>的定制模式，完成求解器的指定与后处理的定制</w:t>
+      </w:r>
+      <w:r>
+        <w:rPr>
+          <w:rFonts w:hint="eastAsia"/>
+        </w:rPr>
+        <w:t>。求解器指定这个不在赘述，按照操作手册执行即可。</w:t>
+      </w:r>
+    </w:p>
+    <w:p>
+      <w:pPr>
+        <w:ind w:firstLine="480"/>
+      </w:pPr>
+      <w:r>
+        <w:rPr>
+          <w:rFonts w:hint="eastAsia"/>
+        </w:rPr>
+        <w:t>中间监控文件需要指定上述的</w:t>
+      </w:r>
+      <w:r>
+        <w:rPr>
+          <w:rFonts w:hint="eastAsia"/>
+        </w:rPr>
+        <w:t>realTime.</w:t>
+      </w:r>
+      <w:r>
+        <w:t>dat</w:t>
+      </w:r>
+      <w:r>
+        <w:rPr>
+          <w:rFonts w:hint="eastAsia"/>
+        </w:rPr>
+        <w:t>文件，并根据文件中的内容指定曲线的因变量和自变量与曲线名称。</w:t>
+      </w:r>
+    </w:p>
+    <w:p>
+      <w:pPr>
+        <w:keepNext/>
+        <w:ind w:firstLineChars="0" w:firstLine="0"/>
+      </w:pPr>
+      <w:r>
+        <w:rPr>
+          <w:noProof/>
+        </w:rPr>
+        <w:drawing>
+          <wp:inline distT="0" distB="0" distL="0" distR="0" wp14:anchorId="290DCAFF" wp14:editId="6A853A59">
+            <wp:extent cx="5274310" cy="1586230"/>
+            <wp:effectExtent l="0" t="0" r="2540" b="0"/>
+            <wp:docPr id="13" name="图片 13"/>
+            <wp:cNvGraphicFramePr>
+              <a:graphicFrameLocks xmlns:a="http://schemas.openxmlformats.org/drawingml/2006/main" noChangeAspect="1"/>
+            </wp:cNvGraphicFramePr>
+            <a:graphic xmlns:a="http://schemas.openxmlformats.org/drawingml/2006/main">
+              <a:graphicData uri="http://schemas.openxmlformats.org/drawingml/2006/picture">
+                <pic:pic xmlns:pic="http://schemas.openxmlformats.org/drawingml/2006/picture">
+                  <pic:nvPicPr>
+                    <pic:cNvPr id="1" name=""/>
+                    <pic:cNvPicPr/>
+                  </pic:nvPicPr>
+                  <pic:blipFill>
+                    <a:blip r:embed="rId29"/>
+                    <a:stretch>
+                      <a:fillRect/>
+                    </a:stretch>
+                  </pic:blipFill>
+                  <pic:spPr>
+                    <a:xfrm>
+                      <a:off x="0" y="0"/>
+                      <a:ext cx="5274310" cy="1586230"/>
+                    </a:xfrm>
+                    <a:prstGeom prst="rect">
+                      <a:avLst/>
+                    </a:prstGeom>
+                  </pic:spPr>
+                </pic:pic>
+              </a:graphicData>
+            </a:graphic>
+          </wp:inline>
+        </w:drawing>
+      </w:r>
+    </w:p>
+    <w:p>
+      <w:pPr>
+        <w:pStyle w:val="ae"/>
+      </w:pPr>
+      <w:r>
+        <w:rPr>
+          <w:rFonts w:hint="eastAsia"/>
+        </w:rPr>
+        <w:t>图</w:t>
+      </w:r>
+      <w:r>
+        <w:rPr>
+          <w:rFonts w:hint="eastAsia"/>
+        </w:rPr>
+        <w:t xml:space="preserve"> </w:t>
+      </w:r>
+      <w:r>
+        <w:fldChar w:fldCharType="begin"/>
+      </w:r>
+      <w:r>
+        <w:instrText xml:space="preserve"> </w:instrText>
+      </w:r>
+      <w:r>
+        <w:rPr>
+          <w:rFonts w:hint="eastAsia"/>
+        </w:rPr>
+        <w:instrText xml:space="preserve">SEQ </w:instrText>
+      </w:r>
+      <w:r>
+        <w:rPr>
+          <w:rFonts w:hint="eastAsia"/>
+        </w:rPr>
+        <w:instrText>图</w:instrText>
+      </w:r>
+      <w:r>
+        <w:rPr>
+          <w:rFonts w:hint="eastAsia"/>
+        </w:rPr>
+        <w:instrText xml:space="preserve"> \* ARABIC</w:instrText>
+      </w:r>
+      <w:r>
+        <w:instrText xml:space="preserve"> </w:instrText>
+      </w:r>
+      <w:r>
+        <w:fldChar w:fldCharType="separate"/>
+      </w:r>
+      <w:r>
+        <w:rPr>
+          <w:noProof/>
+        </w:rPr>
+        <w:t>13</w:t>
+      </w:r>
+      <w:r>
+        <w:fldChar w:fldCharType="end"/>
+      </w:r>
+      <w:r>
+        <w:t xml:space="preserve"> </w:t>
+      </w:r>
+      <w:r>
+        <w:rPr>
+          <w:rFonts w:hint="eastAsia"/>
+        </w:rPr>
+        <w:t>指定监控曲线</w:t>
+      </w:r>
+    </w:p>
+    <w:p>
+      <w:pPr>
+        <w:ind w:firstLineChars="0" w:firstLine="0"/>
+      </w:pPr>
+      <w:r>
+        <w:rPr>
+          <w:rFonts w:hint="eastAsia"/>
+        </w:rPr>
+        <w:t>二维后处理的曲线指定与中间监控文件的指定方式相同，如下：</w:t>
+      </w:r>
+    </w:p>
+    <w:p>
+      <w:pPr>
+        <w:keepNext/>
+        <w:ind w:firstLineChars="0" w:firstLine="0"/>
+      </w:pPr>
+      <w:r>
+        <w:rPr>
+          <w:noProof/>
+        </w:rPr>
+        <w:lastRenderedPageBreak/>
+        <w:drawing>
+          <wp:inline distT="0" distB="0" distL="0" distR="0" wp14:anchorId="319BDAA5" wp14:editId="53E36CE5">
+            <wp:extent cx="5274310" cy="2467610"/>
+            <wp:effectExtent l="0" t="0" r="2540" b="8890"/>
+            <wp:docPr id="14" name="图片 14"/>
+            <wp:cNvGraphicFramePr>
+              <a:graphicFrameLocks xmlns:a="http://schemas.openxmlformats.org/drawingml/2006/main" noChangeAspect="1"/>
+            </wp:cNvGraphicFramePr>
+            <a:graphic xmlns:a="http://schemas.openxmlformats.org/drawingml/2006/main">
+              <a:graphicData uri="http://schemas.openxmlformats.org/drawingml/2006/picture">
+                <pic:pic xmlns:pic="http://schemas.openxmlformats.org/drawingml/2006/picture">
+                  <pic:nvPicPr>
+                    <pic:cNvPr id="1" name=""/>
+                    <pic:cNvPicPr/>
+                  </pic:nvPicPr>
+                  <pic:blipFill>
+                    <a:blip r:embed="rId30"/>
+                    <a:stretch>
+                      <a:fillRect/>
+                    </a:stretch>
+                  </pic:blipFill>
+                  <pic:spPr>
+                    <a:xfrm>
+                      <a:off x="0" y="0"/>
+                      <a:ext cx="5274310" cy="2467610"/>
+                    </a:xfrm>
+                    <a:prstGeom prst="rect">
+                      <a:avLst/>
+                    </a:prstGeom>
+                  </pic:spPr>
+                </pic:pic>
+              </a:graphicData>
+            </a:graphic>
+          </wp:inline>
+        </w:drawing>
+      </w:r>
+    </w:p>
+    <w:p>
+      <w:pPr>
+        <w:pStyle w:val="ae"/>
+      </w:pPr>
+      <w:r>
+        <w:rPr>
+          <w:rFonts w:hint="eastAsia"/>
+        </w:rPr>
+        <w:t>图</w:t>
+      </w:r>
+      <w:r>
+        <w:rPr>
+          <w:rFonts w:hint="eastAsia"/>
+        </w:rPr>
+        <w:t xml:space="preserve"> </w:t>
+      </w:r>
+      <w:r>
+        <w:fldChar w:fldCharType="begin"/>
+      </w:r>
+      <w:r>
+        <w:instrText xml:space="preserve"> </w:instrText>
+      </w:r>
+      <w:r>
+        <w:rPr>
+          <w:rFonts w:hint="eastAsia"/>
+        </w:rPr>
+        <w:instrText xml:space="preserve">SEQ </w:instrText>
+      </w:r>
+      <w:r>
+        <w:rPr>
+          <w:rFonts w:hint="eastAsia"/>
+        </w:rPr>
+        <w:instrText>图</w:instrText>
+      </w:r>
+      <w:r>
+        <w:rPr>
+          <w:rFonts w:hint="eastAsia"/>
+        </w:rPr>
+        <w:instrText xml:space="preserve"> \* ARABIC</w:instrText>
+      </w:r>
+      <w:r>
+        <w:instrText xml:space="preserve"> </w:instrText>
+      </w:r>
+      <w:r>
+        <w:fldChar w:fldCharType="separate"/>
+      </w:r>
+      <w:r>
+        <w:rPr>
+          <w:noProof/>
+        </w:rPr>
+        <w:t>14</w:t>
+      </w:r>
+      <w:r>
+        <w:fldChar w:fldCharType="end"/>
+      </w:r>
+      <w:r>
+        <w:t xml:space="preserve">  </w:t>
+      </w:r>
+      <w:r>
+        <w:rPr>
+          <w:rFonts w:hint="eastAsia"/>
+        </w:rPr>
+        <w:t>指定后处理二维曲线</w:t>
+      </w:r>
+    </w:p>
+    <w:p>
+      <w:pPr>
+        <w:ind w:firstLine="480"/>
+      </w:pPr>
+      <w:r>
+        <w:rPr>
+          <w:rFonts w:hint="eastAsia"/>
+        </w:rPr>
+        <w:t>三维后处理在本案例中需要指定一个节点标量云图，在文件中的变量名称为“</w:t>
+      </w:r>
+      <w:r>
+        <w:rPr>
+          <w:rFonts w:hint="eastAsia"/>
+        </w:rPr>
+        <w:t>P(MPa)</w:t>
+      </w:r>
+      <w:r>
+        <w:rPr>
+          <w:rFonts w:hint="eastAsia"/>
+        </w:rPr>
+        <w:t>”</w:t>
+      </w:r>
+      <w:r>
+        <w:rPr>
+          <w:rFonts w:hint="eastAsia"/>
+        </w:rPr>
+        <w:t>。</w:t>
+      </w:r>
+    </w:p>
+    <w:p>
+      <w:pPr>
+        <w:keepNext/>
+        <w:ind w:firstLineChars="0" w:firstLine="0"/>
+      </w:pPr>
+      <w:r>
+        <w:rPr>
+          <w:noProof/>
+        </w:rPr>
+        <w:drawing>
+          <wp:inline distT="0" distB="0" distL="0" distR="0" wp14:anchorId="623ACE06" wp14:editId="6998466C">
+            <wp:extent cx="5274310" cy="1918335"/>
+            <wp:effectExtent l="0" t="0" r="2540" b="5715"/>
+            <wp:docPr id="15" name="图片 15"/>
+            <wp:cNvGraphicFramePr>
+              <a:graphicFrameLocks xmlns:a="http://schemas.openxmlformats.org/drawingml/2006/main" noChangeAspect="1"/>
+            </wp:cNvGraphicFramePr>
+            <a:graphic xmlns:a="http://schemas.openxmlformats.org/drawingml/2006/main">
+              <a:graphicData uri="http://schemas.openxmlformats.org/drawingml/2006/picture">
+                <pic:pic xmlns:pic="http://schemas.openxmlformats.org/drawingml/2006/picture">
+                  <pic:nvPicPr>
+                    <pic:cNvPr id="1" name=""/>
+                    <pic:cNvPicPr/>
+                  </pic:nvPicPr>
+                  <pic:blipFill>
+                    <a:blip r:embed="rId31"/>
+                    <a:stretch>
+                      <a:fillRect/>
+                    </a:stretch>
+                  </pic:blipFill>
+                  <pic:spPr>
+                    <a:xfrm>
+                      <a:off x="0" y="0"/>
+                      <a:ext cx="5274310" cy="1918335"/>
+                    </a:xfrm>
+                    <a:prstGeom prst="rect">
+                      <a:avLst/>
+                    </a:prstGeom>
+                  </pic:spPr>
+                </pic:pic>
+              </a:graphicData>
+            </a:graphic>
+          </wp:inline>
+        </w:drawing>
+      </w:r>
+    </w:p>
+    <w:p>
+      <w:pPr>
+        <w:pStyle w:val="ae"/>
+      </w:pPr>
+      <w:r>
+        <w:rPr>
+          <w:rFonts w:hint="eastAsia"/>
+        </w:rPr>
+        <w:t>图</w:t>
+      </w:r>
+      <w:r>
+        <w:rPr>
+          <w:rFonts w:hint="eastAsia"/>
+        </w:rPr>
+        <w:t xml:space="preserve"> </w:t>
+      </w:r>
+      <w:r>
+        <w:fldChar w:fldCharType="begin"/>
+      </w:r>
+      <w:r>
+        <w:instrText xml:space="preserve"> </w:instrText>
+      </w:r>
+      <w:r>
+        <w:rPr>
+          <w:rFonts w:hint="eastAsia"/>
+        </w:rPr>
+        <w:instrText xml:space="preserve">SEQ </w:instrText>
+      </w:r>
+      <w:r>
+        <w:rPr>
+          <w:rFonts w:hint="eastAsia"/>
+        </w:rPr>
+        <w:instrText>图</w:instrText>
+      </w:r>
+      <w:r>
+        <w:rPr>
+          <w:rFonts w:hint="eastAsia"/>
+        </w:rPr>
+        <w:instrText xml:space="preserve"> \* ARABIC</w:instrText>
+      </w:r>
+      <w:r>
+        <w:instrText xml:space="preserve"> </w:instrText>
+      </w:r>
+      <w:r>
+        <w:fldChar w:fldCharType="separate"/>
+      </w:r>
+      <w:r>
+        <w:rPr>
+          <w:noProof/>
+        </w:rPr>
+        <w:t>15</w:t>
+      </w:r>
+      <w:r>
+        <w:fldChar w:fldCharType="end"/>
+      </w:r>
+      <w:r>
+        <w:t xml:space="preserve"> </w:t>
+      </w:r>
+      <w:r>
+        <w:rPr>
+          <w:rFonts w:hint="eastAsia"/>
+        </w:rPr>
+        <w:t>后处理云图指定</w:t>
+      </w:r>
+    </w:p>
+    <w:p>
+      <w:pPr>
+        <w:ind w:firstLine="480"/>
+      </w:pPr>
+    </w:p>
+    <w:p>
+      <w:pPr>
+        <w:ind w:firstLine="480"/>
+      </w:pPr>
+      <w:r>
+        <w:rPr>
+          <w:rFonts w:hint="eastAsia"/>
+        </w:rPr>
+        <w:t>至此，该项目的定制工作全部完成。软件可以使用了。如果需要</w:t>
+      </w:r>
+      <w:r>
+        <w:rPr>
+          <w:rFonts w:hint="eastAsia"/>
+        </w:rPr>
+        <w:t>分享给别人使用，可以使用发布分享的功能对定制的软件进行打包。</w:t>
+      </w:r>
+    </w:p>
+    <w:p>
+      <w:pPr>
+        <w:pStyle w:val="1"/>
+        <w:spacing w:before="260" w:after="163"/>
+      </w:pPr>
+      <w:bookmarkStart w:id="13" w:name="_Toc32851480"/>
+      <w:r>
+        <w:rPr>
+          <w:rFonts w:hint="eastAsia"/>
+        </w:rPr>
+        <w:t>软件集成效果</w:t>
+      </w:r>
+      <w:bookmarkEnd w:id="13"/>
+    </w:p>
+    <w:p>
+      <w:pPr>
+        <w:ind w:firstLine="480"/>
+        <w:rPr>
+          <w:rFonts w:hint="eastAsia"/>
+        </w:rPr>
+      </w:pPr>
+      <w:r>
+        <w:rPr>
+          <w:noProof/>
+        </w:rPr>
+        <w:lastRenderedPageBreak/>
+        <w:drawing>
+          <wp:inline distT="0" distB="0" distL="0" distR="0" wp14:anchorId="18AE3CD2" wp14:editId="74F35A1E">
+            <wp:extent cx="5274310" cy="3162935"/>
+            <wp:effectExtent l="0" t="0" r="2540" b="0"/>
+            <wp:docPr id="17" name="图片 17"/>
+            <wp:cNvGraphicFramePr>
+              <a:graphicFrameLocks xmlns:a="http://schemas.openxmlformats.org/drawingml/2006/main" noChangeAspect="1"/>
+            </wp:cNvGraphicFramePr>
+            <a:graphic xmlns:a="http://schemas.openxmlformats.org/drawingml/2006/main">
+              <a:graphicData uri="http://schemas.openxmlformats.org/drawingml/2006/picture">
+                <pic:pic xmlns:pic="http://schemas.openxmlformats.org/drawingml/2006/picture">
+                  <pic:nvPicPr>
+                    <pic:cNvPr id="1" name=""/>
+                    <pic:cNvPicPr/>
+                  </pic:nvPicPr>
+                  <pic:blipFill>
+                    <a:blip r:embed="rId32"/>
+                    <a:stretch>
+                      <a:fillRect/>
+                    </a:stretch>
+                  </pic:blipFill>
+                  <pic:spPr>
+                    <a:xfrm>
+                      <a:off x="0" y="0"/>
+                      <a:ext cx="5274310" cy="3162935"/>
+                    </a:xfrm>
+                    <a:prstGeom prst="rect">
+                      <a:avLst/>
+                    </a:prstGeom>
+                  </pic:spPr>
+                </pic:pic>
+              </a:graphicData>
+            </a:graphic>
+          </wp:inline>
+        </w:drawing>
+      </w:r>
+    </w:p>
+    <w:p>
+      <w:pPr>
+        <w:ind w:firstLineChars="83" w:firstLine="199"/>
+      </w:pPr>
+      <w:r>
+        <w:rPr>
+          <w:noProof/>
+        </w:rPr>
+        <w:drawing>
+          <wp:inline distT="0" distB="0" distL="0" distR="0" wp14:anchorId="43B60EF5" wp14:editId="00D69685">
+            <wp:extent cx="5274310" cy="3180715"/>
+            <wp:effectExtent l="0" t="0" r="2540" b="635"/>
+            <wp:docPr id="16" name="图片 16"/>
+            <wp:cNvGraphicFramePr>
+              <a:graphicFrameLocks xmlns:a="http://schemas.openxmlformats.org/drawingml/2006/main" noChangeAspect="1"/>
+            </wp:cNvGraphicFramePr>
+            <a:graphic xmlns:a="http://schemas.openxmlformats.org/drawingml/2006/main">
+              <a:graphicData uri="http://schemas.openxmlformats.org/drawingml/2006/picture">
+                <pic:pic xmlns:pic="http://schemas.openxmlformats.org/drawingml/2006/picture">
+                  <pic:nvPicPr>
+                    <pic:cNvPr id="1" name=""/>
+                    <pic:cNvPicPr/>
+                  </pic:nvPicPr>
+                  <pic:blipFill>
+                    <a:blip r:embed="rId33"/>
+                    <a:stretch>
+                      <a:fillRect/>
+                    </a:stretch>
+                  </pic:blipFill>
+                  <pic:spPr>
+                    <a:xfrm>
+                      <a:off x="0" y="0"/>
+                      <a:ext cx="5274310" cy="3180715"/>
+                    </a:xfrm>
+                    <a:prstGeom prst="rect">
+                      <a:avLst/>
+                    </a:prstGeom>
+                  </pic:spPr>
+                </pic:pic>
+              </a:graphicData>
+            </a:graphic>
+          </wp:inline>
+        </w:drawing>
+      </w:r>
+    </w:p>
+    <w:p>
+      <w:pPr>
+        <w:ind w:firstLineChars="83" w:firstLine="199"/>
+      </w:pPr>
+      <w:r>
+        <w:rPr>
+          <w:noProof/>
+        </w:rPr>
+        <w:lastRenderedPageBreak/>
+        <w:drawing>
+          <wp:inline distT="0" distB="0" distL="0" distR="0" wp14:anchorId="048374C0" wp14:editId="72C3E1C7">
+            <wp:extent cx="5274310" cy="3141980"/>
+            <wp:effectExtent l="0" t="0" r="2540" b="1270"/>
+            <wp:docPr id="18" name="图片 18"/>
+            <wp:cNvGraphicFramePr>
+              <a:graphicFrameLocks xmlns:a="http://schemas.openxmlformats.org/drawingml/2006/main" noChangeAspect="1"/>
+            </wp:cNvGraphicFramePr>
+            <a:graphic xmlns:a="http://schemas.openxmlformats.org/drawingml/2006/main">
+              <a:graphicData uri="http://schemas.openxmlformats.org/drawingml/2006/picture">
+                <pic:pic xmlns:pic="http://schemas.openxmlformats.org/drawingml/2006/picture">
+                  <pic:nvPicPr>
+                    <pic:cNvPr id="1" name=""/>
+                    <pic:cNvPicPr/>
+                  </pic:nvPicPr>
+                  <pic:blipFill>
+                    <a:blip r:embed="rId34"/>
+                    <a:stretch>
+                      <a:fillRect/>
+                    </a:stretch>
+                  </pic:blipFill>
+                  <pic:spPr>
+                    <a:xfrm>
+                      <a:off x="0" y="0"/>
+                      <a:ext cx="5274310" cy="3141980"/>
+                    </a:xfrm>
+                    <a:prstGeom prst="rect">
+                      <a:avLst/>
+                    </a:prstGeom>
+                  </pic:spPr>
+                </pic:pic>
+              </a:graphicData>
+            </a:graphic>
+          </wp:inline>
+        </w:drawing>
+      </w:r>
+    </w:p>
+    <w:p>
+      <w:pPr>
+        <w:ind w:firstLineChars="83" w:firstLine="199"/>
+        <w:rPr>
+          <w:rFonts w:hint="eastAsia"/>
+        </w:rPr>
+      </w:pPr>
+      <w:r>
+        <w:rPr>
+          <w:noProof/>
+        </w:rPr>
+        <w:drawing>
+          <wp:inline distT="0" distB="0" distL="0" distR="0" wp14:anchorId="2C0CA8AC" wp14:editId="530C4870">
+            <wp:extent cx="5274310" cy="3168650"/>
+            <wp:effectExtent l="0" t="0" r="2540" b="0"/>
+            <wp:docPr id="19" name="图片 19"/>
+            <wp:cNvGraphicFramePr>
+              <a:graphicFrameLocks xmlns:a="http://schemas.openxmlformats.org/drawingml/2006/main" noChangeAspect="1"/>
+            </wp:cNvGraphicFramePr>
+            <a:graphic xmlns:a="http://schemas.openxmlformats.org/drawingml/2006/main">
+              <a:graphicData uri="http://schemas.openxmlformats.org/drawingml/2006/picture">
+                <pic:pic xmlns:pic="http://schemas.openxmlformats.org/drawingml/2006/picture">
+                  <pic:nvPicPr>
+                    <pic:cNvPr id="1" name=""/>
+                    <pic:cNvPicPr/>
+                  </pic:nvPicPr>
+                  <pic:blipFill>
+                    <a:blip r:embed="rId35"/>
+                    <a:stretch>
+                      <a:fillRect/>
+                    </a:stretch>
+                  </pic:blipFill>
+                  <pic:spPr>
+                    <a:xfrm>
+                      <a:off x="0" y="0"/>
+                      <a:ext cx="5274310" cy="3168650"/>
+                    </a:xfrm>
+                    <a:prstGeom prst="rect">
+                      <a:avLst/>
+                    </a:prstGeom>
+                  </pic:spPr>
+                </pic:pic>
+              </a:graphicData>
+            </a:graphic>
+          </wp:inline>
+        </w:drawing>
+      </w:r>
     </w:p>
     <w:sectPr>
-      <w:headerReference w:type="even" r:id="rId26"/>
-      <w:headerReference w:type="default" r:id="rId27"/>
-      <w:footerReference w:type="even" r:id="rId28"/>
-      <w:footerReference w:type="default" r:id="rId29"/>
-      <w:headerReference w:type="first" r:id="rId30"/>
-      <w:footerReference w:type="first" r:id="rId31"/>
+      <w:headerReference w:type="even" r:id="rId36"/>
+      <w:headerReference w:type="default" r:id="rId37"/>
+      <w:footerReference w:type="even" r:id="rId38"/>
+      <w:footerReference w:type="default" r:id="rId39"/>
+      <w:headerReference w:type="first" r:id="rId40"/>
+      <w:footerReference w:type="first" r:id="rId41"/>
       <w:pgSz w:w="11906" w:h="16838"/>
       <w:pgMar w:top="1440" w:right="1800" w:bottom="1440" w:left="1800" w:header="851" w:footer="992" w:gutter="0"/>
       <w:pgNumType w:start="1"/>
@@ -9213,7 +11311,7 @@
 </file>
 
 <file path=customXml/itemProps1.xml><?xml version="1.0" encoding="utf-8"?>
-<ds:datastoreItem xmlns:ds="http://schemas.openxmlformats.org/officeDocument/2006/customXml" ds:itemID="{F93AC858-7C0C-4326-B12C-6576776CB998}">
+<ds:datastoreItem xmlns:ds="http://schemas.openxmlformats.org/officeDocument/2006/customXml" ds:itemID="{FC110256-C1F1-48DB-A146-632D11D43F02}">
   <ds:schemaRefs>
     <ds:schemaRef ds:uri="http://schemas.openxmlformats.org/officeDocument/2006/bibliography"/>
   </ds:schemaRefs>
